--- a/лаб2 бд Нестерук А. кв-11.docx
+++ b/лаб2 бд Нестерук А. кв-11.docx
@@ -1020,21 +1020,6 @@
         </w:rPr>
         <w:t>Відомості про обрану предметну галузь з лабораторної роботи №1</w:t>
       </w:r>
-    </w:p>
-    <w:p>
-      <w:pPr>
-        <w:pStyle w:val="a3"/>
-        <w:spacing w:before="0" w:beforeAutospacing="0" w:after="240" w:afterAutospacing="0"/>
-        <w:jc w:val="center"/>
-        <w:textAlignment w:val="baseline"/>
-        <w:rPr>
-          <w:b/>
-          <w:bCs/>
-          <w:color w:val="000000"/>
-          <w:sz w:val="32"/>
-          <w:szCs w:val="32"/>
-        </w:rPr>
-      </w:pPr>
     </w:p>
     <w:p>
       <w:pPr>
@@ -1230,17 +1215,6 @@
           <w:color w:val="000000" w:themeColor="text1"/>
           <w:sz w:val="28"/>
           <w:szCs w:val="28"/>
-          <w:lang w:val="ru-RU"/>
-        </w:rPr>
-      </w:pPr>
-    </w:p>
-    <w:p>
-      <w:pPr>
-        <w:rPr>
-          <w:rFonts w:ascii="Times New Roman" w:hAnsi="Times New Roman" w:cs="Times New Roman"/>
-          <w:color w:val="000000" w:themeColor="text1"/>
-          <w:sz w:val="28"/>
-          <w:szCs w:val="28"/>
         </w:rPr>
       </w:pPr>
     </w:p>
@@ -1343,17 +1317,6 @@
         </w:rPr>
         <w:t xml:space="preserve"> довідник для зберігання технічних характеристик товарів.</w:t>
       </w:r>
-    </w:p>
-    <w:p>
-      <w:pPr>
-        <w:rPr>
-          <w:rFonts w:ascii="Times New Roman" w:hAnsi="Times New Roman" w:cs="Times New Roman"/>
-          <w:color w:val="000000"/>
-          <w:sz w:val="28"/>
-          <w:szCs w:val="28"/>
-          <w:shd w:val="clear" w:color="auto" w:fill="FFFFFF"/>
-        </w:rPr>
-      </w:pPr>
     </w:p>
     <w:p>
       <w:pPr>
@@ -1572,31 +1535,7 @@
           <w:sz w:val="28"/>
           <w:szCs w:val="28"/>
         </w:rPr>
-        <w:t>Для п</w:t>
-      </w:r>
-      <w:r>
-        <w:rPr>
-          <w:color w:val="000000"/>
-          <w:sz w:val="28"/>
-          <w:szCs w:val="28"/>
-        </w:rPr>
-        <w:t>еретворити модул</w:t>
-      </w:r>
-      <w:r>
-        <w:rPr>
-          <w:color w:val="000000"/>
-          <w:sz w:val="28"/>
-          <w:szCs w:val="28"/>
-        </w:rPr>
-        <w:t>я</w:t>
-      </w:r>
-      <w:r>
-        <w:rPr>
-          <w:color w:val="000000"/>
-          <w:sz w:val="28"/>
-          <w:szCs w:val="28"/>
-        </w:rPr>
-        <w:t xml:space="preserve"> “</w:t>
+        <w:t>Для перетворити модуля “</w:t>
       </w:r>
       <w:r>
         <w:rPr>
@@ -1613,15 +1552,7 @@
           <w:sz w:val="28"/>
           <w:szCs w:val="28"/>
         </w:rPr>
-        <w:t>” з шаблону MVC РГР у вигляд об’єктно-реляційної проекції (ORM)</w:t>
-      </w:r>
-      <w:r>
-        <w:rPr>
-          <w:color w:val="000000"/>
-          <w:sz w:val="28"/>
-          <w:szCs w:val="28"/>
-        </w:rPr>
-        <w:t xml:space="preserve"> було викори</w:t>
+        <w:t>” з шаблону MVC РГР у вигляд об’єктно-реляційної проекції (ORM) було викори</w:t>
       </w:r>
       <w:r>
         <w:rPr>
@@ -3303,7 +3234,6 @@
           <w:szCs w:val="24"/>
           <w:lang w:eastAsia="uk-UA"/>
         </w:rPr>
-        <w:lastRenderedPageBreak/>
         <w:t xml:space="preserve">    __tablename__ </w:t>
       </w:r>
       <w:r>
@@ -6111,11 +6041,15 @@
           <w:rFonts w:ascii="Times New Roman" w:hAnsi="Times New Roman" w:cs="Times New Roman"/>
           <w:b/>
           <w:bCs/>
+          <w:color w:val="000000"/>
           <w:sz w:val="32"/>
           <w:szCs w:val="32"/>
         </w:rPr>
       </w:pPr>
-      <w:r>
+    </w:p>
+    <w:p>
+      <w:pPr>
+        <w:jc w:val="center"/>
         <w:rPr>
           <w:rFonts w:ascii="Times New Roman" w:hAnsi="Times New Roman" w:cs="Times New Roman"/>
           <w:b/>
@@ -6124,8 +6058,7 @@
           <w:sz w:val="32"/>
           <w:szCs w:val="32"/>
         </w:rPr>
-        <w:t>З</w:t>
-      </w:r>
+      </w:pPr>
       <w:r>
         <w:rPr>
           <w:rFonts w:ascii="Times New Roman" w:hAnsi="Times New Roman" w:cs="Times New Roman"/>
@@ -6135,7 +6068,6990 @@
           <w:sz w:val="32"/>
           <w:szCs w:val="32"/>
         </w:rPr>
+        <w:t>З</w:t>
+      </w:r>
+      <w:r>
+        <w:rPr>
+          <w:rFonts w:ascii="Times New Roman" w:hAnsi="Times New Roman" w:cs="Times New Roman"/>
+          <w:b/>
+          <w:bCs/>
+          <w:color w:val="000000"/>
+          <w:sz w:val="32"/>
+          <w:szCs w:val="32"/>
+        </w:rPr>
         <w:t>авдання №2</w:t>
+      </w:r>
+    </w:p>
+    <w:p>
+      <w:pPr>
+        <w:jc w:val="center"/>
+        <w:rPr>
+          <w:rFonts w:ascii="Times New Roman" w:hAnsi="Times New Roman" w:cs="Times New Roman"/>
+          <w:b/>
+          <w:bCs/>
+          <w:color w:val="000000"/>
+          <w:sz w:val="32"/>
+          <w:szCs w:val="32"/>
+        </w:rPr>
+      </w:pPr>
+    </w:p>
+    <w:p>
+      <w:pPr>
+        <w:jc w:val="center"/>
+        <w:rPr>
+          <w:rFonts w:ascii="Times New Roman" w:hAnsi="Times New Roman" w:cs="Times New Roman"/>
+          <w:b/>
+          <w:bCs/>
+          <w:color w:val="000000"/>
+          <w:sz w:val="32"/>
+          <w:szCs w:val="32"/>
+        </w:rPr>
+      </w:pPr>
+      <w:r>
+        <w:rPr>
+          <w:rFonts w:ascii="Times New Roman" w:hAnsi="Times New Roman" w:cs="Times New Roman"/>
+          <w:b/>
+          <w:bCs/>
+          <w:color w:val="000000"/>
+          <w:sz w:val="32"/>
+          <w:szCs w:val="32"/>
+          <w:lang w:val="en-US"/>
+        </w:rPr>
+        <w:t>Hash-</w:t>
+      </w:r>
+      <w:r>
+        <w:rPr>
+          <w:rFonts w:ascii="Times New Roman" w:hAnsi="Times New Roman" w:cs="Times New Roman"/>
+          <w:b/>
+          <w:bCs/>
+          <w:color w:val="000000"/>
+          <w:sz w:val="32"/>
+          <w:szCs w:val="32"/>
+        </w:rPr>
+        <w:t>індекс</w:t>
+      </w:r>
+    </w:p>
+    <w:p>
+      <w:pPr>
+        <w:jc w:val="center"/>
+        <w:rPr>
+          <w:rFonts w:ascii="Times New Roman" w:hAnsi="Times New Roman" w:cs="Times New Roman"/>
+          <w:b/>
+          <w:bCs/>
+          <w:sz w:val="32"/>
+          <w:szCs w:val="32"/>
+        </w:rPr>
+      </w:pPr>
+      <w:r>
+        <w:rPr>
+          <w:noProof/>
+        </w:rPr>
+        <w:drawing>
+          <wp:inline distT="0" distB="0" distL="0" distR="0" wp14:anchorId="2A60A8AC" wp14:editId="5933A121">
+            <wp:extent cx="3314286" cy="2742857"/>
+            <wp:effectExtent l="0" t="0" r="635" b="635"/>
+            <wp:docPr id="31" name="Рисунок 31"/>
+            <wp:cNvGraphicFramePr>
+              <a:graphicFrameLocks xmlns:a="http://schemas.openxmlformats.org/drawingml/2006/main" noChangeAspect="1"/>
+            </wp:cNvGraphicFramePr>
+            <a:graphic xmlns:a="http://schemas.openxmlformats.org/drawingml/2006/main">
+              <a:graphicData uri="http://schemas.openxmlformats.org/drawingml/2006/picture">
+                <pic:pic xmlns:pic="http://schemas.openxmlformats.org/drawingml/2006/picture">
+                  <pic:nvPicPr>
+                    <pic:cNvPr id="1" name=""/>
+                    <pic:cNvPicPr/>
+                  </pic:nvPicPr>
+                  <pic:blipFill>
+                    <a:blip r:embed="rId10"/>
+                    <a:stretch>
+                      <a:fillRect/>
+                    </a:stretch>
+                  </pic:blipFill>
+                  <pic:spPr>
+                    <a:xfrm>
+                      <a:off x="0" y="0"/>
+                      <a:ext cx="3314286" cy="2742857"/>
+                    </a:xfrm>
+                    <a:prstGeom prst="rect">
+                      <a:avLst/>
+                    </a:prstGeom>
+                  </pic:spPr>
+                </pic:pic>
+              </a:graphicData>
+            </a:graphic>
+          </wp:inline>
+        </w:drawing>
+      </w:r>
+    </w:p>
+    <w:p>
+      <w:pPr>
+        <w:jc w:val="center"/>
+        <w:rPr>
+          <w:rFonts w:ascii="Times New Roman" w:hAnsi="Times New Roman" w:cs="Times New Roman"/>
+          <w:b/>
+          <w:bCs/>
+          <w:sz w:val="32"/>
+          <w:szCs w:val="32"/>
+        </w:rPr>
+      </w:pPr>
+      <w:r>
+        <w:rPr>
+          <w:noProof/>
+        </w:rPr>
+        <w:lastRenderedPageBreak/>
+        <w:drawing>
+          <wp:inline distT="0" distB="0" distL="0" distR="0" wp14:anchorId="748C54A7" wp14:editId="46988780">
+            <wp:extent cx="4504762" cy="2790476"/>
+            <wp:effectExtent l="0" t="0" r="0" b="0"/>
+            <wp:docPr id="30" name="Рисунок 30"/>
+            <wp:cNvGraphicFramePr>
+              <a:graphicFrameLocks xmlns:a="http://schemas.openxmlformats.org/drawingml/2006/main" noChangeAspect="1"/>
+            </wp:cNvGraphicFramePr>
+            <a:graphic xmlns:a="http://schemas.openxmlformats.org/drawingml/2006/main">
+              <a:graphicData uri="http://schemas.openxmlformats.org/drawingml/2006/picture">
+                <pic:pic xmlns:pic="http://schemas.openxmlformats.org/drawingml/2006/picture">
+                  <pic:nvPicPr>
+                    <pic:cNvPr id="1" name=""/>
+                    <pic:cNvPicPr/>
+                  </pic:nvPicPr>
+                  <pic:blipFill>
+                    <a:blip r:embed="rId11"/>
+                    <a:stretch>
+                      <a:fillRect/>
+                    </a:stretch>
+                  </pic:blipFill>
+                  <pic:spPr>
+                    <a:xfrm>
+                      <a:off x="0" y="0"/>
+                      <a:ext cx="4504762" cy="2790476"/>
+                    </a:xfrm>
+                    <a:prstGeom prst="rect">
+                      <a:avLst/>
+                    </a:prstGeom>
+                  </pic:spPr>
+                </pic:pic>
+              </a:graphicData>
+            </a:graphic>
+          </wp:inline>
+        </w:drawing>
+      </w:r>
+    </w:p>
+    <w:p>
+      <w:pPr>
+        <w:jc w:val="center"/>
+        <w:rPr>
+          <w:rFonts w:ascii="Times New Roman" w:hAnsi="Times New Roman" w:cs="Times New Roman"/>
+          <w:b/>
+          <w:bCs/>
+          <w:sz w:val="32"/>
+          <w:szCs w:val="32"/>
+        </w:rPr>
+      </w:pPr>
+    </w:p>
+    <w:p>
+      <w:pPr>
+        <w:rPr>
+          <w:rFonts w:ascii="Times New Roman" w:hAnsi="Times New Roman" w:cs="Times New Roman"/>
+          <w:sz w:val="28"/>
+          <w:szCs w:val="28"/>
+        </w:rPr>
+      </w:pPr>
+      <w:r>
+        <w:rPr>
+          <w:rFonts w:ascii="Times New Roman" w:hAnsi="Times New Roman" w:cs="Times New Roman"/>
+          <w:sz w:val="28"/>
+          <w:szCs w:val="28"/>
+        </w:rPr>
+        <w:t>Тестування на 5-х запитах</w:t>
+      </w:r>
+      <w:r>
+        <w:rPr>
+          <w:rFonts w:ascii="Times New Roman" w:hAnsi="Times New Roman" w:cs="Times New Roman"/>
+          <w:sz w:val="28"/>
+          <w:szCs w:val="28"/>
+        </w:rPr>
+        <w:t>:</w:t>
+      </w:r>
+    </w:p>
+    <w:p>
+      <w:pPr>
+        <w:rPr>
+          <w:rFonts w:ascii="Times New Roman" w:hAnsi="Times New Roman" w:cs="Times New Roman"/>
+          <w:sz w:val="28"/>
+          <w:szCs w:val="28"/>
+        </w:rPr>
+      </w:pPr>
+      <w:r>
+        <w:rPr>
+          <w:noProof/>
+        </w:rPr>
+        <w:drawing>
+          <wp:inline distT="0" distB="0" distL="0" distR="0" wp14:anchorId="7DD23844" wp14:editId="4415C784">
+            <wp:extent cx="5940425" cy="991235"/>
+            <wp:effectExtent l="0" t="0" r="3175" b="0"/>
+            <wp:docPr id="15" name="Рисунок 15"/>
+            <wp:cNvGraphicFramePr>
+              <a:graphicFrameLocks xmlns:a="http://schemas.openxmlformats.org/drawingml/2006/main" noChangeAspect="1"/>
+            </wp:cNvGraphicFramePr>
+            <a:graphic xmlns:a="http://schemas.openxmlformats.org/drawingml/2006/main">
+              <a:graphicData uri="http://schemas.openxmlformats.org/drawingml/2006/picture">
+                <pic:pic xmlns:pic="http://schemas.openxmlformats.org/drawingml/2006/picture">
+                  <pic:nvPicPr>
+                    <pic:cNvPr id="1" name=""/>
+                    <pic:cNvPicPr/>
+                  </pic:nvPicPr>
+                  <pic:blipFill>
+                    <a:blip r:embed="rId12"/>
+                    <a:stretch>
+                      <a:fillRect/>
+                    </a:stretch>
+                  </pic:blipFill>
+                  <pic:spPr>
+                    <a:xfrm>
+                      <a:off x="0" y="0"/>
+                      <a:ext cx="5940425" cy="991235"/>
+                    </a:xfrm>
+                    <a:prstGeom prst="rect">
+                      <a:avLst/>
+                    </a:prstGeom>
+                  </pic:spPr>
+                </pic:pic>
+              </a:graphicData>
+            </a:graphic>
+          </wp:inline>
+        </w:drawing>
+      </w:r>
+    </w:p>
+    <w:p>
+      <w:pPr>
+        <w:rPr>
+          <w:rFonts w:ascii="Times New Roman" w:hAnsi="Times New Roman" w:cs="Times New Roman"/>
+          <w:sz w:val="28"/>
+          <w:szCs w:val="28"/>
+        </w:rPr>
+      </w:pPr>
+      <w:r>
+        <w:rPr>
+          <w:rFonts w:ascii="Times New Roman" w:hAnsi="Times New Roman" w:cs="Times New Roman"/>
+          <w:sz w:val="28"/>
+          <w:szCs w:val="28"/>
+        </w:rPr>
+        <w:t>Результати без індексу:</w:t>
+      </w:r>
+    </w:p>
+    <w:p>
+      <w:pPr>
+        <w:rPr>
+          <w:rFonts w:ascii="Times New Roman" w:hAnsi="Times New Roman" w:cs="Times New Roman"/>
+          <w:sz w:val="28"/>
+          <w:szCs w:val="28"/>
+        </w:rPr>
+      </w:pPr>
+      <w:r>
+        <w:rPr>
+          <w:rFonts w:ascii="Times New Roman" w:hAnsi="Times New Roman" w:cs="Times New Roman"/>
+          <w:sz w:val="28"/>
+          <w:szCs w:val="28"/>
+        </w:rPr>
+        <w:t>1:</w:t>
+      </w:r>
+    </w:p>
+    <w:p>
+      <w:pPr>
+        <w:rPr>
+          <w:rFonts w:ascii="Times New Roman" w:hAnsi="Times New Roman" w:cs="Times New Roman"/>
+          <w:sz w:val="28"/>
+          <w:szCs w:val="28"/>
+        </w:rPr>
+      </w:pPr>
+      <w:r>
+        <w:rPr>
+          <w:noProof/>
+        </w:rPr>
+        <w:drawing>
+          <wp:inline distT="0" distB="0" distL="0" distR="0" wp14:anchorId="20857D0C" wp14:editId="3C1B0AB4">
+            <wp:extent cx="4771429" cy="361905"/>
+            <wp:effectExtent l="0" t="0" r="0" b="635"/>
+            <wp:docPr id="6" name="Рисунок 6"/>
+            <wp:cNvGraphicFramePr>
+              <a:graphicFrameLocks xmlns:a="http://schemas.openxmlformats.org/drawingml/2006/main" noChangeAspect="1"/>
+            </wp:cNvGraphicFramePr>
+            <a:graphic xmlns:a="http://schemas.openxmlformats.org/drawingml/2006/main">
+              <a:graphicData uri="http://schemas.openxmlformats.org/drawingml/2006/picture">
+                <pic:pic xmlns:pic="http://schemas.openxmlformats.org/drawingml/2006/picture">
+                  <pic:nvPicPr>
+                    <pic:cNvPr id="1" name=""/>
+                    <pic:cNvPicPr/>
+                  </pic:nvPicPr>
+                  <pic:blipFill>
+                    <a:blip r:embed="rId13"/>
+                    <a:stretch>
+                      <a:fillRect/>
+                    </a:stretch>
+                  </pic:blipFill>
+                  <pic:spPr>
+                    <a:xfrm>
+                      <a:off x="0" y="0"/>
+                      <a:ext cx="4771429" cy="361905"/>
+                    </a:xfrm>
+                    <a:prstGeom prst="rect">
+                      <a:avLst/>
+                    </a:prstGeom>
+                  </pic:spPr>
+                </pic:pic>
+              </a:graphicData>
+            </a:graphic>
+          </wp:inline>
+        </w:drawing>
+      </w:r>
+    </w:p>
+    <w:p>
+      <w:pPr>
+        <w:rPr>
+          <w:rFonts w:ascii="Times New Roman" w:hAnsi="Times New Roman" w:cs="Times New Roman"/>
+          <w:sz w:val="28"/>
+          <w:szCs w:val="28"/>
+        </w:rPr>
+      </w:pPr>
+      <w:r>
+        <w:rPr>
+          <w:rFonts w:ascii="Times New Roman" w:hAnsi="Times New Roman" w:cs="Times New Roman"/>
+          <w:sz w:val="28"/>
+          <w:szCs w:val="28"/>
+        </w:rPr>
+        <w:t>2:</w:t>
+      </w:r>
+    </w:p>
+    <w:p>
+      <w:pPr>
+        <w:rPr>
+          <w:rFonts w:ascii="Times New Roman" w:hAnsi="Times New Roman" w:cs="Times New Roman"/>
+          <w:sz w:val="28"/>
+          <w:szCs w:val="28"/>
+        </w:rPr>
+      </w:pPr>
+      <w:r>
+        <w:rPr>
+          <w:noProof/>
+        </w:rPr>
+        <w:drawing>
+          <wp:inline distT="0" distB="0" distL="0" distR="0" wp14:anchorId="5313DAE9" wp14:editId="3BC2041F">
+            <wp:extent cx="4504762" cy="352381"/>
+            <wp:effectExtent l="0" t="0" r="0" b="0"/>
+            <wp:docPr id="9" name="Рисунок 9"/>
+            <wp:cNvGraphicFramePr>
+              <a:graphicFrameLocks xmlns:a="http://schemas.openxmlformats.org/drawingml/2006/main" noChangeAspect="1"/>
+            </wp:cNvGraphicFramePr>
+            <a:graphic xmlns:a="http://schemas.openxmlformats.org/drawingml/2006/main">
+              <a:graphicData uri="http://schemas.openxmlformats.org/drawingml/2006/picture">
+                <pic:pic xmlns:pic="http://schemas.openxmlformats.org/drawingml/2006/picture">
+                  <pic:nvPicPr>
+                    <pic:cNvPr id="1" name=""/>
+                    <pic:cNvPicPr/>
+                  </pic:nvPicPr>
+                  <pic:blipFill>
+                    <a:blip r:embed="rId14"/>
+                    <a:stretch>
+                      <a:fillRect/>
+                    </a:stretch>
+                  </pic:blipFill>
+                  <pic:spPr>
+                    <a:xfrm>
+                      <a:off x="0" y="0"/>
+                      <a:ext cx="4504762" cy="352381"/>
+                    </a:xfrm>
+                    <a:prstGeom prst="rect">
+                      <a:avLst/>
+                    </a:prstGeom>
+                  </pic:spPr>
+                </pic:pic>
+              </a:graphicData>
+            </a:graphic>
+          </wp:inline>
+        </w:drawing>
+      </w:r>
+    </w:p>
+    <w:p>
+      <w:pPr>
+        <w:rPr>
+          <w:rFonts w:ascii="Times New Roman" w:hAnsi="Times New Roman" w:cs="Times New Roman"/>
+          <w:sz w:val="28"/>
+          <w:szCs w:val="28"/>
+        </w:rPr>
+      </w:pPr>
+      <w:r>
+        <w:rPr>
+          <w:rFonts w:ascii="Times New Roman" w:hAnsi="Times New Roman" w:cs="Times New Roman"/>
+          <w:sz w:val="28"/>
+          <w:szCs w:val="28"/>
+        </w:rPr>
+        <w:t>3:</w:t>
+      </w:r>
+    </w:p>
+    <w:p>
+      <w:pPr>
+        <w:rPr>
+          <w:rFonts w:ascii="Times New Roman" w:hAnsi="Times New Roman" w:cs="Times New Roman"/>
+          <w:sz w:val="28"/>
+          <w:szCs w:val="28"/>
+        </w:rPr>
+      </w:pPr>
+      <w:r>
+        <w:rPr>
+          <w:noProof/>
+        </w:rPr>
+        <w:drawing>
+          <wp:inline distT="0" distB="0" distL="0" distR="0" wp14:anchorId="0E5BD048" wp14:editId="7352107A">
+            <wp:extent cx="4819048" cy="419048"/>
+            <wp:effectExtent l="0" t="0" r="635" b="635"/>
+            <wp:docPr id="16" name="Рисунок 16"/>
+            <wp:cNvGraphicFramePr>
+              <a:graphicFrameLocks xmlns:a="http://schemas.openxmlformats.org/drawingml/2006/main" noChangeAspect="1"/>
+            </wp:cNvGraphicFramePr>
+            <a:graphic xmlns:a="http://schemas.openxmlformats.org/drawingml/2006/main">
+              <a:graphicData uri="http://schemas.openxmlformats.org/drawingml/2006/picture">
+                <pic:pic xmlns:pic="http://schemas.openxmlformats.org/drawingml/2006/picture">
+                  <pic:nvPicPr>
+                    <pic:cNvPr id="1" name=""/>
+                    <pic:cNvPicPr/>
+                  </pic:nvPicPr>
+                  <pic:blipFill>
+                    <a:blip r:embed="rId15"/>
+                    <a:stretch>
+                      <a:fillRect/>
+                    </a:stretch>
+                  </pic:blipFill>
+                  <pic:spPr>
+                    <a:xfrm>
+                      <a:off x="0" y="0"/>
+                      <a:ext cx="4819048" cy="419048"/>
+                    </a:xfrm>
+                    <a:prstGeom prst="rect">
+                      <a:avLst/>
+                    </a:prstGeom>
+                  </pic:spPr>
+                </pic:pic>
+              </a:graphicData>
+            </a:graphic>
+          </wp:inline>
+        </w:drawing>
+      </w:r>
+    </w:p>
+    <w:p>
+      <w:pPr>
+        <w:rPr>
+          <w:rFonts w:ascii="Times New Roman" w:hAnsi="Times New Roman" w:cs="Times New Roman"/>
+          <w:sz w:val="28"/>
+          <w:szCs w:val="28"/>
+        </w:rPr>
+      </w:pPr>
+      <w:r>
+        <w:rPr>
+          <w:rFonts w:ascii="Times New Roman" w:hAnsi="Times New Roman" w:cs="Times New Roman"/>
+          <w:sz w:val="28"/>
+          <w:szCs w:val="28"/>
+        </w:rPr>
+        <w:t>4:</w:t>
+      </w:r>
+    </w:p>
+    <w:p>
+      <w:pPr>
+        <w:rPr>
+          <w:rFonts w:ascii="Times New Roman" w:hAnsi="Times New Roman" w:cs="Times New Roman"/>
+          <w:sz w:val="28"/>
+          <w:szCs w:val="28"/>
+        </w:rPr>
+      </w:pPr>
+      <w:r>
+        <w:rPr>
+          <w:noProof/>
+        </w:rPr>
+        <w:drawing>
+          <wp:inline distT="0" distB="0" distL="0" distR="0" wp14:anchorId="1563E584" wp14:editId="3468C724">
+            <wp:extent cx="4885714" cy="314286"/>
+            <wp:effectExtent l="0" t="0" r="0" b="0"/>
+            <wp:docPr id="12" name="Рисунок 12"/>
+            <wp:cNvGraphicFramePr>
+              <a:graphicFrameLocks xmlns:a="http://schemas.openxmlformats.org/drawingml/2006/main" noChangeAspect="1"/>
+            </wp:cNvGraphicFramePr>
+            <a:graphic xmlns:a="http://schemas.openxmlformats.org/drawingml/2006/main">
+              <a:graphicData uri="http://schemas.openxmlformats.org/drawingml/2006/picture">
+                <pic:pic xmlns:pic="http://schemas.openxmlformats.org/drawingml/2006/picture">
+                  <pic:nvPicPr>
+                    <pic:cNvPr id="1" name=""/>
+                    <pic:cNvPicPr/>
+                  </pic:nvPicPr>
+                  <pic:blipFill>
+                    <a:blip r:embed="rId16"/>
+                    <a:stretch>
+                      <a:fillRect/>
+                    </a:stretch>
+                  </pic:blipFill>
+                  <pic:spPr>
+                    <a:xfrm>
+                      <a:off x="0" y="0"/>
+                      <a:ext cx="4885714" cy="314286"/>
+                    </a:xfrm>
+                    <a:prstGeom prst="rect">
+                      <a:avLst/>
+                    </a:prstGeom>
+                  </pic:spPr>
+                </pic:pic>
+              </a:graphicData>
+            </a:graphic>
+          </wp:inline>
+        </w:drawing>
+      </w:r>
+    </w:p>
+    <w:p>
+      <w:pPr>
+        <w:rPr>
+          <w:rFonts w:ascii="Times New Roman" w:hAnsi="Times New Roman" w:cs="Times New Roman"/>
+          <w:sz w:val="28"/>
+          <w:szCs w:val="28"/>
+        </w:rPr>
+      </w:pPr>
+      <w:r>
+        <w:rPr>
+          <w:rFonts w:ascii="Times New Roman" w:hAnsi="Times New Roman" w:cs="Times New Roman"/>
+          <w:sz w:val="28"/>
+          <w:szCs w:val="28"/>
+        </w:rPr>
+        <w:t>5:</w:t>
+      </w:r>
+    </w:p>
+    <w:p>
+      <w:pPr>
+        <w:rPr>
+          <w:rFonts w:ascii="Times New Roman" w:hAnsi="Times New Roman" w:cs="Times New Roman"/>
+          <w:sz w:val="28"/>
+          <w:szCs w:val="28"/>
+        </w:rPr>
+      </w:pPr>
+      <w:r>
+        <w:rPr>
+          <w:noProof/>
+        </w:rPr>
+        <w:drawing>
+          <wp:inline distT="0" distB="0" distL="0" distR="0" wp14:anchorId="3B1939D9" wp14:editId="51CD0EBA">
+            <wp:extent cx="4923809" cy="266667"/>
+            <wp:effectExtent l="0" t="0" r="0" b="635"/>
+            <wp:docPr id="14" name="Рисунок 14"/>
+            <wp:cNvGraphicFramePr>
+              <a:graphicFrameLocks xmlns:a="http://schemas.openxmlformats.org/drawingml/2006/main" noChangeAspect="1"/>
+            </wp:cNvGraphicFramePr>
+            <a:graphic xmlns:a="http://schemas.openxmlformats.org/drawingml/2006/main">
+              <a:graphicData uri="http://schemas.openxmlformats.org/drawingml/2006/picture">
+                <pic:pic xmlns:pic="http://schemas.openxmlformats.org/drawingml/2006/picture">
+                  <pic:nvPicPr>
+                    <pic:cNvPr id="1" name=""/>
+                    <pic:cNvPicPr/>
+                  </pic:nvPicPr>
+                  <pic:blipFill>
+                    <a:blip r:embed="rId17"/>
+                    <a:stretch>
+                      <a:fillRect/>
+                    </a:stretch>
+                  </pic:blipFill>
+                  <pic:spPr>
+                    <a:xfrm>
+                      <a:off x="0" y="0"/>
+                      <a:ext cx="4923809" cy="266667"/>
+                    </a:xfrm>
+                    <a:prstGeom prst="rect">
+                      <a:avLst/>
+                    </a:prstGeom>
+                  </pic:spPr>
+                </pic:pic>
+              </a:graphicData>
+            </a:graphic>
+          </wp:inline>
+        </w:drawing>
+      </w:r>
+    </w:p>
+    <w:p>
+      <w:pPr>
+        <w:rPr>
+          <w:rFonts w:ascii="Times New Roman" w:hAnsi="Times New Roman" w:cs="Times New Roman"/>
+          <w:sz w:val="28"/>
+          <w:szCs w:val="28"/>
+        </w:rPr>
+      </w:pPr>
+    </w:p>
+    <w:p>
+      <w:pPr>
+        <w:rPr>
+          <w:rFonts w:ascii="Times New Roman" w:hAnsi="Times New Roman" w:cs="Times New Roman"/>
+          <w:sz w:val="28"/>
+          <w:szCs w:val="28"/>
+        </w:rPr>
+      </w:pPr>
+      <w:r>
+        <w:rPr>
+          <w:rFonts w:ascii="Times New Roman" w:hAnsi="Times New Roman" w:cs="Times New Roman"/>
+          <w:sz w:val="28"/>
+          <w:szCs w:val="28"/>
+        </w:rPr>
+        <w:t>Створимо індекс:</w:t>
+      </w:r>
+    </w:p>
+    <w:p>
+      <w:pPr>
+        <w:rPr>
+          <w:rFonts w:ascii="Times New Roman" w:hAnsi="Times New Roman" w:cs="Times New Roman"/>
+          <w:sz w:val="28"/>
+          <w:szCs w:val="28"/>
+        </w:rPr>
+      </w:pPr>
+      <w:r>
+        <w:rPr>
+          <w:noProof/>
+        </w:rPr>
+        <w:drawing>
+          <wp:inline distT="0" distB="0" distL="0" distR="0" wp14:anchorId="003330B1" wp14:editId="46DF9851">
+            <wp:extent cx="3304762" cy="257143"/>
+            <wp:effectExtent l="0" t="0" r="0" b="0"/>
+            <wp:docPr id="22" name="Рисунок 22"/>
+            <wp:cNvGraphicFramePr>
+              <a:graphicFrameLocks xmlns:a="http://schemas.openxmlformats.org/drawingml/2006/main" noChangeAspect="1"/>
+            </wp:cNvGraphicFramePr>
+            <a:graphic xmlns:a="http://schemas.openxmlformats.org/drawingml/2006/main">
+              <a:graphicData uri="http://schemas.openxmlformats.org/drawingml/2006/picture">
+                <pic:pic xmlns:pic="http://schemas.openxmlformats.org/drawingml/2006/picture">
+                  <pic:nvPicPr>
+                    <pic:cNvPr id="1" name=""/>
+                    <pic:cNvPicPr/>
+                  </pic:nvPicPr>
+                  <pic:blipFill>
+                    <a:blip r:embed="rId18"/>
+                    <a:stretch>
+                      <a:fillRect/>
+                    </a:stretch>
+                  </pic:blipFill>
+                  <pic:spPr>
+                    <a:xfrm>
+                      <a:off x="0" y="0"/>
+                      <a:ext cx="3304762" cy="257143"/>
+                    </a:xfrm>
+                    <a:prstGeom prst="rect">
+                      <a:avLst/>
+                    </a:prstGeom>
+                  </pic:spPr>
+                </pic:pic>
+              </a:graphicData>
+            </a:graphic>
+          </wp:inline>
+        </w:drawing>
+      </w:r>
+    </w:p>
+    <w:p>
+      <w:pPr>
+        <w:rPr>
+          <w:rFonts w:ascii="Times New Roman" w:hAnsi="Times New Roman" w:cs="Times New Roman"/>
+          <w:sz w:val="28"/>
+          <w:szCs w:val="28"/>
+        </w:rPr>
+      </w:pPr>
+      <w:r>
+        <w:rPr>
+          <w:rFonts w:ascii="Times New Roman" w:hAnsi="Times New Roman" w:cs="Times New Roman"/>
+          <w:sz w:val="28"/>
+          <w:szCs w:val="28"/>
+        </w:rPr>
+        <w:t xml:space="preserve">Результати </w:t>
+      </w:r>
+      <w:r>
+        <w:rPr>
+          <w:rFonts w:ascii="Times New Roman" w:hAnsi="Times New Roman" w:cs="Times New Roman"/>
+          <w:sz w:val="28"/>
+          <w:szCs w:val="28"/>
+        </w:rPr>
+        <w:t>з</w:t>
+      </w:r>
+      <w:r>
+        <w:rPr>
+          <w:rFonts w:ascii="Times New Roman" w:hAnsi="Times New Roman" w:cs="Times New Roman"/>
+          <w:sz w:val="28"/>
+          <w:szCs w:val="28"/>
+        </w:rPr>
+        <w:t xml:space="preserve"> індекс</w:t>
+      </w:r>
+      <w:r>
+        <w:rPr>
+          <w:rFonts w:ascii="Times New Roman" w:hAnsi="Times New Roman" w:cs="Times New Roman"/>
+          <w:sz w:val="28"/>
+          <w:szCs w:val="28"/>
+        </w:rPr>
+        <w:t>ом</w:t>
+      </w:r>
+      <w:r>
+        <w:rPr>
+          <w:rFonts w:ascii="Times New Roman" w:hAnsi="Times New Roman" w:cs="Times New Roman"/>
+          <w:sz w:val="28"/>
+          <w:szCs w:val="28"/>
+        </w:rPr>
+        <w:t>:</w:t>
+      </w:r>
+    </w:p>
+    <w:p>
+      <w:pPr>
+        <w:rPr>
+          <w:rFonts w:ascii="Times New Roman" w:hAnsi="Times New Roman" w:cs="Times New Roman"/>
+          <w:sz w:val="28"/>
+          <w:szCs w:val="28"/>
+        </w:rPr>
+      </w:pPr>
+      <w:r>
+        <w:rPr>
+          <w:rFonts w:ascii="Times New Roman" w:hAnsi="Times New Roman" w:cs="Times New Roman"/>
+          <w:sz w:val="28"/>
+          <w:szCs w:val="28"/>
+        </w:rPr>
+        <w:t>1:</w:t>
+      </w:r>
+    </w:p>
+    <w:p>
+      <w:pPr>
+        <w:rPr>
+          <w:rFonts w:ascii="Times New Roman" w:hAnsi="Times New Roman" w:cs="Times New Roman"/>
+          <w:sz w:val="28"/>
+          <w:szCs w:val="28"/>
+        </w:rPr>
+      </w:pPr>
+      <w:r>
+        <w:rPr>
+          <w:noProof/>
+        </w:rPr>
+        <w:drawing>
+          <wp:inline distT="0" distB="0" distL="0" distR="0" wp14:anchorId="49418CD4" wp14:editId="72C470D0">
+            <wp:extent cx="4885714" cy="380952"/>
+            <wp:effectExtent l="0" t="0" r="0" b="635"/>
+            <wp:docPr id="28" name="Рисунок 28"/>
+            <wp:cNvGraphicFramePr>
+              <a:graphicFrameLocks xmlns:a="http://schemas.openxmlformats.org/drawingml/2006/main" noChangeAspect="1"/>
+            </wp:cNvGraphicFramePr>
+            <a:graphic xmlns:a="http://schemas.openxmlformats.org/drawingml/2006/main">
+              <a:graphicData uri="http://schemas.openxmlformats.org/drawingml/2006/picture">
+                <pic:pic xmlns:pic="http://schemas.openxmlformats.org/drawingml/2006/picture">
+                  <pic:nvPicPr>
+                    <pic:cNvPr id="1" name=""/>
+                    <pic:cNvPicPr/>
+                  </pic:nvPicPr>
+                  <pic:blipFill>
+                    <a:blip r:embed="rId19"/>
+                    <a:stretch>
+                      <a:fillRect/>
+                    </a:stretch>
+                  </pic:blipFill>
+                  <pic:spPr>
+                    <a:xfrm>
+                      <a:off x="0" y="0"/>
+                      <a:ext cx="4885714" cy="380952"/>
+                    </a:xfrm>
+                    <a:prstGeom prst="rect">
+                      <a:avLst/>
+                    </a:prstGeom>
+                  </pic:spPr>
+                </pic:pic>
+              </a:graphicData>
+            </a:graphic>
+          </wp:inline>
+        </w:drawing>
+      </w:r>
+    </w:p>
+    <w:p>
+      <w:pPr>
+        <w:rPr>
+          <w:rFonts w:ascii="Times New Roman" w:hAnsi="Times New Roman" w:cs="Times New Roman"/>
+          <w:sz w:val="28"/>
+          <w:szCs w:val="28"/>
+        </w:rPr>
+      </w:pPr>
+      <w:r>
+        <w:rPr>
+          <w:rFonts w:ascii="Times New Roman" w:hAnsi="Times New Roman" w:cs="Times New Roman"/>
+          <w:sz w:val="28"/>
+          <w:szCs w:val="28"/>
+        </w:rPr>
+        <w:lastRenderedPageBreak/>
+        <w:t>2:</w:t>
+      </w:r>
+    </w:p>
+    <w:p>
+      <w:pPr>
+        <w:rPr>
+          <w:rFonts w:ascii="Times New Roman" w:hAnsi="Times New Roman" w:cs="Times New Roman"/>
+          <w:sz w:val="28"/>
+          <w:szCs w:val="28"/>
+        </w:rPr>
+      </w:pPr>
+      <w:r>
+        <w:rPr>
+          <w:noProof/>
+        </w:rPr>
+        <w:drawing>
+          <wp:inline distT="0" distB="0" distL="0" distR="0" wp14:anchorId="63624798" wp14:editId="4C6185D5">
+            <wp:extent cx="4447619" cy="295238"/>
+            <wp:effectExtent l="0" t="0" r="0" b="0"/>
+            <wp:docPr id="24" name="Рисунок 24"/>
+            <wp:cNvGraphicFramePr>
+              <a:graphicFrameLocks xmlns:a="http://schemas.openxmlformats.org/drawingml/2006/main" noChangeAspect="1"/>
+            </wp:cNvGraphicFramePr>
+            <a:graphic xmlns:a="http://schemas.openxmlformats.org/drawingml/2006/main">
+              <a:graphicData uri="http://schemas.openxmlformats.org/drawingml/2006/picture">
+                <pic:pic xmlns:pic="http://schemas.openxmlformats.org/drawingml/2006/picture">
+                  <pic:nvPicPr>
+                    <pic:cNvPr id="1" name=""/>
+                    <pic:cNvPicPr/>
+                  </pic:nvPicPr>
+                  <pic:blipFill>
+                    <a:blip r:embed="rId20"/>
+                    <a:stretch>
+                      <a:fillRect/>
+                    </a:stretch>
+                  </pic:blipFill>
+                  <pic:spPr>
+                    <a:xfrm>
+                      <a:off x="0" y="0"/>
+                      <a:ext cx="4447619" cy="295238"/>
+                    </a:xfrm>
+                    <a:prstGeom prst="rect">
+                      <a:avLst/>
+                    </a:prstGeom>
+                  </pic:spPr>
+                </pic:pic>
+              </a:graphicData>
+            </a:graphic>
+          </wp:inline>
+        </w:drawing>
+      </w:r>
+    </w:p>
+    <w:p>
+      <w:pPr>
+        <w:rPr>
+          <w:rFonts w:ascii="Times New Roman" w:hAnsi="Times New Roman" w:cs="Times New Roman"/>
+          <w:sz w:val="28"/>
+          <w:szCs w:val="28"/>
+        </w:rPr>
+      </w:pPr>
+      <w:r>
+        <w:rPr>
+          <w:rFonts w:ascii="Times New Roman" w:hAnsi="Times New Roman" w:cs="Times New Roman"/>
+          <w:sz w:val="28"/>
+          <w:szCs w:val="28"/>
+        </w:rPr>
+        <w:t>3:</w:t>
+      </w:r>
+    </w:p>
+    <w:p>
+      <w:pPr>
+        <w:rPr>
+          <w:rFonts w:ascii="Times New Roman" w:hAnsi="Times New Roman" w:cs="Times New Roman"/>
+          <w:sz w:val="28"/>
+          <w:szCs w:val="28"/>
+        </w:rPr>
+      </w:pPr>
+      <w:r>
+        <w:rPr>
+          <w:noProof/>
+        </w:rPr>
+        <w:drawing>
+          <wp:inline distT="0" distB="0" distL="0" distR="0" wp14:anchorId="0818C39F" wp14:editId="391553F9">
+            <wp:extent cx="4800000" cy="371429"/>
+            <wp:effectExtent l="0" t="0" r="635" b="0"/>
+            <wp:docPr id="25" name="Рисунок 25"/>
+            <wp:cNvGraphicFramePr>
+              <a:graphicFrameLocks xmlns:a="http://schemas.openxmlformats.org/drawingml/2006/main" noChangeAspect="1"/>
+            </wp:cNvGraphicFramePr>
+            <a:graphic xmlns:a="http://schemas.openxmlformats.org/drawingml/2006/main">
+              <a:graphicData uri="http://schemas.openxmlformats.org/drawingml/2006/picture">
+                <pic:pic xmlns:pic="http://schemas.openxmlformats.org/drawingml/2006/picture">
+                  <pic:nvPicPr>
+                    <pic:cNvPr id="1" name=""/>
+                    <pic:cNvPicPr/>
+                  </pic:nvPicPr>
+                  <pic:blipFill>
+                    <a:blip r:embed="rId21"/>
+                    <a:stretch>
+                      <a:fillRect/>
+                    </a:stretch>
+                  </pic:blipFill>
+                  <pic:spPr>
+                    <a:xfrm>
+                      <a:off x="0" y="0"/>
+                      <a:ext cx="4800000" cy="371429"/>
+                    </a:xfrm>
+                    <a:prstGeom prst="rect">
+                      <a:avLst/>
+                    </a:prstGeom>
+                  </pic:spPr>
+                </pic:pic>
+              </a:graphicData>
+            </a:graphic>
+          </wp:inline>
+        </w:drawing>
+      </w:r>
+    </w:p>
+    <w:p>
+      <w:pPr>
+        <w:rPr>
+          <w:rFonts w:ascii="Times New Roman" w:hAnsi="Times New Roman" w:cs="Times New Roman"/>
+          <w:sz w:val="28"/>
+          <w:szCs w:val="28"/>
+        </w:rPr>
+      </w:pPr>
+      <w:r>
+        <w:rPr>
+          <w:rFonts w:ascii="Times New Roman" w:hAnsi="Times New Roman" w:cs="Times New Roman"/>
+          <w:sz w:val="28"/>
+          <w:szCs w:val="28"/>
+        </w:rPr>
+        <w:t>4:</w:t>
+      </w:r>
+    </w:p>
+    <w:p>
+      <w:pPr>
+        <w:rPr>
+          <w:rFonts w:ascii="Times New Roman" w:hAnsi="Times New Roman" w:cs="Times New Roman"/>
+          <w:sz w:val="28"/>
+          <w:szCs w:val="28"/>
+        </w:rPr>
+      </w:pPr>
+      <w:r>
+        <w:rPr>
+          <w:noProof/>
+        </w:rPr>
+        <w:drawing>
+          <wp:inline distT="0" distB="0" distL="0" distR="0" wp14:anchorId="6B5ECCC4" wp14:editId="2EE25F9C">
+            <wp:extent cx="4885714" cy="371429"/>
+            <wp:effectExtent l="0" t="0" r="0" b="0"/>
+            <wp:docPr id="26" name="Рисунок 26"/>
+            <wp:cNvGraphicFramePr>
+              <a:graphicFrameLocks xmlns:a="http://schemas.openxmlformats.org/drawingml/2006/main" noChangeAspect="1"/>
+            </wp:cNvGraphicFramePr>
+            <a:graphic xmlns:a="http://schemas.openxmlformats.org/drawingml/2006/main">
+              <a:graphicData uri="http://schemas.openxmlformats.org/drawingml/2006/picture">
+                <pic:pic xmlns:pic="http://schemas.openxmlformats.org/drawingml/2006/picture">
+                  <pic:nvPicPr>
+                    <pic:cNvPr id="1" name=""/>
+                    <pic:cNvPicPr/>
+                  </pic:nvPicPr>
+                  <pic:blipFill>
+                    <a:blip r:embed="rId22"/>
+                    <a:stretch>
+                      <a:fillRect/>
+                    </a:stretch>
+                  </pic:blipFill>
+                  <pic:spPr>
+                    <a:xfrm>
+                      <a:off x="0" y="0"/>
+                      <a:ext cx="4885714" cy="371429"/>
+                    </a:xfrm>
+                    <a:prstGeom prst="rect">
+                      <a:avLst/>
+                    </a:prstGeom>
+                  </pic:spPr>
+                </pic:pic>
+              </a:graphicData>
+            </a:graphic>
+          </wp:inline>
+        </w:drawing>
+      </w:r>
+    </w:p>
+    <w:p>
+      <w:pPr>
+        <w:rPr>
+          <w:rFonts w:ascii="Times New Roman" w:hAnsi="Times New Roman" w:cs="Times New Roman"/>
+          <w:sz w:val="28"/>
+          <w:szCs w:val="28"/>
+        </w:rPr>
+      </w:pPr>
+      <w:r>
+        <w:rPr>
+          <w:rFonts w:ascii="Times New Roman" w:hAnsi="Times New Roman" w:cs="Times New Roman"/>
+          <w:sz w:val="28"/>
+          <w:szCs w:val="28"/>
+        </w:rPr>
+        <w:t>5:</w:t>
+      </w:r>
+    </w:p>
+    <w:p>
+      <w:pPr>
+        <w:rPr>
+          <w:rFonts w:ascii="Times New Roman" w:hAnsi="Times New Roman" w:cs="Times New Roman"/>
+          <w:sz w:val="28"/>
+          <w:szCs w:val="28"/>
+          <w:lang w:val="en-US"/>
+        </w:rPr>
+      </w:pPr>
+      <w:r>
+        <w:rPr>
+          <w:noProof/>
+        </w:rPr>
+        <w:drawing>
+          <wp:inline distT="0" distB="0" distL="0" distR="0" wp14:anchorId="6DB1FCCA" wp14:editId="603BCA77">
+            <wp:extent cx="4780952" cy="380952"/>
+            <wp:effectExtent l="0" t="0" r="635" b="635"/>
+            <wp:docPr id="27" name="Рисунок 27"/>
+            <wp:cNvGraphicFramePr>
+              <a:graphicFrameLocks xmlns:a="http://schemas.openxmlformats.org/drawingml/2006/main" noChangeAspect="1"/>
+            </wp:cNvGraphicFramePr>
+            <a:graphic xmlns:a="http://schemas.openxmlformats.org/drawingml/2006/main">
+              <a:graphicData uri="http://schemas.openxmlformats.org/drawingml/2006/picture">
+                <pic:pic xmlns:pic="http://schemas.openxmlformats.org/drawingml/2006/picture">
+                  <pic:nvPicPr>
+                    <pic:cNvPr id="1" name=""/>
+                    <pic:cNvPicPr/>
+                  </pic:nvPicPr>
+                  <pic:blipFill>
+                    <a:blip r:embed="rId23"/>
+                    <a:stretch>
+                      <a:fillRect/>
+                    </a:stretch>
+                  </pic:blipFill>
+                  <pic:spPr>
+                    <a:xfrm>
+                      <a:off x="0" y="0"/>
+                      <a:ext cx="4780952" cy="380952"/>
+                    </a:xfrm>
+                    <a:prstGeom prst="rect">
+                      <a:avLst/>
+                    </a:prstGeom>
+                  </pic:spPr>
+                </pic:pic>
+              </a:graphicData>
+            </a:graphic>
+          </wp:inline>
+        </w:drawing>
+      </w:r>
+    </w:p>
+    <w:p>
+      <w:pPr>
+        <w:rPr>
+          <w:rFonts w:ascii="Times New Roman" w:hAnsi="Times New Roman" w:cs="Times New Roman"/>
+          <w:sz w:val="28"/>
+          <w:szCs w:val="28"/>
+          <w:lang w:val="en-US"/>
+        </w:rPr>
+      </w:pPr>
+    </w:p>
+    <w:p>
+      <w:pPr>
+        <w:rPr>
+          <w:rFonts w:ascii="Times New Roman" w:hAnsi="Times New Roman" w:cs="Times New Roman"/>
+          <w:sz w:val="28"/>
+          <w:szCs w:val="28"/>
+        </w:rPr>
+      </w:pPr>
+      <w:r>
+        <w:rPr>
+          <w:rFonts w:ascii="Times New Roman" w:hAnsi="Times New Roman" w:cs="Times New Roman"/>
+          <w:sz w:val="28"/>
+          <w:szCs w:val="28"/>
+        </w:rPr>
+        <w:t xml:space="preserve">Індекс </w:t>
+      </w:r>
+      <w:r>
+        <w:rPr>
+          <w:rFonts w:ascii="Times New Roman" w:hAnsi="Times New Roman" w:cs="Times New Roman"/>
+          <w:sz w:val="28"/>
+          <w:szCs w:val="28"/>
+          <w:lang w:val="en-US"/>
+        </w:rPr>
+        <w:t>hash</w:t>
+      </w:r>
+      <w:r>
+        <w:rPr>
+          <w:rFonts w:ascii="Times New Roman" w:hAnsi="Times New Roman" w:cs="Times New Roman"/>
+          <w:sz w:val="28"/>
+          <w:szCs w:val="28"/>
+          <w:lang w:val="ru-RU"/>
+        </w:rPr>
+        <w:t xml:space="preserve"> </w:t>
+      </w:r>
+      <w:r>
+        <w:rPr>
+          <w:rFonts w:ascii="Times New Roman" w:hAnsi="Times New Roman" w:cs="Times New Roman"/>
+          <w:sz w:val="28"/>
+          <w:szCs w:val="28"/>
+        </w:rPr>
+        <w:t xml:space="preserve">ефективний для простих порівнянь, і не підходить для діапазонів або не є сильно ефективним рішенням для використання </w:t>
+      </w:r>
+      <w:r>
+        <w:rPr>
+          <w:rFonts w:ascii="Times New Roman" w:hAnsi="Times New Roman" w:cs="Times New Roman"/>
+          <w:sz w:val="28"/>
+          <w:szCs w:val="28"/>
+          <w:lang w:val="ru-RU"/>
+        </w:rPr>
+        <w:t>функц</w:t>
+      </w:r>
+      <w:r>
+        <w:rPr>
+          <w:rFonts w:ascii="Times New Roman" w:hAnsi="Times New Roman" w:cs="Times New Roman"/>
+          <w:sz w:val="28"/>
+          <w:szCs w:val="28"/>
+        </w:rPr>
+        <w:t xml:space="preserve">ій </w:t>
+      </w:r>
+      <w:r>
+        <w:rPr>
+          <w:rFonts w:ascii="Times New Roman" w:hAnsi="Times New Roman" w:cs="Times New Roman"/>
+          <w:sz w:val="28"/>
+          <w:szCs w:val="28"/>
+          <w:lang w:val="en-US"/>
+        </w:rPr>
+        <w:t>LIKE</w:t>
+      </w:r>
+      <w:r>
+        <w:rPr>
+          <w:rFonts w:ascii="Times New Roman" w:hAnsi="Times New Roman" w:cs="Times New Roman"/>
+          <w:sz w:val="28"/>
+          <w:szCs w:val="28"/>
+        </w:rPr>
+        <w:t>.</w:t>
+      </w:r>
+    </w:p>
+    <w:p>
+      <w:pPr>
+        <w:rPr>
+          <w:rFonts w:ascii="Times New Roman" w:hAnsi="Times New Roman" w:cs="Times New Roman"/>
+          <w:sz w:val="28"/>
+          <w:szCs w:val="28"/>
+        </w:rPr>
+      </w:pPr>
+      <w:r>
+        <w:rPr>
+          <w:rFonts w:ascii="Times New Roman" w:hAnsi="Times New Roman" w:cs="Times New Roman"/>
+          <w:sz w:val="28"/>
+          <w:szCs w:val="28"/>
+        </w:rPr>
+        <w:t xml:space="preserve">Оскільки шукаючи точні значення </w:t>
+      </w:r>
+      <w:r>
+        <w:rPr>
+          <w:rFonts w:ascii="Times New Roman" w:hAnsi="Times New Roman" w:cs="Times New Roman"/>
+          <w:sz w:val="28"/>
+          <w:szCs w:val="28"/>
+        </w:rPr>
+        <w:t xml:space="preserve"> хеш-функція може швидко визначити, в якому сегменті таблиці знаходиться потрібний рядок. Це дозволяє уникнути необхідності сканувати всю таблицю, що значно прискорює пошук.</w:t>
+      </w:r>
+    </w:p>
+    <w:p>
+      <w:pPr>
+        <w:jc w:val="center"/>
+        <w:rPr>
+          <w:rFonts w:ascii="Times New Roman" w:hAnsi="Times New Roman" w:cs="Times New Roman"/>
+          <w:b/>
+          <w:bCs/>
+          <w:color w:val="000000"/>
+          <w:sz w:val="32"/>
+          <w:szCs w:val="32"/>
+        </w:rPr>
+      </w:pPr>
+      <w:r>
+        <w:rPr>
+          <w:rFonts w:ascii="Times New Roman" w:hAnsi="Times New Roman" w:cs="Times New Roman"/>
+          <w:b/>
+          <w:bCs/>
+          <w:color w:val="000000"/>
+          <w:sz w:val="32"/>
+          <w:szCs w:val="32"/>
+          <w:lang w:val="en-US"/>
+        </w:rPr>
+        <w:t>Gin</w:t>
+      </w:r>
+      <w:r>
+        <w:rPr>
+          <w:rFonts w:ascii="Times New Roman" w:hAnsi="Times New Roman" w:cs="Times New Roman"/>
+          <w:b/>
+          <w:bCs/>
+          <w:color w:val="000000"/>
+          <w:sz w:val="32"/>
+          <w:szCs w:val="32"/>
+          <w:lang w:val="en-US"/>
+        </w:rPr>
+        <w:t>-</w:t>
+      </w:r>
+      <w:r>
+        <w:rPr>
+          <w:rFonts w:ascii="Times New Roman" w:hAnsi="Times New Roman" w:cs="Times New Roman"/>
+          <w:b/>
+          <w:bCs/>
+          <w:color w:val="000000"/>
+          <w:sz w:val="32"/>
+          <w:szCs w:val="32"/>
+        </w:rPr>
+        <w:t>індекс</w:t>
+      </w:r>
+    </w:p>
+    <w:p>
+      <w:pPr>
+        <w:rPr>
+          <w:rFonts w:ascii="Times New Roman" w:hAnsi="Times New Roman" w:cs="Times New Roman"/>
+          <w:sz w:val="28"/>
+          <w:szCs w:val="28"/>
+        </w:rPr>
+      </w:pPr>
+    </w:p>
+    <w:p>
+      <w:pPr>
+        <w:jc w:val="center"/>
+        <w:rPr>
+          <w:rFonts w:ascii="Times New Roman" w:hAnsi="Times New Roman" w:cs="Times New Roman"/>
+          <w:sz w:val="28"/>
+          <w:szCs w:val="28"/>
+        </w:rPr>
+      </w:pPr>
+      <w:r>
+        <w:rPr>
+          <w:noProof/>
+        </w:rPr>
+        <w:drawing>
+          <wp:inline distT="0" distB="0" distL="0" distR="0" wp14:anchorId="5D4E9E94" wp14:editId="2C266E95">
+            <wp:extent cx="3304762" cy="2828571"/>
+            <wp:effectExtent l="0" t="0" r="0" b="0"/>
+            <wp:docPr id="32" name="Рисунок 32"/>
+            <wp:cNvGraphicFramePr>
+              <a:graphicFrameLocks xmlns:a="http://schemas.openxmlformats.org/drawingml/2006/main" noChangeAspect="1"/>
+            </wp:cNvGraphicFramePr>
+            <a:graphic xmlns:a="http://schemas.openxmlformats.org/drawingml/2006/main">
+              <a:graphicData uri="http://schemas.openxmlformats.org/drawingml/2006/picture">
+                <pic:pic xmlns:pic="http://schemas.openxmlformats.org/drawingml/2006/picture">
+                  <pic:nvPicPr>
+                    <pic:cNvPr id="1" name=""/>
+                    <pic:cNvPicPr/>
+                  </pic:nvPicPr>
+                  <pic:blipFill>
+                    <a:blip r:embed="rId24"/>
+                    <a:stretch>
+                      <a:fillRect/>
+                    </a:stretch>
+                  </pic:blipFill>
+                  <pic:spPr>
+                    <a:xfrm>
+                      <a:off x="0" y="0"/>
+                      <a:ext cx="3304762" cy="2828571"/>
+                    </a:xfrm>
+                    <a:prstGeom prst="rect">
+                      <a:avLst/>
+                    </a:prstGeom>
+                  </pic:spPr>
+                </pic:pic>
+              </a:graphicData>
+            </a:graphic>
+          </wp:inline>
+        </w:drawing>
+      </w:r>
+    </w:p>
+    <w:p>
+      <w:pPr>
+        <w:jc w:val="center"/>
+        <w:rPr>
+          <w:rFonts w:ascii="Times New Roman" w:hAnsi="Times New Roman" w:cs="Times New Roman"/>
+          <w:sz w:val="28"/>
+          <w:szCs w:val="28"/>
+        </w:rPr>
+      </w:pPr>
+      <w:r>
+        <w:rPr>
+          <w:noProof/>
+        </w:rPr>
+        <w:lastRenderedPageBreak/>
+        <w:drawing>
+          <wp:inline distT="0" distB="0" distL="0" distR="0" wp14:anchorId="6F5B82DC" wp14:editId="24B82158">
+            <wp:extent cx="4590476" cy="2828571"/>
+            <wp:effectExtent l="0" t="0" r="635" b="0"/>
+            <wp:docPr id="33" name="Рисунок 33"/>
+            <wp:cNvGraphicFramePr>
+              <a:graphicFrameLocks xmlns:a="http://schemas.openxmlformats.org/drawingml/2006/main" noChangeAspect="1"/>
+            </wp:cNvGraphicFramePr>
+            <a:graphic xmlns:a="http://schemas.openxmlformats.org/drawingml/2006/main">
+              <a:graphicData uri="http://schemas.openxmlformats.org/drawingml/2006/picture">
+                <pic:pic xmlns:pic="http://schemas.openxmlformats.org/drawingml/2006/picture">
+                  <pic:nvPicPr>
+                    <pic:cNvPr id="1" name=""/>
+                    <pic:cNvPicPr/>
+                  </pic:nvPicPr>
+                  <pic:blipFill>
+                    <a:blip r:embed="rId25"/>
+                    <a:stretch>
+                      <a:fillRect/>
+                    </a:stretch>
+                  </pic:blipFill>
+                  <pic:spPr>
+                    <a:xfrm>
+                      <a:off x="0" y="0"/>
+                      <a:ext cx="4590476" cy="2828571"/>
+                    </a:xfrm>
+                    <a:prstGeom prst="rect">
+                      <a:avLst/>
+                    </a:prstGeom>
+                  </pic:spPr>
+                </pic:pic>
+              </a:graphicData>
+            </a:graphic>
+          </wp:inline>
+        </w:drawing>
+      </w:r>
+    </w:p>
+    <w:p>
+      <w:pPr>
+        <w:rPr>
+          <w:rFonts w:ascii="Times New Roman" w:hAnsi="Times New Roman" w:cs="Times New Roman"/>
+          <w:sz w:val="28"/>
+          <w:szCs w:val="28"/>
+        </w:rPr>
+      </w:pPr>
+      <w:r>
+        <w:rPr>
+          <w:rFonts w:ascii="Times New Roman" w:hAnsi="Times New Roman" w:cs="Times New Roman"/>
+          <w:sz w:val="28"/>
+          <w:szCs w:val="28"/>
+        </w:rPr>
+        <w:t>Тестування на 5-х запитах</w:t>
+      </w:r>
+      <w:r>
+        <w:rPr>
+          <w:rFonts w:ascii="Times New Roman" w:hAnsi="Times New Roman" w:cs="Times New Roman"/>
+          <w:sz w:val="28"/>
+          <w:szCs w:val="28"/>
+        </w:rPr>
+        <w:t>:</w:t>
+      </w:r>
+    </w:p>
+    <w:p>
+      <w:pPr>
+        <w:rPr>
+          <w:rFonts w:ascii="Times New Roman" w:hAnsi="Times New Roman" w:cs="Times New Roman"/>
+          <w:sz w:val="28"/>
+          <w:szCs w:val="28"/>
+        </w:rPr>
+      </w:pPr>
+      <w:r>
+        <w:rPr>
+          <w:noProof/>
+        </w:rPr>
+        <w:drawing>
+          <wp:inline distT="0" distB="0" distL="0" distR="0" wp14:anchorId="16540913" wp14:editId="0B77EB91">
+            <wp:extent cx="5940425" cy="937895"/>
+            <wp:effectExtent l="0" t="0" r="3175" b="0"/>
+            <wp:docPr id="62" name="Рисунок 62"/>
+            <wp:cNvGraphicFramePr>
+              <a:graphicFrameLocks xmlns:a="http://schemas.openxmlformats.org/drawingml/2006/main" noChangeAspect="1"/>
+            </wp:cNvGraphicFramePr>
+            <a:graphic xmlns:a="http://schemas.openxmlformats.org/drawingml/2006/main">
+              <a:graphicData uri="http://schemas.openxmlformats.org/drawingml/2006/picture">
+                <pic:pic xmlns:pic="http://schemas.openxmlformats.org/drawingml/2006/picture">
+                  <pic:nvPicPr>
+                    <pic:cNvPr id="1" name=""/>
+                    <pic:cNvPicPr/>
+                  </pic:nvPicPr>
+                  <pic:blipFill>
+                    <a:blip r:embed="rId26"/>
+                    <a:stretch>
+                      <a:fillRect/>
+                    </a:stretch>
+                  </pic:blipFill>
+                  <pic:spPr>
+                    <a:xfrm>
+                      <a:off x="0" y="0"/>
+                      <a:ext cx="5940425" cy="937895"/>
+                    </a:xfrm>
+                    <a:prstGeom prst="rect">
+                      <a:avLst/>
+                    </a:prstGeom>
+                  </pic:spPr>
+                </pic:pic>
+              </a:graphicData>
+            </a:graphic>
+          </wp:inline>
+        </w:drawing>
+      </w:r>
+    </w:p>
+    <w:p>
+      <w:pPr>
+        <w:rPr>
+          <w:rFonts w:ascii="Times New Roman" w:hAnsi="Times New Roman" w:cs="Times New Roman"/>
+          <w:sz w:val="28"/>
+          <w:szCs w:val="28"/>
+        </w:rPr>
+      </w:pPr>
+      <w:r>
+        <w:rPr>
+          <w:rFonts w:ascii="Times New Roman" w:hAnsi="Times New Roman" w:cs="Times New Roman"/>
+          <w:sz w:val="28"/>
+          <w:szCs w:val="28"/>
+        </w:rPr>
+        <w:t>Результати без індексу:</w:t>
+      </w:r>
+    </w:p>
+    <w:p>
+      <w:pPr>
+        <w:rPr>
+          <w:rFonts w:ascii="Times New Roman" w:hAnsi="Times New Roman" w:cs="Times New Roman"/>
+          <w:sz w:val="28"/>
+          <w:szCs w:val="28"/>
+        </w:rPr>
+      </w:pPr>
+      <w:r>
+        <w:rPr>
+          <w:rFonts w:ascii="Times New Roman" w:hAnsi="Times New Roman" w:cs="Times New Roman"/>
+          <w:sz w:val="28"/>
+          <w:szCs w:val="28"/>
+        </w:rPr>
+        <w:t>1:</w:t>
+      </w:r>
+    </w:p>
+    <w:p>
+      <w:pPr>
+        <w:rPr>
+          <w:rFonts w:ascii="Times New Roman" w:hAnsi="Times New Roman" w:cs="Times New Roman"/>
+          <w:sz w:val="28"/>
+          <w:szCs w:val="28"/>
+          <w:lang w:val="en-US"/>
+        </w:rPr>
+      </w:pPr>
+      <w:r>
+        <w:rPr>
+          <w:noProof/>
+        </w:rPr>
+        <w:drawing>
+          <wp:inline distT="0" distB="0" distL="0" distR="0" wp14:anchorId="3E9C8E03" wp14:editId="1700CDE0">
+            <wp:extent cx="4638095" cy="514286"/>
+            <wp:effectExtent l="0" t="0" r="0" b="635"/>
+            <wp:docPr id="55" name="Рисунок 55"/>
+            <wp:cNvGraphicFramePr>
+              <a:graphicFrameLocks xmlns:a="http://schemas.openxmlformats.org/drawingml/2006/main" noChangeAspect="1"/>
+            </wp:cNvGraphicFramePr>
+            <a:graphic xmlns:a="http://schemas.openxmlformats.org/drawingml/2006/main">
+              <a:graphicData uri="http://schemas.openxmlformats.org/drawingml/2006/picture">
+                <pic:pic xmlns:pic="http://schemas.openxmlformats.org/drawingml/2006/picture">
+                  <pic:nvPicPr>
+                    <pic:cNvPr id="1" name=""/>
+                    <pic:cNvPicPr/>
+                  </pic:nvPicPr>
+                  <pic:blipFill>
+                    <a:blip r:embed="rId27"/>
+                    <a:stretch>
+                      <a:fillRect/>
+                    </a:stretch>
+                  </pic:blipFill>
+                  <pic:spPr>
+                    <a:xfrm>
+                      <a:off x="0" y="0"/>
+                      <a:ext cx="4638095" cy="514286"/>
+                    </a:xfrm>
+                    <a:prstGeom prst="rect">
+                      <a:avLst/>
+                    </a:prstGeom>
+                  </pic:spPr>
+                </pic:pic>
+              </a:graphicData>
+            </a:graphic>
+          </wp:inline>
+        </w:drawing>
+      </w:r>
+    </w:p>
+    <w:p>
+      <w:pPr>
+        <w:rPr>
+          <w:rFonts w:ascii="Times New Roman" w:hAnsi="Times New Roman" w:cs="Times New Roman"/>
+          <w:sz w:val="28"/>
+          <w:szCs w:val="28"/>
+        </w:rPr>
+      </w:pPr>
+      <w:r>
+        <w:rPr>
+          <w:rFonts w:ascii="Times New Roman" w:hAnsi="Times New Roman" w:cs="Times New Roman"/>
+          <w:sz w:val="28"/>
+          <w:szCs w:val="28"/>
+        </w:rPr>
+        <w:t>2:</w:t>
+      </w:r>
+    </w:p>
+    <w:p>
+      <w:pPr>
+        <w:rPr>
+          <w:rFonts w:ascii="Times New Roman" w:hAnsi="Times New Roman" w:cs="Times New Roman"/>
+          <w:sz w:val="28"/>
+          <w:szCs w:val="28"/>
+        </w:rPr>
+      </w:pPr>
+      <w:r>
+        <w:rPr>
+          <w:noProof/>
+        </w:rPr>
+        <w:drawing>
+          <wp:inline distT="0" distB="0" distL="0" distR="0" wp14:anchorId="4126CD39" wp14:editId="089BCD37">
+            <wp:extent cx="4914286" cy="361905"/>
+            <wp:effectExtent l="0" t="0" r="635" b="635"/>
+            <wp:docPr id="54" name="Рисунок 54"/>
+            <wp:cNvGraphicFramePr>
+              <a:graphicFrameLocks xmlns:a="http://schemas.openxmlformats.org/drawingml/2006/main" noChangeAspect="1"/>
+            </wp:cNvGraphicFramePr>
+            <a:graphic xmlns:a="http://schemas.openxmlformats.org/drawingml/2006/main">
+              <a:graphicData uri="http://schemas.openxmlformats.org/drawingml/2006/picture">
+                <pic:pic xmlns:pic="http://schemas.openxmlformats.org/drawingml/2006/picture">
+                  <pic:nvPicPr>
+                    <pic:cNvPr id="1" name=""/>
+                    <pic:cNvPicPr/>
+                  </pic:nvPicPr>
+                  <pic:blipFill>
+                    <a:blip r:embed="rId28"/>
+                    <a:stretch>
+                      <a:fillRect/>
+                    </a:stretch>
+                  </pic:blipFill>
+                  <pic:spPr>
+                    <a:xfrm>
+                      <a:off x="0" y="0"/>
+                      <a:ext cx="4914286" cy="361905"/>
+                    </a:xfrm>
+                    <a:prstGeom prst="rect">
+                      <a:avLst/>
+                    </a:prstGeom>
+                  </pic:spPr>
+                </pic:pic>
+              </a:graphicData>
+            </a:graphic>
+          </wp:inline>
+        </w:drawing>
+      </w:r>
+    </w:p>
+    <w:p>
+      <w:pPr>
+        <w:rPr>
+          <w:rFonts w:ascii="Times New Roman" w:hAnsi="Times New Roman" w:cs="Times New Roman"/>
+          <w:sz w:val="28"/>
+          <w:szCs w:val="28"/>
+        </w:rPr>
+      </w:pPr>
+      <w:r>
+        <w:rPr>
+          <w:rFonts w:ascii="Times New Roman" w:hAnsi="Times New Roman" w:cs="Times New Roman"/>
+          <w:sz w:val="28"/>
+          <w:szCs w:val="28"/>
+        </w:rPr>
+        <w:t>3:</w:t>
+      </w:r>
+    </w:p>
+    <w:p>
+      <w:pPr>
+        <w:rPr>
+          <w:rFonts w:ascii="Times New Roman" w:hAnsi="Times New Roman" w:cs="Times New Roman"/>
+          <w:sz w:val="28"/>
+          <w:szCs w:val="28"/>
+        </w:rPr>
+      </w:pPr>
+      <w:r>
+        <w:rPr>
+          <w:noProof/>
+        </w:rPr>
+        <w:drawing>
+          <wp:inline distT="0" distB="0" distL="0" distR="0" wp14:anchorId="0A7B94E5" wp14:editId="420BBF60">
+            <wp:extent cx="5200000" cy="400000"/>
+            <wp:effectExtent l="0" t="0" r="1270" b="635"/>
+            <wp:docPr id="53" name="Рисунок 53"/>
+            <wp:cNvGraphicFramePr>
+              <a:graphicFrameLocks xmlns:a="http://schemas.openxmlformats.org/drawingml/2006/main" noChangeAspect="1"/>
+            </wp:cNvGraphicFramePr>
+            <a:graphic xmlns:a="http://schemas.openxmlformats.org/drawingml/2006/main">
+              <a:graphicData uri="http://schemas.openxmlformats.org/drawingml/2006/picture">
+                <pic:pic xmlns:pic="http://schemas.openxmlformats.org/drawingml/2006/picture">
+                  <pic:nvPicPr>
+                    <pic:cNvPr id="1" name=""/>
+                    <pic:cNvPicPr/>
+                  </pic:nvPicPr>
+                  <pic:blipFill>
+                    <a:blip r:embed="rId29"/>
+                    <a:stretch>
+                      <a:fillRect/>
+                    </a:stretch>
+                  </pic:blipFill>
+                  <pic:spPr>
+                    <a:xfrm>
+                      <a:off x="0" y="0"/>
+                      <a:ext cx="5200000" cy="400000"/>
+                    </a:xfrm>
+                    <a:prstGeom prst="rect">
+                      <a:avLst/>
+                    </a:prstGeom>
+                  </pic:spPr>
+                </pic:pic>
+              </a:graphicData>
+            </a:graphic>
+          </wp:inline>
+        </w:drawing>
+      </w:r>
+    </w:p>
+    <w:p>
+      <w:pPr>
+        <w:rPr>
+          <w:rFonts w:ascii="Times New Roman" w:hAnsi="Times New Roman" w:cs="Times New Roman"/>
+          <w:sz w:val="28"/>
+          <w:szCs w:val="28"/>
+        </w:rPr>
+      </w:pPr>
+      <w:r>
+        <w:rPr>
+          <w:rFonts w:ascii="Times New Roman" w:hAnsi="Times New Roman" w:cs="Times New Roman"/>
+          <w:sz w:val="28"/>
+          <w:szCs w:val="28"/>
+        </w:rPr>
+        <w:t>4:</w:t>
+      </w:r>
+    </w:p>
+    <w:p>
+      <w:pPr>
+        <w:rPr>
+          <w:rFonts w:ascii="Times New Roman" w:hAnsi="Times New Roman" w:cs="Times New Roman"/>
+          <w:sz w:val="28"/>
+          <w:szCs w:val="28"/>
+        </w:rPr>
+      </w:pPr>
+      <w:r>
+        <w:rPr>
+          <w:noProof/>
+        </w:rPr>
+        <w:drawing>
+          <wp:inline distT="0" distB="0" distL="0" distR="0" wp14:anchorId="676D196C" wp14:editId="5F7540EA">
+            <wp:extent cx="5247619" cy="304762"/>
+            <wp:effectExtent l="0" t="0" r="0" b="635"/>
+            <wp:docPr id="52" name="Рисунок 52"/>
+            <wp:cNvGraphicFramePr>
+              <a:graphicFrameLocks xmlns:a="http://schemas.openxmlformats.org/drawingml/2006/main" noChangeAspect="1"/>
+            </wp:cNvGraphicFramePr>
+            <a:graphic xmlns:a="http://schemas.openxmlformats.org/drawingml/2006/main">
+              <a:graphicData uri="http://schemas.openxmlformats.org/drawingml/2006/picture">
+                <pic:pic xmlns:pic="http://schemas.openxmlformats.org/drawingml/2006/picture">
+                  <pic:nvPicPr>
+                    <pic:cNvPr id="1" name=""/>
+                    <pic:cNvPicPr/>
+                  </pic:nvPicPr>
+                  <pic:blipFill>
+                    <a:blip r:embed="rId30"/>
+                    <a:stretch>
+                      <a:fillRect/>
+                    </a:stretch>
+                  </pic:blipFill>
+                  <pic:spPr>
+                    <a:xfrm>
+                      <a:off x="0" y="0"/>
+                      <a:ext cx="5247619" cy="304762"/>
+                    </a:xfrm>
+                    <a:prstGeom prst="rect">
+                      <a:avLst/>
+                    </a:prstGeom>
+                  </pic:spPr>
+                </pic:pic>
+              </a:graphicData>
+            </a:graphic>
+          </wp:inline>
+        </w:drawing>
+      </w:r>
+    </w:p>
+    <w:p>
+      <w:pPr>
+        <w:rPr>
+          <w:rFonts w:ascii="Times New Roman" w:hAnsi="Times New Roman" w:cs="Times New Roman"/>
+          <w:sz w:val="28"/>
+          <w:szCs w:val="28"/>
+        </w:rPr>
+      </w:pPr>
+      <w:r>
+        <w:rPr>
+          <w:rFonts w:ascii="Times New Roman" w:hAnsi="Times New Roman" w:cs="Times New Roman"/>
+          <w:sz w:val="28"/>
+          <w:szCs w:val="28"/>
+        </w:rPr>
+        <w:t>5:</w:t>
+      </w:r>
+    </w:p>
+    <w:p>
+      <w:pPr>
+        <w:rPr>
+          <w:rFonts w:ascii="Times New Roman" w:hAnsi="Times New Roman" w:cs="Times New Roman"/>
+          <w:sz w:val="28"/>
+          <w:szCs w:val="28"/>
+        </w:rPr>
+      </w:pPr>
+      <w:r>
+        <w:rPr>
+          <w:noProof/>
+        </w:rPr>
+        <w:drawing>
+          <wp:inline distT="0" distB="0" distL="0" distR="0" wp14:anchorId="43B6E7A3" wp14:editId="5AE1264A">
+            <wp:extent cx="4552381" cy="428571"/>
+            <wp:effectExtent l="0" t="0" r="635" b="0"/>
+            <wp:docPr id="51" name="Рисунок 51"/>
+            <wp:cNvGraphicFramePr>
+              <a:graphicFrameLocks xmlns:a="http://schemas.openxmlformats.org/drawingml/2006/main" noChangeAspect="1"/>
+            </wp:cNvGraphicFramePr>
+            <a:graphic xmlns:a="http://schemas.openxmlformats.org/drawingml/2006/main">
+              <a:graphicData uri="http://schemas.openxmlformats.org/drawingml/2006/picture">
+                <pic:pic xmlns:pic="http://schemas.openxmlformats.org/drawingml/2006/picture">
+                  <pic:nvPicPr>
+                    <pic:cNvPr id="1" name=""/>
+                    <pic:cNvPicPr/>
+                  </pic:nvPicPr>
+                  <pic:blipFill>
+                    <a:blip r:embed="rId31"/>
+                    <a:stretch>
+                      <a:fillRect/>
+                    </a:stretch>
+                  </pic:blipFill>
+                  <pic:spPr>
+                    <a:xfrm>
+                      <a:off x="0" y="0"/>
+                      <a:ext cx="4552381" cy="428571"/>
+                    </a:xfrm>
+                    <a:prstGeom prst="rect">
+                      <a:avLst/>
+                    </a:prstGeom>
+                  </pic:spPr>
+                </pic:pic>
+              </a:graphicData>
+            </a:graphic>
+          </wp:inline>
+        </w:drawing>
+      </w:r>
+    </w:p>
+    <w:p>
+      <w:pPr>
+        <w:rPr>
+          <w:rFonts w:ascii="Times New Roman" w:hAnsi="Times New Roman" w:cs="Times New Roman"/>
+          <w:sz w:val="28"/>
+          <w:szCs w:val="28"/>
+        </w:rPr>
+      </w:pPr>
+    </w:p>
+    <w:p>
+      <w:pPr>
+        <w:rPr>
+          <w:rFonts w:ascii="Times New Roman" w:hAnsi="Times New Roman" w:cs="Times New Roman"/>
+          <w:sz w:val="28"/>
+          <w:szCs w:val="28"/>
+        </w:rPr>
+      </w:pPr>
+      <w:r>
+        <w:rPr>
+          <w:rFonts w:ascii="Times New Roman" w:hAnsi="Times New Roman" w:cs="Times New Roman"/>
+          <w:sz w:val="28"/>
+          <w:szCs w:val="28"/>
+        </w:rPr>
+        <w:t>Створимо індекс:</w:t>
+      </w:r>
+    </w:p>
+    <w:p>
+      <w:pPr>
+        <w:rPr>
+          <w:rFonts w:ascii="Times New Roman" w:hAnsi="Times New Roman" w:cs="Times New Roman"/>
+          <w:sz w:val="28"/>
+          <w:szCs w:val="28"/>
+        </w:rPr>
+      </w:pPr>
+      <w:r>
+        <w:rPr>
+          <w:noProof/>
+        </w:rPr>
+        <w:drawing>
+          <wp:inline distT="0" distB="0" distL="0" distR="0" wp14:anchorId="0D0FD931" wp14:editId="340BEF90">
+            <wp:extent cx="3533333" cy="304762"/>
+            <wp:effectExtent l="0" t="0" r="0" b="635"/>
+            <wp:docPr id="63" name="Рисунок 63"/>
+            <wp:cNvGraphicFramePr>
+              <a:graphicFrameLocks xmlns:a="http://schemas.openxmlformats.org/drawingml/2006/main" noChangeAspect="1"/>
+            </wp:cNvGraphicFramePr>
+            <a:graphic xmlns:a="http://schemas.openxmlformats.org/drawingml/2006/main">
+              <a:graphicData uri="http://schemas.openxmlformats.org/drawingml/2006/picture">
+                <pic:pic xmlns:pic="http://schemas.openxmlformats.org/drawingml/2006/picture">
+                  <pic:nvPicPr>
+                    <pic:cNvPr id="1" name=""/>
+                    <pic:cNvPicPr/>
+                  </pic:nvPicPr>
+                  <pic:blipFill>
+                    <a:blip r:embed="rId32"/>
+                    <a:stretch>
+                      <a:fillRect/>
+                    </a:stretch>
+                  </pic:blipFill>
+                  <pic:spPr>
+                    <a:xfrm>
+                      <a:off x="0" y="0"/>
+                      <a:ext cx="3533333" cy="304762"/>
+                    </a:xfrm>
+                    <a:prstGeom prst="rect">
+                      <a:avLst/>
+                    </a:prstGeom>
+                  </pic:spPr>
+                </pic:pic>
+              </a:graphicData>
+            </a:graphic>
+          </wp:inline>
+        </w:drawing>
+      </w:r>
+    </w:p>
+    <w:p>
+      <w:pPr>
+        <w:rPr>
+          <w:rFonts w:ascii="Times New Roman" w:hAnsi="Times New Roman" w:cs="Times New Roman"/>
+          <w:sz w:val="28"/>
+          <w:szCs w:val="28"/>
+        </w:rPr>
+      </w:pPr>
+      <w:r>
+        <w:rPr>
+          <w:rFonts w:ascii="Times New Roman" w:hAnsi="Times New Roman" w:cs="Times New Roman"/>
+          <w:sz w:val="28"/>
+          <w:szCs w:val="28"/>
+        </w:rPr>
+        <w:t>Результати з індексом:</w:t>
+      </w:r>
+    </w:p>
+    <w:p>
+      <w:pPr>
+        <w:rPr>
+          <w:rFonts w:ascii="Times New Roman" w:hAnsi="Times New Roman" w:cs="Times New Roman"/>
+          <w:sz w:val="28"/>
+          <w:szCs w:val="28"/>
+        </w:rPr>
+      </w:pPr>
+      <w:r>
+        <w:rPr>
+          <w:rFonts w:ascii="Times New Roman" w:hAnsi="Times New Roman" w:cs="Times New Roman"/>
+          <w:sz w:val="28"/>
+          <w:szCs w:val="28"/>
+        </w:rPr>
+        <w:t>1:</w:t>
+      </w:r>
+    </w:p>
+    <w:p>
+      <w:pPr>
+        <w:rPr>
+          <w:rFonts w:ascii="Times New Roman" w:hAnsi="Times New Roman" w:cs="Times New Roman"/>
+          <w:sz w:val="28"/>
+          <w:szCs w:val="28"/>
+        </w:rPr>
+      </w:pPr>
+      <w:r>
+        <w:rPr>
+          <w:noProof/>
+        </w:rPr>
+        <w:drawing>
+          <wp:inline distT="0" distB="0" distL="0" distR="0" wp14:anchorId="6D484654" wp14:editId="08BEFB48">
+            <wp:extent cx="4657143" cy="380952"/>
+            <wp:effectExtent l="0" t="0" r="0" b="635"/>
+            <wp:docPr id="59" name="Рисунок 59"/>
+            <wp:cNvGraphicFramePr>
+              <a:graphicFrameLocks xmlns:a="http://schemas.openxmlformats.org/drawingml/2006/main" noChangeAspect="1"/>
+            </wp:cNvGraphicFramePr>
+            <a:graphic xmlns:a="http://schemas.openxmlformats.org/drawingml/2006/main">
+              <a:graphicData uri="http://schemas.openxmlformats.org/drawingml/2006/picture">
+                <pic:pic xmlns:pic="http://schemas.openxmlformats.org/drawingml/2006/picture">
+                  <pic:nvPicPr>
+                    <pic:cNvPr id="1" name=""/>
+                    <pic:cNvPicPr/>
+                  </pic:nvPicPr>
+                  <pic:blipFill>
+                    <a:blip r:embed="rId33"/>
+                    <a:stretch>
+                      <a:fillRect/>
+                    </a:stretch>
+                  </pic:blipFill>
+                  <pic:spPr>
+                    <a:xfrm>
+                      <a:off x="0" y="0"/>
+                      <a:ext cx="4657143" cy="380952"/>
+                    </a:xfrm>
+                    <a:prstGeom prst="rect">
+                      <a:avLst/>
+                    </a:prstGeom>
+                  </pic:spPr>
+                </pic:pic>
+              </a:graphicData>
+            </a:graphic>
+          </wp:inline>
+        </w:drawing>
+      </w:r>
+    </w:p>
+    <w:p>
+      <w:pPr>
+        <w:rPr>
+          <w:rFonts w:ascii="Times New Roman" w:hAnsi="Times New Roman" w:cs="Times New Roman"/>
+          <w:sz w:val="28"/>
+          <w:szCs w:val="28"/>
+        </w:rPr>
+      </w:pPr>
+      <w:r>
+        <w:rPr>
+          <w:rFonts w:ascii="Times New Roman" w:hAnsi="Times New Roman" w:cs="Times New Roman"/>
+          <w:sz w:val="28"/>
+          <w:szCs w:val="28"/>
+        </w:rPr>
+        <w:lastRenderedPageBreak/>
+        <w:t>2:</w:t>
+      </w:r>
+    </w:p>
+    <w:p>
+      <w:pPr>
+        <w:rPr>
+          <w:rFonts w:ascii="Times New Roman" w:hAnsi="Times New Roman" w:cs="Times New Roman"/>
+          <w:sz w:val="28"/>
+          <w:szCs w:val="28"/>
+        </w:rPr>
+      </w:pPr>
+      <w:r>
+        <w:rPr>
+          <w:noProof/>
+        </w:rPr>
+        <w:drawing>
+          <wp:inline distT="0" distB="0" distL="0" distR="0" wp14:anchorId="59E44552" wp14:editId="25444377">
+            <wp:extent cx="5038095" cy="342857"/>
+            <wp:effectExtent l="0" t="0" r="0" b="635"/>
+            <wp:docPr id="57" name="Рисунок 57"/>
+            <wp:cNvGraphicFramePr>
+              <a:graphicFrameLocks xmlns:a="http://schemas.openxmlformats.org/drawingml/2006/main" noChangeAspect="1"/>
+            </wp:cNvGraphicFramePr>
+            <a:graphic xmlns:a="http://schemas.openxmlformats.org/drawingml/2006/main">
+              <a:graphicData uri="http://schemas.openxmlformats.org/drawingml/2006/picture">
+                <pic:pic xmlns:pic="http://schemas.openxmlformats.org/drawingml/2006/picture">
+                  <pic:nvPicPr>
+                    <pic:cNvPr id="1" name=""/>
+                    <pic:cNvPicPr/>
+                  </pic:nvPicPr>
+                  <pic:blipFill>
+                    <a:blip r:embed="rId34"/>
+                    <a:stretch>
+                      <a:fillRect/>
+                    </a:stretch>
+                  </pic:blipFill>
+                  <pic:spPr>
+                    <a:xfrm>
+                      <a:off x="0" y="0"/>
+                      <a:ext cx="5038095" cy="342857"/>
+                    </a:xfrm>
+                    <a:prstGeom prst="rect">
+                      <a:avLst/>
+                    </a:prstGeom>
+                  </pic:spPr>
+                </pic:pic>
+              </a:graphicData>
+            </a:graphic>
+          </wp:inline>
+        </w:drawing>
+      </w:r>
+    </w:p>
+    <w:p>
+      <w:pPr>
+        <w:rPr>
+          <w:rFonts w:ascii="Times New Roman" w:hAnsi="Times New Roman" w:cs="Times New Roman"/>
+          <w:sz w:val="28"/>
+          <w:szCs w:val="28"/>
+        </w:rPr>
+      </w:pPr>
+      <w:r>
+        <w:rPr>
+          <w:rFonts w:ascii="Times New Roman" w:hAnsi="Times New Roman" w:cs="Times New Roman"/>
+          <w:sz w:val="28"/>
+          <w:szCs w:val="28"/>
+        </w:rPr>
+        <w:t>3:</w:t>
+      </w:r>
+    </w:p>
+    <w:p>
+      <w:pPr>
+        <w:rPr>
+          <w:rFonts w:ascii="Times New Roman" w:hAnsi="Times New Roman" w:cs="Times New Roman"/>
+          <w:sz w:val="28"/>
+          <w:szCs w:val="28"/>
+        </w:rPr>
+      </w:pPr>
+      <w:r>
+        <w:rPr>
+          <w:noProof/>
+        </w:rPr>
+        <w:drawing>
+          <wp:inline distT="0" distB="0" distL="0" distR="0" wp14:anchorId="04B3DAEE" wp14:editId="02E28274">
+            <wp:extent cx="4819048" cy="409524"/>
+            <wp:effectExtent l="0" t="0" r="635" b="0"/>
+            <wp:docPr id="61" name="Рисунок 61"/>
+            <wp:cNvGraphicFramePr>
+              <a:graphicFrameLocks xmlns:a="http://schemas.openxmlformats.org/drawingml/2006/main" noChangeAspect="1"/>
+            </wp:cNvGraphicFramePr>
+            <a:graphic xmlns:a="http://schemas.openxmlformats.org/drawingml/2006/main">
+              <a:graphicData uri="http://schemas.openxmlformats.org/drawingml/2006/picture">
+                <pic:pic xmlns:pic="http://schemas.openxmlformats.org/drawingml/2006/picture">
+                  <pic:nvPicPr>
+                    <pic:cNvPr id="1" name=""/>
+                    <pic:cNvPicPr/>
+                  </pic:nvPicPr>
+                  <pic:blipFill>
+                    <a:blip r:embed="rId35"/>
+                    <a:stretch>
+                      <a:fillRect/>
+                    </a:stretch>
+                  </pic:blipFill>
+                  <pic:spPr>
+                    <a:xfrm>
+                      <a:off x="0" y="0"/>
+                      <a:ext cx="4819048" cy="409524"/>
+                    </a:xfrm>
+                    <a:prstGeom prst="rect">
+                      <a:avLst/>
+                    </a:prstGeom>
+                  </pic:spPr>
+                </pic:pic>
+              </a:graphicData>
+            </a:graphic>
+          </wp:inline>
+        </w:drawing>
+      </w:r>
+    </w:p>
+    <w:p>
+      <w:pPr>
+        <w:rPr>
+          <w:rFonts w:ascii="Times New Roman" w:hAnsi="Times New Roman" w:cs="Times New Roman"/>
+          <w:sz w:val="28"/>
+          <w:szCs w:val="28"/>
+        </w:rPr>
+      </w:pPr>
+      <w:r>
+        <w:rPr>
+          <w:rFonts w:ascii="Times New Roman" w:hAnsi="Times New Roman" w:cs="Times New Roman"/>
+          <w:sz w:val="28"/>
+          <w:szCs w:val="28"/>
+        </w:rPr>
+        <w:t>4:</w:t>
+      </w:r>
+    </w:p>
+    <w:p>
+      <w:pPr>
+        <w:rPr>
+          <w:rFonts w:ascii="Times New Roman" w:hAnsi="Times New Roman" w:cs="Times New Roman"/>
+          <w:sz w:val="28"/>
+          <w:szCs w:val="28"/>
+        </w:rPr>
+      </w:pPr>
+      <w:r>
+        <w:rPr>
+          <w:noProof/>
+        </w:rPr>
+        <w:drawing>
+          <wp:inline distT="0" distB="0" distL="0" distR="0" wp14:anchorId="3721444E" wp14:editId="1246351D">
+            <wp:extent cx="5257143" cy="304762"/>
+            <wp:effectExtent l="0" t="0" r="0" b="635"/>
+            <wp:docPr id="47" name="Рисунок 47"/>
+            <wp:cNvGraphicFramePr>
+              <a:graphicFrameLocks xmlns:a="http://schemas.openxmlformats.org/drawingml/2006/main" noChangeAspect="1"/>
+            </wp:cNvGraphicFramePr>
+            <a:graphic xmlns:a="http://schemas.openxmlformats.org/drawingml/2006/main">
+              <a:graphicData uri="http://schemas.openxmlformats.org/drawingml/2006/picture">
+                <pic:pic xmlns:pic="http://schemas.openxmlformats.org/drawingml/2006/picture">
+                  <pic:nvPicPr>
+                    <pic:cNvPr id="1" name=""/>
+                    <pic:cNvPicPr/>
+                  </pic:nvPicPr>
+                  <pic:blipFill>
+                    <a:blip r:embed="rId36"/>
+                    <a:stretch>
+                      <a:fillRect/>
+                    </a:stretch>
+                  </pic:blipFill>
+                  <pic:spPr>
+                    <a:xfrm>
+                      <a:off x="0" y="0"/>
+                      <a:ext cx="5257143" cy="304762"/>
+                    </a:xfrm>
+                    <a:prstGeom prst="rect">
+                      <a:avLst/>
+                    </a:prstGeom>
+                  </pic:spPr>
+                </pic:pic>
+              </a:graphicData>
+            </a:graphic>
+          </wp:inline>
+        </w:drawing>
+      </w:r>
+    </w:p>
+    <w:p>
+      <w:pPr>
+        <w:rPr>
+          <w:rFonts w:ascii="Times New Roman" w:hAnsi="Times New Roman" w:cs="Times New Roman"/>
+          <w:sz w:val="28"/>
+          <w:szCs w:val="28"/>
+        </w:rPr>
+      </w:pPr>
+      <w:r>
+        <w:rPr>
+          <w:rFonts w:ascii="Times New Roman" w:hAnsi="Times New Roman" w:cs="Times New Roman"/>
+          <w:sz w:val="28"/>
+          <w:szCs w:val="28"/>
+        </w:rPr>
+        <w:t>5:</w:t>
+      </w:r>
+    </w:p>
+    <w:p>
+      <w:pPr>
+        <w:rPr>
+          <w:rFonts w:ascii="Times New Roman" w:hAnsi="Times New Roman" w:cs="Times New Roman"/>
+          <w:sz w:val="28"/>
+          <w:szCs w:val="28"/>
+          <w:lang w:val="en-US"/>
+        </w:rPr>
+      </w:pPr>
+      <w:r>
+        <w:rPr>
+          <w:noProof/>
+        </w:rPr>
+        <w:drawing>
+          <wp:inline distT="0" distB="0" distL="0" distR="0" wp14:anchorId="767055E1" wp14:editId="4E9B9485">
+            <wp:extent cx="4619048" cy="419048"/>
+            <wp:effectExtent l="0" t="0" r="0" b="635"/>
+            <wp:docPr id="56" name="Рисунок 56"/>
+            <wp:cNvGraphicFramePr>
+              <a:graphicFrameLocks xmlns:a="http://schemas.openxmlformats.org/drawingml/2006/main" noChangeAspect="1"/>
+            </wp:cNvGraphicFramePr>
+            <a:graphic xmlns:a="http://schemas.openxmlformats.org/drawingml/2006/main">
+              <a:graphicData uri="http://schemas.openxmlformats.org/drawingml/2006/picture">
+                <pic:pic xmlns:pic="http://schemas.openxmlformats.org/drawingml/2006/picture">
+                  <pic:nvPicPr>
+                    <pic:cNvPr id="1" name=""/>
+                    <pic:cNvPicPr/>
+                  </pic:nvPicPr>
+                  <pic:blipFill>
+                    <a:blip r:embed="rId37"/>
+                    <a:stretch>
+                      <a:fillRect/>
+                    </a:stretch>
+                  </pic:blipFill>
+                  <pic:spPr>
+                    <a:xfrm>
+                      <a:off x="0" y="0"/>
+                      <a:ext cx="4619048" cy="419048"/>
+                    </a:xfrm>
+                    <a:prstGeom prst="rect">
+                      <a:avLst/>
+                    </a:prstGeom>
+                  </pic:spPr>
+                </pic:pic>
+              </a:graphicData>
+            </a:graphic>
+          </wp:inline>
+        </w:drawing>
+      </w:r>
+    </w:p>
+    <w:p>
+      <w:pPr>
+        <w:jc w:val="center"/>
+        <w:rPr>
+          <w:rFonts w:ascii="Times New Roman" w:hAnsi="Times New Roman" w:cs="Times New Roman"/>
+          <w:sz w:val="28"/>
+          <w:szCs w:val="28"/>
+        </w:rPr>
+      </w:pPr>
+    </w:p>
+    <w:p>
+      <w:pPr>
+        <w:rPr>
+          <w:rFonts w:ascii="Times New Roman" w:hAnsi="Times New Roman" w:cs="Times New Roman"/>
+          <w:sz w:val="28"/>
+          <w:szCs w:val="28"/>
+        </w:rPr>
+      </w:pPr>
+      <w:r>
+        <w:rPr>
+          <w:rFonts w:ascii="Times New Roman" w:hAnsi="Times New Roman" w:cs="Times New Roman"/>
+          <w:sz w:val="28"/>
+          <w:szCs w:val="28"/>
+        </w:rPr>
+        <w:t xml:space="preserve">Індекс </w:t>
+      </w:r>
+      <w:r>
+        <w:rPr>
+          <w:rFonts w:ascii="Times New Roman" w:hAnsi="Times New Roman" w:cs="Times New Roman"/>
+          <w:sz w:val="28"/>
+          <w:szCs w:val="28"/>
+          <w:lang w:val="en-US"/>
+        </w:rPr>
+        <w:t>gin</w:t>
+      </w:r>
+      <w:r>
+        <w:rPr>
+          <w:rFonts w:ascii="Times New Roman" w:hAnsi="Times New Roman" w:cs="Times New Roman"/>
+          <w:sz w:val="28"/>
+          <w:szCs w:val="28"/>
+        </w:rPr>
+        <w:t xml:space="preserve"> </w:t>
+      </w:r>
+      <w:r>
+        <w:rPr>
+          <w:rFonts w:ascii="Times New Roman" w:hAnsi="Times New Roman" w:cs="Times New Roman"/>
+          <w:sz w:val="28"/>
+          <w:szCs w:val="28"/>
+        </w:rPr>
+        <w:t>,скоріше за все, виявляється неекфективним через невідповідність типів атрибутів таблиці.</w:t>
+      </w:r>
+    </w:p>
+    <w:p>
+      <w:pPr>
+        <w:rPr>
+          <w:rFonts w:ascii="Times New Roman" w:hAnsi="Times New Roman" w:cs="Times New Roman"/>
+          <w:sz w:val="28"/>
+          <w:szCs w:val="28"/>
+        </w:rPr>
+      </w:pPr>
+      <w:r>
+        <w:rPr>
+          <w:noProof/>
+        </w:rPr>
+        <w:drawing>
+          <wp:inline distT="0" distB="0" distL="0" distR="0" wp14:anchorId="79A98467" wp14:editId="114BB627">
+            <wp:extent cx="5940425" cy="1038860"/>
+            <wp:effectExtent l="0" t="0" r="3175" b="8890"/>
+            <wp:docPr id="66" name="Рисунок 66"/>
+            <wp:cNvGraphicFramePr>
+              <a:graphicFrameLocks xmlns:a="http://schemas.openxmlformats.org/drawingml/2006/main" noChangeAspect="1"/>
+            </wp:cNvGraphicFramePr>
+            <a:graphic xmlns:a="http://schemas.openxmlformats.org/drawingml/2006/main">
+              <a:graphicData uri="http://schemas.openxmlformats.org/drawingml/2006/picture">
+                <pic:pic xmlns:pic="http://schemas.openxmlformats.org/drawingml/2006/picture">
+                  <pic:nvPicPr>
+                    <pic:cNvPr id="1" name=""/>
+                    <pic:cNvPicPr/>
+                  </pic:nvPicPr>
+                  <pic:blipFill>
+                    <a:blip r:embed="rId38"/>
+                    <a:stretch>
+                      <a:fillRect/>
+                    </a:stretch>
+                  </pic:blipFill>
+                  <pic:spPr>
+                    <a:xfrm>
+                      <a:off x="0" y="0"/>
+                      <a:ext cx="5940425" cy="1038860"/>
+                    </a:xfrm>
+                    <a:prstGeom prst="rect">
+                      <a:avLst/>
+                    </a:prstGeom>
+                  </pic:spPr>
+                </pic:pic>
+              </a:graphicData>
+            </a:graphic>
+          </wp:inline>
+        </w:drawing>
+      </w:r>
+    </w:p>
+    <w:p>
+      <w:pPr>
+        <w:rPr>
+          <w:rFonts w:ascii="Times New Roman" w:hAnsi="Times New Roman" w:cs="Times New Roman"/>
+          <w:sz w:val="28"/>
+          <w:szCs w:val="28"/>
+        </w:rPr>
+      </w:pPr>
+      <w:r>
+        <w:rPr>
+          <w:rFonts w:ascii="Times New Roman" w:hAnsi="Times New Roman" w:cs="Times New Roman"/>
+          <w:sz w:val="28"/>
+          <w:szCs w:val="28"/>
+        </w:rPr>
+        <w:t>Якщо змінити тип поля таблиці то результат стане краще:</w:t>
+      </w:r>
+    </w:p>
+    <w:p>
+      <w:pPr>
+        <w:rPr>
+          <w:rFonts w:ascii="Times New Roman" w:hAnsi="Times New Roman" w:cs="Times New Roman"/>
+          <w:sz w:val="28"/>
+          <w:szCs w:val="28"/>
+        </w:rPr>
+      </w:pPr>
+    </w:p>
+    <w:p>
+      <w:pPr>
+        <w:jc w:val="center"/>
+        <w:rPr>
+          <w:rFonts w:ascii="Times New Roman" w:hAnsi="Times New Roman" w:cs="Times New Roman"/>
+          <w:sz w:val="28"/>
+          <w:szCs w:val="28"/>
+        </w:rPr>
+      </w:pPr>
+      <w:r>
+        <w:rPr>
+          <w:noProof/>
+        </w:rPr>
+        <w:drawing>
+          <wp:inline distT="0" distB="0" distL="0" distR="0" wp14:anchorId="7D3F8D9C" wp14:editId="0A288B31">
+            <wp:extent cx="3142857" cy="2704762"/>
+            <wp:effectExtent l="0" t="0" r="635" b="635"/>
+            <wp:docPr id="82" name="Рисунок 82"/>
+            <wp:cNvGraphicFramePr>
+              <a:graphicFrameLocks xmlns:a="http://schemas.openxmlformats.org/drawingml/2006/main" noChangeAspect="1"/>
+            </wp:cNvGraphicFramePr>
+            <a:graphic xmlns:a="http://schemas.openxmlformats.org/drawingml/2006/main">
+              <a:graphicData uri="http://schemas.openxmlformats.org/drawingml/2006/picture">
+                <pic:pic xmlns:pic="http://schemas.openxmlformats.org/drawingml/2006/picture">
+                  <pic:nvPicPr>
+                    <pic:cNvPr id="1" name=""/>
+                    <pic:cNvPicPr/>
+                  </pic:nvPicPr>
+                  <pic:blipFill>
+                    <a:blip r:embed="rId39"/>
+                    <a:stretch>
+                      <a:fillRect/>
+                    </a:stretch>
+                  </pic:blipFill>
+                  <pic:spPr>
+                    <a:xfrm>
+                      <a:off x="0" y="0"/>
+                      <a:ext cx="3142857" cy="2704762"/>
+                    </a:xfrm>
+                    <a:prstGeom prst="rect">
+                      <a:avLst/>
+                    </a:prstGeom>
+                  </pic:spPr>
+                </pic:pic>
+              </a:graphicData>
+            </a:graphic>
+          </wp:inline>
+        </w:drawing>
+      </w:r>
+    </w:p>
+    <w:p>
+      <w:pPr>
+        <w:jc w:val="center"/>
+        <w:rPr>
+          <w:rFonts w:ascii="Times New Roman" w:hAnsi="Times New Roman" w:cs="Times New Roman"/>
+          <w:sz w:val="28"/>
+          <w:szCs w:val="28"/>
+        </w:rPr>
+      </w:pPr>
+    </w:p>
+    <w:p>
+      <w:pPr>
+        <w:rPr>
+          <w:rFonts w:ascii="Times New Roman" w:hAnsi="Times New Roman" w:cs="Times New Roman"/>
+          <w:sz w:val="28"/>
+          <w:szCs w:val="28"/>
+        </w:rPr>
+      </w:pPr>
+      <w:r>
+        <w:rPr>
+          <w:rFonts w:ascii="Times New Roman" w:hAnsi="Times New Roman" w:cs="Times New Roman"/>
+          <w:sz w:val="28"/>
+          <w:szCs w:val="28"/>
+        </w:rPr>
+        <w:t>Тестування на 5-х запитах</w:t>
+      </w:r>
+      <w:r>
+        <w:rPr>
+          <w:rFonts w:ascii="Times New Roman" w:hAnsi="Times New Roman" w:cs="Times New Roman"/>
+          <w:sz w:val="28"/>
+          <w:szCs w:val="28"/>
+        </w:rPr>
+        <w:t>:</w:t>
+      </w:r>
+    </w:p>
+    <w:p>
+      <w:pPr>
+        <w:rPr>
+          <w:rFonts w:ascii="Times New Roman" w:hAnsi="Times New Roman" w:cs="Times New Roman"/>
+          <w:sz w:val="28"/>
+          <w:szCs w:val="28"/>
+          <w:lang w:val="en-US"/>
+        </w:rPr>
+      </w:pPr>
+      <w:r>
+        <w:rPr>
+          <w:noProof/>
+        </w:rPr>
+        <w:drawing>
+          <wp:inline distT="0" distB="0" distL="0" distR="0" wp14:anchorId="0908DF06" wp14:editId="6C01BC4C">
+            <wp:extent cx="5940425" cy="863600"/>
+            <wp:effectExtent l="0" t="0" r="3175" b="0"/>
+            <wp:docPr id="93" name="Рисунок 93"/>
+            <wp:cNvGraphicFramePr>
+              <a:graphicFrameLocks xmlns:a="http://schemas.openxmlformats.org/drawingml/2006/main" noChangeAspect="1"/>
+            </wp:cNvGraphicFramePr>
+            <a:graphic xmlns:a="http://schemas.openxmlformats.org/drawingml/2006/main">
+              <a:graphicData uri="http://schemas.openxmlformats.org/drawingml/2006/picture">
+                <pic:pic xmlns:pic="http://schemas.openxmlformats.org/drawingml/2006/picture">
+                  <pic:nvPicPr>
+                    <pic:cNvPr id="1" name=""/>
+                    <pic:cNvPicPr/>
+                  </pic:nvPicPr>
+                  <pic:blipFill>
+                    <a:blip r:embed="rId40"/>
+                    <a:stretch>
+                      <a:fillRect/>
+                    </a:stretch>
+                  </pic:blipFill>
+                  <pic:spPr>
+                    <a:xfrm>
+                      <a:off x="0" y="0"/>
+                      <a:ext cx="5940425" cy="863600"/>
+                    </a:xfrm>
+                    <a:prstGeom prst="rect">
+                      <a:avLst/>
+                    </a:prstGeom>
+                  </pic:spPr>
+                </pic:pic>
+              </a:graphicData>
+            </a:graphic>
+          </wp:inline>
+        </w:drawing>
+      </w:r>
+    </w:p>
+    <w:p>
+      <w:pPr>
+        <w:rPr>
+          <w:rFonts w:ascii="Times New Roman" w:hAnsi="Times New Roman" w:cs="Times New Roman"/>
+          <w:sz w:val="28"/>
+          <w:szCs w:val="28"/>
+        </w:rPr>
+      </w:pPr>
+      <w:r>
+        <w:rPr>
+          <w:rFonts w:ascii="Times New Roman" w:hAnsi="Times New Roman" w:cs="Times New Roman"/>
+          <w:sz w:val="28"/>
+          <w:szCs w:val="28"/>
+        </w:rPr>
+        <w:t>Результати без індексу:</w:t>
+      </w:r>
+    </w:p>
+    <w:p>
+      <w:pPr>
+        <w:rPr>
+          <w:rFonts w:ascii="Times New Roman" w:hAnsi="Times New Roman" w:cs="Times New Roman"/>
+          <w:sz w:val="28"/>
+          <w:szCs w:val="28"/>
+        </w:rPr>
+      </w:pPr>
+      <w:r>
+        <w:rPr>
+          <w:rFonts w:ascii="Times New Roman" w:hAnsi="Times New Roman" w:cs="Times New Roman"/>
+          <w:sz w:val="28"/>
+          <w:szCs w:val="28"/>
+        </w:rPr>
+        <w:lastRenderedPageBreak/>
+        <w:t>1:</w:t>
+      </w:r>
+    </w:p>
+    <w:p>
+      <w:pPr>
+        <w:rPr>
+          <w:rFonts w:ascii="Times New Roman" w:hAnsi="Times New Roman" w:cs="Times New Roman"/>
+          <w:sz w:val="28"/>
+          <w:szCs w:val="28"/>
+          <w:lang w:val="en-US"/>
+        </w:rPr>
+      </w:pPr>
+      <w:r>
+        <w:rPr>
+          <w:noProof/>
+        </w:rPr>
+        <w:drawing>
+          <wp:inline distT="0" distB="0" distL="0" distR="0" wp14:anchorId="671053F1" wp14:editId="787140B4">
+            <wp:extent cx="4561905" cy="419048"/>
+            <wp:effectExtent l="0" t="0" r="0" b="635"/>
+            <wp:docPr id="92" name="Рисунок 92"/>
+            <wp:cNvGraphicFramePr>
+              <a:graphicFrameLocks xmlns:a="http://schemas.openxmlformats.org/drawingml/2006/main" noChangeAspect="1"/>
+            </wp:cNvGraphicFramePr>
+            <a:graphic xmlns:a="http://schemas.openxmlformats.org/drawingml/2006/main">
+              <a:graphicData uri="http://schemas.openxmlformats.org/drawingml/2006/picture">
+                <pic:pic xmlns:pic="http://schemas.openxmlformats.org/drawingml/2006/picture">
+                  <pic:nvPicPr>
+                    <pic:cNvPr id="1" name=""/>
+                    <pic:cNvPicPr/>
+                  </pic:nvPicPr>
+                  <pic:blipFill>
+                    <a:blip r:embed="rId41"/>
+                    <a:stretch>
+                      <a:fillRect/>
+                    </a:stretch>
+                  </pic:blipFill>
+                  <pic:spPr>
+                    <a:xfrm>
+                      <a:off x="0" y="0"/>
+                      <a:ext cx="4561905" cy="419048"/>
+                    </a:xfrm>
+                    <a:prstGeom prst="rect">
+                      <a:avLst/>
+                    </a:prstGeom>
+                  </pic:spPr>
+                </pic:pic>
+              </a:graphicData>
+            </a:graphic>
+          </wp:inline>
+        </w:drawing>
+      </w:r>
+    </w:p>
+    <w:p>
+      <w:pPr>
+        <w:rPr>
+          <w:rFonts w:ascii="Times New Roman" w:hAnsi="Times New Roman" w:cs="Times New Roman"/>
+          <w:sz w:val="28"/>
+          <w:szCs w:val="28"/>
+        </w:rPr>
+      </w:pPr>
+      <w:r>
+        <w:rPr>
+          <w:rFonts w:ascii="Times New Roman" w:hAnsi="Times New Roman" w:cs="Times New Roman"/>
+          <w:sz w:val="28"/>
+          <w:szCs w:val="28"/>
+        </w:rPr>
+        <w:t>2:</w:t>
+      </w:r>
+    </w:p>
+    <w:p>
+      <w:pPr>
+        <w:rPr>
+          <w:rFonts w:ascii="Times New Roman" w:hAnsi="Times New Roman" w:cs="Times New Roman"/>
+          <w:sz w:val="28"/>
+          <w:szCs w:val="28"/>
+        </w:rPr>
+      </w:pPr>
+      <w:r>
+        <w:rPr>
+          <w:noProof/>
+        </w:rPr>
+        <w:drawing>
+          <wp:inline distT="0" distB="0" distL="0" distR="0" wp14:anchorId="0B091AB2" wp14:editId="7751DAAE">
+            <wp:extent cx="4628571" cy="409524"/>
+            <wp:effectExtent l="0" t="0" r="635" b="0"/>
+            <wp:docPr id="84" name="Рисунок 84"/>
+            <wp:cNvGraphicFramePr>
+              <a:graphicFrameLocks xmlns:a="http://schemas.openxmlformats.org/drawingml/2006/main" noChangeAspect="1"/>
+            </wp:cNvGraphicFramePr>
+            <a:graphic xmlns:a="http://schemas.openxmlformats.org/drawingml/2006/main">
+              <a:graphicData uri="http://schemas.openxmlformats.org/drawingml/2006/picture">
+                <pic:pic xmlns:pic="http://schemas.openxmlformats.org/drawingml/2006/picture">
+                  <pic:nvPicPr>
+                    <pic:cNvPr id="1" name=""/>
+                    <pic:cNvPicPr/>
+                  </pic:nvPicPr>
+                  <pic:blipFill>
+                    <a:blip r:embed="rId42"/>
+                    <a:stretch>
+                      <a:fillRect/>
+                    </a:stretch>
+                  </pic:blipFill>
+                  <pic:spPr>
+                    <a:xfrm>
+                      <a:off x="0" y="0"/>
+                      <a:ext cx="4628571" cy="409524"/>
+                    </a:xfrm>
+                    <a:prstGeom prst="rect">
+                      <a:avLst/>
+                    </a:prstGeom>
+                  </pic:spPr>
+                </pic:pic>
+              </a:graphicData>
+            </a:graphic>
+          </wp:inline>
+        </w:drawing>
+      </w:r>
+    </w:p>
+    <w:p>
+      <w:pPr>
+        <w:rPr>
+          <w:rFonts w:ascii="Times New Roman" w:hAnsi="Times New Roman" w:cs="Times New Roman"/>
+          <w:sz w:val="28"/>
+          <w:szCs w:val="28"/>
+        </w:rPr>
+      </w:pPr>
+      <w:r>
+        <w:rPr>
+          <w:rFonts w:ascii="Times New Roman" w:hAnsi="Times New Roman" w:cs="Times New Roman"/>
+          <w:sz w:val="28"/>
+          <w:szCs w:val="28"/>
+        </w:rPr>
+        <w:t>3:</w:t>
+      </w:r>
+    </w:p>
+    <w:p>
+      <w:pPr>
+        <w:rPr>
+          <w:rFonts w:ascii="Times New Roman" w:hAnsi="Times New Roman" w:cs="Times New Roman"/>
+          <w:sz w:val="28"/>
+          <w:szCs w:val="28"/>
+        </w:rPr>
+      </w:pPr>
+      <w:r>
+        <w:rPr>
+          <w:noProof/>
+        </w:rPr>
+        <w:drawing>
+          <wp:inline distT="0" distB="0" distL="0" distR="0" wp14:anchorId="4C37C732" wp14:editId="12E1B896">
+            <wp:extent cx="4666667" cy="428571"/>
+            <wp:effectExtent l="0" t="0" r="635" b="0"/>
+            <wp:docPr id="86" name="Рисунок 86"/>
+            <wp:cNvGraphicFramePr>
+              <a:graphicFrameLocks xmlns:a="http://schemas.openxmlformats.org/drawingml/2006/main" noChangeAspect="1"/>
+            </wp:cNvGraphicFramePr>
+            <a:graphic xmlns:a="http://schemas.openxmlformats.org/drawingml/2006/main">
+              <a:graphicData uri="http://schemas.openxmlformats.org/drawingml/2006/picture">
+                <pic:pic xmlns:pic="http://schemas.openxmlformats.org/drawingml/2006/picture">
+                  <pic:nvPicPr>
+                    <pic:cNvPr id="1" name=""/>
+                    <pic:cNvPicPr/>
+                  </pic:nvPicPr>
+                  <pic:blipFill>
+                    <a:blip r:embed="rId43"/>
+                    <a:stretch>
+                      <a:fillRect/>
+                    </a:stretch>
+                  </pic:blipFill>
+                  <pic:spPr>
+                    <a:xfrm>
+                      <a:off x="0" y="0"/>
+                      <a:ext cx="4666667" cy="428571"/>
+                    </a:xfrm>
+                    <a:prstGeom prst="rect">
+                      <a:avLst/>
+                    </a:prstGeom>
+                  </pic:spPr>
+                </pic:pic>
+              </a:graphicData>
+            </a:graphic>
+          </wp:inline>
+        </w:drawing>
+      </w:r>
+    </w:p>
+    <w:p>
+      <w:pPr>
+        <w:rPr>
+          <w:rFonts w:ascii="Times New Roman" w:hAnsi="Times New Roman" w:cs="Times New Roman"/>
+          <w:sz w:val="28"/>
+          <w:szCs w:val="28"/>
+        </w:rPr>
+      </w:pPr>
+    </w:p>
+    <w:p>
+      <w:pPr>
+        <w:rPr>
+          <w:rFonts w:ascii="Times New Roman" w:hAnsi="Times New Roman" w:cs="Times New Roman"/>
+          <w:sz w:val="28"/>
+          <w:szCs w:val="28"/>
+        </w:rPr>
+      </w:pPr>
+      <w:r>
+        <w:rPr>
+          <w:rFonts w:ascii="Times New Roman" w:hAnsi="Times New Roman" w:cs="Times New Roman"/>
+          <w:sz w:val="28"/>
+          <w:szCs w:val="28"/>
+        </w:rPr>
+        <w:t>Створимо індекс:</w:t>
+      </w:r>
+    </w:p>
+    <w:p>
+      <w:pPr>
+        <w:rPr>
+          <w:rFonts w:ascii="Times New Roman" w:hAnsi="Times New Roman" w:cs="Times New Roman"/>
+          <w:sz w:val="28"/>
+          <w:szCs w:val="28"/>
+        </w:rPr>
+      </w:pPr>
+      <w:r>
+        <w:rPr>
+          <w:noProof/>
+        </w:rPr>
+        <w:drawing>
+          <wp:inline distT="0" distB="0" distL="0" distR="0" wp14:anchorId="44048AAD" wp14:editId="7D48F0A0">
+            <wp:extent cx="3533333" cy="304762"/>
+            <wp:effectExtent l="0" t="0" r="0" b="635"/>
+            <wp:docPr id="76" name="Рисунок 76"/>
+            <wp:cNvGraphicFramePr>
+              <a:graphicFrameLocks xmlns:a="http://schemas.openxmlformats.org/drawingml/2006/main" noChangeAspect="1"/>
+            </wp:cNvGraphicFramePr>
+            <a:graphic xmlns:a="http://schemas.openxmlformats.org/drawingml/2006/main">
+              <a:graphicData uri="http://schemas.openxmlformats.org/drawingml/2006/picture">
+                <pic:pic xmlns:pic="http://schemas.openxmlformats.org/drawingml/2006/picture">
+                  <pic:nvPicPr>
+                    <pic:cNvPr id="1" name=""/>
+                    <pic:cNvPicPr/>
+                  </pic:nvPicPr>
+                  <pic:blipFill>
+                    <a:blip r:embed="rId32"/>
+                    <a:stretch>
+                      <a:fillRect/>
+                    </a:stretch>
+                  </pic:blipFill>
+                  <pic:spPr>
+                    <a:xfrm>
+                      <a:off x="0" y="0"/>
+                      <a:ext cx="3533333" cy="304762"/>
+                    </a:xfrm>
+                    <a:prstGeom prst="rect">
+                      <a:avLst/>
+                    </a:prstGeom>
+                  </pic:spPr>
+                </pic:pic>
+              </a:graphicData>
+            </a:graphic>
+          </wp:inline>
+        </w:drawing>
+      </w:r>
+    </w:p>
+    <w:p>
+      <w:pPr>
+        <w:rPr>
+          <w:rFonts w:ascii="Times New Roman" w:hAnsi="Times New Roman" w:cs="Times New Roman"/>
+          <w:sz w:val="28"/>
+          <w:szCs w:val="28"/>
+        </w:rPr>
+      </w:pPr>
+      <w:r>
+        <w:rPr>
+          <w:rFonts w:ascii="Times New Roman" w:hAnsi="Times New Roman" w:cs="Times New Roman"/>
+          <w:sz w:val="28"/>
+          <w:szCs w:val="28"/>
+        </w:rPr>
+        <w:t>Результати з індексом:</w:t>
+      </w:r>
+    </w:p>
+    <w:p>
+      <w:pPr>
+        <w:rPr>
+          <w:rFonts w:ascii="Times New Roman" w:hAnsi="Times New Roman" w:cs="Times New Roman"/>
+          <w:sz w:val="28"/>
+          <w:szCs w:val="28"/>
+        </w:rPr>
+      </w:pPr>
+      <w:r>
+        <w:rPr>
+          <w:rFonts w:ascii="Times New Roman" w:hAnsi="Times New Roman" w:cs="Times New Roman"/>
+          <w:sz w:val="28"/>
+          <w:szCs w:val="28"/>
+        </w:rPr>
+        <w:t>1:</w:t>
+      </w:r>
+    </w:p>
+    <w:p>
+      <w:pPr>
+        <w:rPr>
+          <w:rFonts w:ascii="Times New Roman" w:hAnsi="Times New Roman" w:cs="Times New Roman"/>
+          <w:sz w:val="28"/>
+          <w:szCs w:val="28"/>
+        </w:rPr>
+      </w:pPr>
+      <w:r>
+        <w:rPr>
+          <w:noProof/>
+        </w:rPr>
+        <w:drawing>
+          <wp:inline distT="0" distB="0" distL="0" distR="0" wp14:anchorId="4994A011" wp14:editId="65CD83C4">
+            <wp:extent cx="4580952" cy="333333"/>
+            <wp:effectExtent l="0" t="0" r="0" b="0"/>
+            <wp:docPr id="91" name="Рисунок 91"/>
+            <wp:cNvGraphicFramePr>
+              <a:graphicFrameLocks xmlns:a="http://schemas.openxmlformats.org/drawingml/2006/main" noChangeAspect="1"/>
+            </wp:cNvGraphicFramePr>
+            <a:graphic xmlns:a="http://schemas.openxmlformats.org/drawingml/2006/main">
+              <a:graphicData uri="http://schemas.openxmlformats.org/drawingml/2006/picture">
+                <pic:pic xmlns:pic="http://schemas.openxmlformats.org/drawingml/2006/picture">
+                  <pic:nvPicPr>
+                    <pic:cNvPr id="1" name=""/>
+                    <pic:cNvPicPr/>
+                  </pic:nvPicPr>
+                  <pic:blipFill>
+                    <a:blip r:embed="rId44"/>
+                    <a:stretch>
+                      <a:fillRect/>
+                    </a:stretch>
+                  </pic:blipFill>
+                  <pic:spPr>
+                    <a:xfrm>
+                      <a:off x="0" y="0"/>
+                      <a:ext cx="4580952" cy="333333"/>
+                    </a:xfrm>
+                    <a:prstGeom prst="rect">
+                      <a:avLst/>
+                    </a:prstGeom>
+                  </pic:spPr>
+                </pic:pic>
+              </a:graphicData>
+            </a:graphic>
+          </wp:inline>
+        </w:drawing>
+      </w:r>
+    </w:p>
+    <w:p>
+      <w:pPr>
+        <w:rPr>
+          <w:rFonts w:ascii="Times New Roman" w:hAnsi="Times New Roman" w:cs="Times New Roman"/>
+          <w:sz w:val="28"/>
+          <w:szCs w:val="28"/>
+        </w:rPr>
+      </w:pPr>
+      <w:r>
+        <w:rPr>
+          <w:rFonts w:ascii="Times New Roman" w:hAnsi="Times New Roman" w:cs="Times New Roman"/>
+          <w:sz w:val="28"/>
+          <w:szCs w:val="28"/>
+        </w:rPr>
+        <w:t>2:</w:t>
+      </w:r>
+    </w:p>
+    <w:p>
+      <w:pPr>
+        <w:rPr>
+          <w:rFonts w:ascii="Times New Roman" w:hAnsi="Times New Roman" w:cs="Times New Roman"/>
+          <w:sz w:val="28"/>
+          <w:szCs w:val="28"/>
+        </w:rPr>
+      </w:pPr>
+      <w:r>
+        <w:rPr>
+          <w:noProof/>
+        </w:rPr>
+        <w:drawing>
+          <wp:inline distT="0" distB="0" distL="0" distR="0" wp14:anchorId="1970E1A6" wp14:editId="1A8D66A9">
+            <wp:extent cx="4438095" cy="409524"/>
+            <wp:effectExtent l="0" t="0" r="635" b="0"/>
+            <wp:docPr id="88" name="Рисунок 88"/>
+            <wp:cNvGraphicFramePr>
+              <a:graphicFrameLocks xmlns:a="http://schemas.openxmlformats.org/drawingml/2006/main" noChangeAspect="1"/>
+            </wp:cNvGraphicFramePr>
+            <a:graphic xmlns:a="http://schemas.openxmlformats.org/drawingml/2006/main">
+              <a:graphicData uri="http://schemas.openxmlformats.org/drawingml/2006/picture">
+                <pic:pic xmlns:pic="http://schemas.openxmlformats.org/drawingml/2006/picture">
+                  <pic:nvPicPr>
+                    <pic:cNvPr id="1" name=""/>
+                    <pic:cNvPicPr/>
+                  </pic:nvPicPr>
+                  <pic:blipFill>
+                    <a:blip r:embed="rId45"/>
+                    <a:stretch>
+                      <a:fillRect/>
+                    </a:stretch>
+                  </pic:blipFill>
+                  <pic:spPr>
+                    <a:xfrm>
+                      <a:off x="0" y="0"/>
+                      <a:ext cx="4438095" cy="409524"/>
+                    </a:xfrm>
+                    <a:prstGeom prst="rect">
+                      <a:avLst/>
+                    </a:prstGeom>
+                  </pic:spPr>
+                </pic:pic>
+              </a:graphicData>
+            </a:graphic>
+          </wp:inline>
+        </w:drawing>
+      </w:r>
+    </w:p>
+    <w:p>
+      <w:pPr>
+        <w:rPr>
+          <w:rFonts w:ascii="Times New Roman" w:hAnsi="Times New Roman" w:cs="Times New Roman"/>
+          <w:sz w:val="28"/>
+          <w:szCs w:val="28"/>
+        </w:rPr>
+      </w:pPr>
+      <w:r>
+        <w:rPr>
+          <w:rFonts w:ascii="Times New Roman" w:hAnsi="Times New Roman" w:cs="Times New Roman"/>
+          <w:sz w:val="28"/>
+          <w:szCs w:val="28"/>
+        </w:rPr>
+        <w:t>3:</w:t>
+      </w:r>
+    </w:p>
+    <w:p>
+      <w:pPr>
+        <w:rPr>
+          <w:rFonts w:ascii="Times New Roman" w:hAnsi="Times New Roman" w:cs="Times New Roman"/>
+          <w:sz w:val="28"/>
+          <w:szCs w:val="28"/>
+        </w:rPr>
+      </w:pPr>
+      <w:r>
+        <w:rPr>
+          <w:noProof/>
+        </w:rPr>
+        <w:drawing>
+          <wp:inline distT="0" distB="0" distL="0" distR="0" wp14:anchorId="5BEC3523" wp14:editId="0FBF7356">
+            <wp:extent cx="4552381" cy="428571"/>
+            <wp:effectExtent l="0" t="0" r="635" b="0"/>
+            <wp:docPr id="89" name="Рисунок 89"/>
+            <wp:cNvGraphicFramePr>
+              <a:graphicFrameLocks xmlns:a="http://schemas.openxmlformats.org/drawingml/2006/main" noChangeAspect="1"/>
+            </wp:cNvGraphicFramePr>
+            <a:graphic xmlns:a="http://schemas.openxmlformats.org/drawingml/2006/main">
+              <a:graphicData uri="http://schemas.openxmlformats.org/drawingml/2006/picture">
+                <pic:pic xmlns:pic="http://schemas.openxmlformats.org/drawingml/2006/picture">
+                  <pic:nvPicPr>
+                    <pic:cNvPr id="1" name=""/>
+                    <pic:cNvPicPr/>
+                  </pic:nvPicPr>
+                  <pic:blipFill>
+                    <a:blip r:embed="rId46"/>
+                    <a:stretch>
+                      <a:fillRect/>
+                    </a:stretch>
+                  </pic:blipFill>
+                  <pic:spPr>
+                    <a:xfrm>
+                      <a:off x="0" y="0"/>
+                      <a:ext cx="4552381" cy="428571"/>
+                    </a:xfrm>
+                    <a:prstGeom prst="rect">
+                      <a:avLst/>
+                    </a:prstGeom>
+                  </pic:spPr>
+                </pic:pic>
+              </a:graphicData>
+            </a:graphic>
+          </wp:inline>
+        </w:drawing>
+      </w:r>
+    </w:p>
+    <w:p>
+      <w:pPr>
+        <w:rPr>
+          <w:rFonts w:ascii="Times New Roman" w:hAnsi="Times New Roman" w:cs="Times New Roman"/>
+          <w:sz w:val="28"/>
+          <w:szCs w:val="28"/>
+        </w:rPr>
+      </w:pPr>
+    </w:p>
+    <w:p>
+      <w:pPr>
+        <w:rPr>
+          <w:rFonts w:ascii="Times New Roman" w:hAnsi="Times New Roman" w:cs="Times New Roman"/>
+          <w:sz w:val="28"/>
+          <w:szCs w:val="28"/>
+          <w:lang w:val="ru-RU"/>
+        </w:rPr>
+      </w:pPr>
+      <w:r>
+        <w:rPr>
+          <w:rFonts w:ascii="Times New Roman" w:hAnsi="Times New Roman" w:cs="Times New Roman"/>
+          <w:sz w:val="28"/>
+          <w:szCs w:val="28"/>
+        </w:rPr>
+        <w:t xml:space="preserve">Але в такому випадку неможливо використовувати функції </w:t>
+      </w:r>
+      <w:r>
+        <w:rPr>
+          <w:rFonts w:ascii="Times New Roman" w:hAnsi="Times New Roman" w:cs="Times New Roman"/>
+          <w:sz w:val="28"/>
+          <w:szCs w:val="28"/>
+          <w:lang w:val="en-US"/>
+        </w:rPr>
+        <w:t>LIKE</w:t>
+      </w:r>
+      <w:r>
+        <w:rPr>
+          <w:rFonts w:ascii="Times New Roman" w:hAnsi="Times New Roman" w:cs="Times New Roman"/>
+          <w:sz w:val="28"/>
+          <w:szCs w:val="28"/>
+          <w:lang w:val="ru-RU"/>
+        </w:rPr>
+        <w:t xml:space="preserve">, </w:t>
+      </w:r>
+      <w:r>
+        <w:rPr>
+          <w:rFonts w:ascii="Times New Roman" w:hAnsi="Times New Roman" w:cs="Times New Roman"/>
+          <w:sz w:val="28"/>
+          <w:szCs w:val="28"/>
+          <w:lang w:val="en-US"/>
+        </w:rPr>
+        <w:t>ILIKE</w:t>
+      </w:r>
+      <w:r>
+        <w:rPr>
+          <w:rFonts w:ascii="Times New Roman" w:hAnsi="Times New Roman" w:cs="Times New Roman"/>
+          <w:sz w:val="28"/>
+          <w:szCs w:val="28"/>
+        </w:rPr>
+        <w:t xml:space="preserve"> для </w:t>
+      </w:r>
+      <w:r>
+        <w:rPr>
+          <w:rFonts w:ascii="Times New Roman" w:hAnsi="Times New Roman" w:cs="Times New Roman"/>
+          <w:sz w:val="28"/>
+          <w:szCs w:val="28"/>
+          <w:lang w:val="en-US"/>
+        </w:rPr>
+        <w:t>tsvector</w:t>
+      </w:r>
+      <w:r>
+        <w:rPr>
+          <w:rFonts w:ascii="Times New Roman" w:hAnsi="Times New Roman" w:cs="Times New Roman"/>
+          <w:sz w:val="28"/>
+          <w:szCs w:val="28"/>
+          <w:lang w:val="ru-RU"/>
+        </w:rPr>
+        <w:t>.</w:t>
+      </w:r>
+    </w:p>
+    <w:p>
+      <w:pPr>
+        <w:rPr>
+          <w:rFonts w:ascii="Times New Roman" w:hAnsi="Times New Roman" w:cs="Times New Roman"/>
+          <w:sz w:val="28"/>
+          <w:szCs w:val="28"/>
+          <w:lang w:val="ru-RU"/>
+        </w:rPr>
+      </w:pPr>
+    </w:p>
+    <w:p>
+      <w:pPr>
+        <w:jc w:val="center"/>
+        <w:rPr>
+          <w:rFonts w:ascii="Times New Roman" w:hAnsi="Times New Roman" w:cs="Times New Roman"/>
+          <w:b/>
+          <w:bCs/>
+          <w:color w:val="000000"/>
+          <w:sz w:val="32"/>
+          <w:szCs w:val="32"/>
+        </w:rPr>
+      </w:pPr>
+      <w:r>
+        <w:rPr>
+          <w:rFonts w:ascii="Times New Roman" w:hAnsi="Times New Roman" w:cs="Times New Roman"/>
+          <w:b/>
+          <w:bCs/>
+          <w:color w:val="000000"/>
+          <w:sz w:val="32"/>
+          <w:szCs w:val="32"/>
+        </w:rPr>
+        <w:t>З</w:t>
+      </w:r>
+      <w:r>
+        <w:rPr>
+          <w:rFonts w:ascii="Times New Roman" w:hAnsi="Times New Roman" w:cs="Times New Roman"/>
+          <w:b/>
+          <w:bCs/>
+          <w:color w:val="000000"/>
+          <w:sz w:val="32"/>
+          <w:szCs w:val="32"/>
+        </w:rPr>
+        <w:t>авдання №3</w:t>
+      </w:r>
+    </w:p>
+    <w:p>
+      <w:pPr>
+        <w:jc w:val="center"/>
+        <w:rPr>
+          <w:rFonts w:ascii="Times New Roman" w:hAnsi="Times New Roman" w:cs="Times New Roman"/>
+          <w:b/>
+          <w:bCs/>
+          <w:color w:val="000000"/>
+          <w:sz w:val="32"/>
+          <w:szCs w:val="32"/>
+          <w:lang w:val="en-US"/>
+        </w:rPr>
+      </w:pPr>
+    </w:p>
+    <w:p>
+      <w:pPr>
+        <w:pStyle w:val="a3"/>
+        <w:spacing w:before="0" w:beforeAutospacing="0" w:after="0" w:afterAutospacing="0"/>
+        <w:jc w:val="center"/>
+        <w:rPr>
+          <w:b/>
+          <w:bCs/>
+          <w:i/>
+          <w:iCs/>
+          <w:color w:val="000000"/>
+          <w:sz w:val="32"/>
+          <w:szCs w:val="32"/>
+        </w:rPr>
+      </w:pPr>
+      <w:r>
+        <w:rPr>
+          <w:b/>
+          <w:bCs/>
+          <w:color w:val="000000"/>
+          <w:sz w:val="32"/>
+          <w:szCs w:val="32"/>
+        </w:rPr>
+        <w:t xml:space="preserve">Тригери </w:t>
+      </w:r>
+      <w:r>
+        <w:rPr>
+          <w:b/>
+          <w:bCs/>
+          <w:i/>
+          <w:iCs/>
+          <w:color w:val="000000"/>
+          <w:sz w:val="32"/>
+          <w:szCs w:val="32"/>
+        </w:rPr>
+        <w:t>after delete, insert</w:t>
+      </w:r>
+    </w:p>
+    <w:p>
+      <w:pPr>
+        <w:pStyle w:val="a3"/>
+        <w:spacing w:before="0" w:beforeAutospacing="0" w:after="0" w:afterAutospacing="0"/>
+        <w:jc w:val="center"/>
+        <w:rPr>
+          <w:rFonts w:ascii="Consolas" w:hAnsi="Consolas"/>
+          <w:b/>
+          <w:bCs/>
+          <w:i/>
+          <w:iCs/>
+          <w:color w:val="000000"/>
+          <w:sz w:val="32"/>
+          <w:szCs w:val="32"/>
+        </w:rPr>
+      </w:pPr>
+    </w:p>
+    <w:p>
+      <w:pPr>
+        <w:pStyle w:val="a3"/>
+        <w:spacing w:before="0" w:beforeAutospacing="0" w:after="0" w:afterAutospacing="0"/>
+        <w:rPr>
+          <w:color w:val="000000"/>
+          <w:sz w:val="28"/>
+          <w:szCs w:val="28"/>
+        </w:rPr>
+      </w:pPr>
+      <w:r>
+        <w:rPr>
+          <w:color w:val="000000"/>
+          <w:sz w:val="28"/>
+          <w:szCs w:val="28"/>
+        </w:rPr>
+        <w:t>Таблиці:</w:t>
+      </w:r>
+    </w:p>
+    <w:p>
+      <w:pPr>
+        <w:pStyle w:val="HTML"/>
+        <w:shd w:val="clear" w:color="auto" w:fill="FFFFFF"/>
+        <w:ind w:left="480"/>
+        <w:rPr>
+          <w:rFonts w:ascii="Consolas" w:hAnsi="Consolas"/>
+          <w:color w:val="000000"/>
+        </w:rPr>
+      </w:pPr>
+      <w:r>
+        <w:rPr>
+          <w:rStyle w:val="linewrapper"/>
+          <w:rFonts w:ascii="Consolas" w:hAnsi="Consolas"/>
+          <w:b/>
+          <w:bCs/>
+          <w:color w:val="800000"/>
+        </w:rPr>
+        <w:t>CREATE</w:t>
+      </w:r>
+      <w:r>
+        <w:rPr>
+          <w:rStyle w:val="linewrapper"/>
+          <w:rFonts w:ascii="Consolas" w:hAnsi="Consolas"/>
+          <w:color w:val="000000"/>
+        </w:rPr>
+        <w:t xml:space="preserve"> </w:t>
+      </w:r>
+      <w:r>
+        <w:rPr>
+          <w:rStyle w:val="linewrapper"/>
+          <w:rFonts w:ascii="Consolas" w:hAnsi="Consolas"/>
+          <w:b/>
+          <w:bCs/>
+          <w:color w:val="800000"/>
+        </w:rPr>
+        <w:t>TABLE</w:t>
+      </w:r>
+      <w:r>
+        <w:rPr>
+          <w:rStyle w:val="linewrapper"/>
+          <w:rFonts w:ascii="Consolas" w:hAnsi="Consolas"/>
+          <w:color w:val="000000"/>
+        </w:rPr>
+        <w:t xml:space="preserve"> employees </w:t>
+      </w:r>
+      <w:r>
+        <w:rPr>
+          <w:rStyle w:val="linewrapper"/>
+          <w:rFonts w:ascii="Consolas" w:hAnsi="Consolas"/>
+          <w:color w:val="808030"/>
+        </w:rPr>
+        <w:t>(</w:t>
+      </w:r>
+    </w:p>
+    <w:p>
+      <w:pPr>
+        <w:pStyle w:val="HTML"/>
+        <w:shd w:val="clear" w:color="auto" w:fill="FFFFFF"/>
+        <w:ind w:left="480"/>
+        <w:rPr>
+          <w:rFonts w:ascii="Consolas" w:hAnsi="Consolas"/>
+          <w:color w:val="000000"/>
+        </w:rPr>
+      </w:pPr>
+      <w:r>
+        <w:rPr>
+          <w:rStyle w:val="linewrapper"/>
+          <w:rFonts w:ascii="Consolas" w:hAnsi="Consolas"/>
+          <w:color w:val="000000"/>
+        </w:rPr>
+        <w:t xml:space="preserve">   </w:t>
+      </w:r>
+      <w:r>
+        <w:rPr>
+          <w:rStyle w:val="linewrapper"/>
+          <w:rFonts w:ascii="Consolas" w:hAnsi="Consolas"/>
+          <w:b/>
+          <w:bCs/>
+          <w:color w:val="800000"/>
+        </w:rPr>
+        <w:t>id</w:t>
+      </w:r>
+      <w:r>
+        <w:rPr>
+          <w:rStyle w:val="linewrapper"/>
+          <w:rFonts w:ascii="Consolas" w:hAnsi="Consolas"/>
+          <w:color w:val="000000"/>
+        </w:rPr>
+        <w:t xml:space="preserve"> </w:t>
+      </w:r>
+      <w:r>
+        <w:rPr>
+          <w:rStyle w:val="linewrapper"/>
+          <w:rFonts w:ascii="Consolas" w:hAnsi="Consolas"/>
+          <w:b/>
+          <w:bCs/>
+          <w:color w:val="800000"/>
+        </w:rPr>
+        <w:t>INT</w:t>
+      </w:r>
+      <w:r>
+        <w:rPr>
+          <w:rStyle w:val="linewrapper"/>
+          <w:rFonts w:ascii="Consolas" w:hAnsi="Consolas"/>
+          <w:color w:val="000000"/>
+        </w:rPr>
+        <w:t xml:space="preserve"> </w:t>
+      </w:r>
+      <w:r>
+        <w:rPr>
+          <w:rStyle w:val="linewrapper"/>
+          <w:rFonts w:ascii="Consolas" w:hAnsi="Consolas"/>
+          <w:b/>
+          <w:bCs/>
+          <w:color w:val="800000"/>
+        </w:rPr>
+        <w:t>GENERATED</w:t>
+      </w:r>
+      <w:r>
+        <w:rPr>
+          <w:rStyle w:val="linewrapper"/>
+          <w:rFonts w:ascii="Consolas" w:hAnsi="Consolas"/>
+          <w:color w:val="000000"/>
+        </w:rPr>
+        <w:t xml:space="preserve"> ALWAYS </w:t>
+      </w:r>
+      <w:r>
+        <w:rPr>
+          <w:rStyle w:val="linewrapper"/>
+          <w:rFonts w:ascii="Consolas" w:hAnsi="Consolas"/>
+          <w:b/>
+          <w:bCs/>
+          <w:color w:val="800000"/>
+        </w:rPr>
+        <w:t>AS</w:t>
+      </w:r>
+      <w:r>
+        <w:rPr>
+          <w:rStyle w:val="linewrapper"/>
+          <w:rFonts w:ascii="Consolas" w:hAnsi="Consolas"/>
+          <w:color w:val="000000"/>
+        </w:rPr>
+        <w:t xml:space="preserve"> </w:t>
+      </w:r>
+      <w:r>
+        <w:rPr>
+          <w:rStyle w:val="linewrapper"/>
+          <w:rFonts w:ascii="Consolas" w:hAnsi="Consolas"/>
+          <w:b/>
+          <w:bCs/>
+          <w:color w:val="800000"/>
+        </w:rPr>
+        <w:t>IDENTITY</w:t>
+      </w:r>
+      <w:r>
+        <w:rPr>
+          <w:rStyle w:val="linewrapper"/>
+          <w:rFonts w:ascii="Consolas" w:hAnsi="Consolas"/>
+          <w:color w:val="808030"/>
+        </w:rPr>
+        <w:t>,</w:t>
+      </w:r>
+    </w:p>
+    <w:p>
+      <w:pPr>
+        <w:pStyle w:val="HTML"/>
+        <w:shd w:val="clear" w:color="auto" w:fill="FFFFFF"/>
+        <w:ind w:left="480"/>
+        <w:rPr>
+          <w:rFonts w:ascii="Consolas" w:hAnsi="Consolas"/>
+          <w:color w:val="000000"/>
+        </w:rPr>
+      </w:pPr>
+      <w:r>
+        <w:rPr>
+          <w:rStyle w:val="linewrapper"/>
+          <w:rFonts w:ascii="Consolas" w:hAnsi="Consolas"/>
+          <w:color w:val="000000"/>
+        </w:rPr>
+        <w:t xml:space="preserve">   first_name </w:t>
+      </w:r>
+      <w:r>
+        <w:rPr>
+          <w:rStyle w:val="linewrapper"/>
+          <w:rFonts w:ascii="Consolas" w:hAnsi="Consolas"/>
+          <w:b/>
+          <w:bCs/>
+          <w:color w:val="800000"/>
+        </w:rPr>
+        <w:t>VARCHAR</w:t>
+      </w:r>
+      <w:r>
+        <w:rPr>
+          <w:rStyle w:val="linewrapper"/>
+          <w:rFonts w:ascii="Consolas" w:hAnsi="Consolas"/>
+          <w:color w:val="808030"/>
+        </w:rPr>
+        <w:t>(</w:t>
+      </w:r>
+      <w:r>
+        <w:rPr>
+          <w:rStyle w:val="linewrapper"/>
+          <w:rFonts w:ascii="Consolas" w:hAnsi="Consolas"/>
+          <w:color w:val="008C00"/>
+        </w:rPr>
+        <w:t>40</w:t>
+      </w:r>
+      <w:r>
+        <w:rPr>
+          <w:rStyle w:val="linewrapper"/>
+          <w:rFonts w:ascii="Consolas" w:hAnsi="Consolas"/>
+          <w:color w:val="808030"/>
+        </w:rPr>
+        <w:t>)</w:t>
+      </w:r>
+      <w:r>
+        <w:rPr>
+          <w:rStyle w:val="linewrapper"/>
+          <w:rFonts w:ascii="Consolas" w:hAnsi="Consolas"/>
+          <w:color w:val="000000"/>
+        </w:rPr>
+        <w:t xml:space="preserve"> </w:t>
+      </w:r>
+      <w:r>
+        <w:rPr>
+          <w:rStyle w:val="linewrapper"/>
+          <w:rFonts w:ascii="Consolas" w:hAnsi="Consolas"/>
+          <w:b/>
+          <w:bCs/>
+          <w:color w:val="800000"/>
+        </w:rPr>
+        <w:t>NOT</w:t>
+      </w:r>
+      <w:r>
+        <w:rPr>
+          <w:rStyle w:val="linewrapper"/>
+          <w:rFonts w:ascii="Consolas" w:hAnsi="Consolas"/>
+          <w:color w:val="000000"/>
+        </w:rPr>
+        <w:t xml:space="preserve"> </w:t>
+      </w:r>
+      <w:r>
+        <w:rPr>
+          <w:rStyle w:val="linewrapper"/>
+          <w:rFonts w:ascii="Consolas" w:hAnsi="Consolas"/>
+          <w:b/>
+          <w:bCs/>
+          <w:color w:val="800000"/>
+        </w:rPr>
+        <w:t>NULL</w:t>
+      </w:r>
+      <w:r>
+        <w:rPr>
+          <w:rStyle w:val="linewrapper"/>
+          <w:rFonts w:ascii="Consolas" w:hAnsi="Consolas"/>
+          <w:color w:val="808030"/>
+        </w:rPr>
+        <w:t>,</w:t>
+      </w:r>
+    </w:p>
+    <w:p>
+      <w:pPr>
+        <w:pStyle w:val="HTML"/>
+        <w:shd w:val="clear" w:color="auto" w:fill="FFFFFF"/>
+        <w:ind w:left="480"/>
+        <w:rPr>
+          <w:rFonts w:ascii="Consolas" w:hAnsi="Consolas"/>
+          <w:color w:val="000000"/>
+        </w:rPr>
+      </w:pPr>
+      <w:r>
+        <w:rPr>
+          <w:rStyle w:val="linewrapper"/>
+          <w:rFonts w:ascii="Consolas" w:hAnsi="Consolas"/>
+          <w:color w:val="000000"/>
+        </w:rPr>
+        <w:t xml:space="preserve">   last_name </w:t>
+      </w:r>
+      <w:r>
+        <w:rPr>
+          <w:rStyle w:val="linewrapper"/>
+          <w:rFonts w:ascii="Consolas" w:hAnsi="Consolas"/>
+          <w:b/>
+          <w:bCs/>
+          <w:color w:val="800000"/>
+        </w:rPr>
+        <w:t>VARCHAR</w:t>
+      </w:r>
+      <w:r>
+        <w:rPr>
+          <w:rStyle w:val="linewrapper"/>
+          <w:rFonts w:ascii="Consolas" w:hAnsi="Consolas"/>
+          <w:color w:val="808030"/>
+        </w:rPr>
+        <w:t>(</w:t>
+      </w:r>
+      <w:r>
+        <w:rPr>
+          <w:rStyle w:val="linewrapper"/>
+          <w:rFonts w:ascii="Consolas" w:hAnsi="Consolas"/>
+          <w:color w:val="008C00"/>
+        </w:rPr>
+        <w:t>40</w:t>
+      </w:r>
+      <w:r>
+        <w:rPr>
+          <w:rStyle w:val="linewrapper"/>
+          <w:rFonts w:ascii="Consolas" w:hAnsi="Consolas"/>
+          <w:color w:val="808030"/>
+        </w:rPr>
+        <w:t>)</w:t>
+      </w:r>
+      <w:r>
+        <w:rPr>
+          <w:rStyle w:val="linewrapper"/>
+          <w:rFonts w:ascii="Consolas" w:hAnsi="Consolas"/>
+          <w:color w:val="000000"/>
+        </w:rPr>
+        <w:t xml:space="preserve"> </w:t>
+      </w:r>
+      <w:r>
+        <w:rPr>
+          <w:rStyle w:val="linewrapper"/>
+          <w:rFonts w:ascii="Consolas" w:hAnsi="Consolas"/>
+          <w:b/>
+          <w:bCs/>
+          <w:color w:val="800000"/>
+        </w:rPr>
+        <w:t>NOT</w:t>
+      </w:r>
+      <w:r>
+        <w:rPr>
+          <w:rStyle w:val="linewrapper"/>
+          <w:rFonts w:ascii="Consolas" w:hAnsi="Consolas"/>
+          <w:color w:val="000000"/>
+        </w:rPr>
+        <w:t xml:space="preserve"> </w:t>
+      </w:r>
+      <w:r>
+        <w:rPr>
+          <w:rStyle w:val="linewrapper"/>
+          <w:rFonts w:ascii="Consolas" w:hAnsi="Consolas"/>
+          <w:b/>
+          <w:bCs/>
+          <w:color w:val="800000"/>
+        </w:rPr>
+        <w:t>NULL</w:t>
+      </w:r>
+      <w:r>
+        <w:rPr>
+          <w:rStyle w:val="linewrapper"/>
+          <w:rFonts w:ascii="Consolas" w:hAnsi="Consolas"/>
+          <w:color w:val="808030"/>
+        </w:rPr>
+        <w:t>,</w:t>
+      </w:r>
+    </w:p>
+    <w:p>
+      <w:pPr>
+        <w:pStyle w:val="HTML"/>
+        <w:shd w:val="clear" w:color="auto" w:fill="FFFFFF"/>
+        <w:ind w:left="480"/>
+        <w:rPr>
+          <w:rFonts w:ascii="Consolas" w:hAnsi="Consolas"/>
+          <w:color w:val="000000"/>
+        </w:rPr>
+      </w:pPr>
+      <w:r>
+        <w:rPr>
+          <w:rStyle w:val="linewrapper"/>
+          <w:rFonts w:ascii="Consolas" w:hAnsi="Consolas"/>
+          <w:color w:val="000000"/>
+        </w:rPr>
+        <w:t xml:space="preserve">   skill_group </w:t>
+      </w:r>
+      <w:r>
+        <w:rPr>
+          <w:rStyle w:val="linewrapper"/>
+          <w:rFonts w:ascii="Consolas" w:hAnsi="Consolas"/>
+          <w:b/>
+          <w:bCs/>
+          <w:color w:val="800000"/>
+        </w:rPr>
+        <w:t>INT</w:t>
+      </w:r>
+      <w:r>
+        <w:rPr>
+          <w:rStyle w:val="linewrapper"/>
+          <w:rFonts w:ascii="Consolas" w:hAnsi="Consolas"/>
+          <w:color w:val="000000"/>
+        </w:rPr>
+        <w:t xml:space="preserve"> </w:t>
+      </w:r>
+      <w:r>
+        <w:rPr>
+          <w:rStyle w:val="linewrapper"/>
+          <w:rFonts w:ascii="Consolas" w:hAnsi="Consolas"/>
+          <w:b/>
+          <w:bCs/>
+          <w:color w:val="800000"/>
+        </w:rPr>
+        <w:t>NOT</w:t>
+      </w:r>
+      <w:r>
+        <w:rPr>
+          <w:rStyle w:val="linewrapper"/>
+          <w:rFonts w:ascii="Consolas" w:hAnsi="Consolas"/>
+          <w:color w:val="000000"/>
+        </w:rPr>
+        <w:t xml:space="preserve"> </w:t>
+      </w:r>
+      <w:r>
+        <w:rPr>
+          <w:rStyle w:val="linewrapper"/>
+          <w:rFonts w:ascii="Consolas" w:hAnsi="Consolas"/>
+          <w:b/>
+          <w:bCs/>
+          <w:color w:val="800000"/>
+        </w:rPr>
+        <w:t>NULL</w:t>
+      </w:r>
+      <w:r>
+        <w:rPr>
+          <w:rStyle w:val="linewrapper"/>
+          <w:rFonts w:ascii="Consolas" w:hAnsi="Consolas"/>
+          <w:color w:val="808030"/>
+        </w:rPr>
+        <w:t>,</w:t>
+      </w:r>
+    </w:p>
+    <w:p>
+      <w:pPr>
+        <w:pStyle w:val="HTML"/>
+        <w:shd w:val="clear" w:color="auto" w:fill="FFFFFF"/>
+        <w:ind w:left="480"/>
+        <w:rPr>
+          <w:rFonts w:ascii="Consolas" w:hAnsi="Consolas"/>
+          <w:color w:val="000000"/>
+        </w:rPr>
+      </w:pPr>
+      <w:r>
+        <w:rPr>
+          <w:rStyle w:val="linewrapper"/>
+          <w:rFonts w:ascii="Consolas" w:hAnsi="Consolas"/>
+          <w:color w:val="000000"/>
+        </w:rPr>
+        <w:t xml:space="preserve">   </w:t>
+      </w:r>
+      <w:r>
+        <w:rPr>
+          <w:rStyle w:val="linewrapper"/>
+          <w:rFonts w:ascii="Consolas" w:hAnsi="Consolas"/>
+          <w:b/>
+          <w:bCs/>
+          <w:color w:val="800000"/>
+        </w:rPr>
+        <w:t>PRIMARY</w:t>
+      </w:r>
+      <w:r>
+        <w:rPr>
+          <w:rStyle w:val="linewrapper"/>
+          <w:rFonts w:ascii="Consolas" w:hAnsi="Consolas"/>
+          <w:color w:val="000000"/>
+        </w:rPr>
+        <w:t xml:space="preserve"> </w:t>
+      </w:r>
+      <w:r>
+        <w:rPr>
+          <w:rStyle w:val="linewrapper"/>
+          <w:rFonts w:ascii="Consolas" w:hAnsi="Consolas"/>
+          <w:b/>
+          <w:bCs/>
+          <w:color w:val="800000"/>
+        </w:rPr>
+        <w:t>KEY</w:t>
+      </w:r>
+      <w:r>
+        <w:rPr>
+          <w:rStyle w:val="linewrapper"/>
+          <w:rFonts w:ascii="Consolas" w:hAnsi="Consolas"/>
+          <w:color w:val="808030"/>
+        </w:rPr>
+        <w:t>(</w:t>
+      </w:r>
+      <w:r>
+        <w:rPr>
+          <w:rStyle w:val="linewrapper"/>
+          <w:rFonts w:ascii="Consolas" w:hAnsi="Consolas"/>
+          <w:b/>
+          <w:bCs/>
+          <w:color w:val="800000"/>
+        </w:rPr>
+        <w:t>id</w:t>
+      </w:r>
+      <w:r>
+        <w:rPr>
+          <w:rStyle w:val="linewrapper"/>
+          <w:rFonts w:ascii="Consolas" w:hAnsi="Consolas"/>
+          <w:color w:val="808030"/>
+        </w:rPr>
+        <w:t>)</w:t>
+      </w:r>
+    </w:p>
+    <w:p>
+      <w:pPr>
+        <w:pStyle w:val="HTML"/>
+        <w:shd w:val="clear" w:color="auto" w:fill="FFFFFF"/>
+        <w:ind w:left="480"/>
+        <w:rPr>
+          <w:rFonts w:ascii="Consolas" w:hAnsi="Consolas"/>
+          <w:color w:val="000000"/>
+        </w:rPr>
+      </w:pPr>
+      <w:r>
+        <w:rPr>
+          <w:rStyle w:val="linewrapper"/>
+          <w:rFonts w:ascii="Consolas" w:hAnsi="Consolas"/>
+          <w:color w:val="808030"/>
+        </w:rPr>
+        <w:t>);</w:t>
+      </w:r>
+    </w:p>
+    <w:p>
+      <w:pPr>
+        <w:pStyle w:val="HTML"/>
+        <w:shd w:val="clear" w:color="auto" w:fill="FFFFFF"/>
+        <w:ind w:left="480"/>
+        <w:rPr>
+          <w:rFonts w:ascii="Consolas" w:hAnsi="Consolas"/>
+          <w:color w:val="000000"/>
+        </w:rPr>
+      </w:pPr>
+    </w:p>
+    <w:p>
+      <w:pPr>
+        <w:pStyle w:val="HTML"/>
+        <w:shd w:val="clear" w:color="auto" w:fill="FFFFFF"/>
+        <w:ind w:left="480"/>
+        <w:rPr>
+          <w:rFonts w:ascii="Consolas" w:hAnsi="Consolas"/>
+          <w:color w:val="000000"/>
+        </w:rPr>
+      </w:pPr>
+    </w:p>
+    <w:p>
+      <w:pPr>
+        <w:pStyle w:val="HTML"/>
+        <w:shd w:val="clear" w:color="auto" w:fill="FFFFFF"/>
+        <w:ind w:left="480"/>
+        <w:rPr>
+          <w:rFonts w:ascii="Consolas" w:hAnsi="Consolas"/>
+          <w:color w:val="000000"/>
+        </w:rPr>
+      </w:pPr>
+      <w:r>
+        <w:rPr>
+          <w:rStyle w:val="linewrapper"/>
+          <w:rFonts w:ascii="Consolas" w:hAnsi="Consolas"/>
+          <w:b/>
+          <w:bCs/>
+          <w:color w:val="800000"/>
+        </w:rPr>
+        <w:t>CREATE</w:t>
+      </w:r>
+      <w:r>
+        <w:rPr>
+          <w:rStyle w:val="linewrapper"/>
+          <w:rFonts w:ascii="Consolas" w:hAnsi="Consolas"/>
+          <w:color w:val="000000"/>
+        </w:rPr>
+        <w:t xml:space="preserve"> </w:t>
+      </w:r>
+      <w:r>
+        <w:rPr>
+          <w:rStyle w:val="linewrapper"/>
+          <w:rFonts w:ascii="Consolas" w:hAnsi="Consolas"/>
+          <w:b/>
+          <w:bCs/>
+          <w:color w:val="800000"/>
+        </w:rPr>
+        <w:t>TABLE</w:t>
+      </w:r>
+      <w:r>
+        <w:rPr>
+          <w:rStyle w:val="linewrapper"/>
+          <w:rFonts w:ascii="Consolas" w:hAnsi="Consolas"/>
+          <w:color w:val="000000"/>
+        </w:rPr>
+        <w:t xml:space="preserve"> dismissed_employees </w:t>
+      </w:r>
+      <w:r>
+        <w:rPr>
+          <w:rStyle w:val="linewrapper"/>
+          <w:rFonts w:ascii="Consolas" w:hAnsi="Consolas"/>
+          <w:color w:val="808030"/>
+        </w:rPr>
+        <w:t>(</w:t>
+      </w:r>
+    </w:p>
+    <w:p>
+      <w:pPr>
+        <w:pStyle w:val="HTML"/>
+        <w:shd w:val="clear" w:color="auto" w:fill="FFFFFF"/>
+        <w:ind w:left="480"/>
+        <w:rPr>
+          <w:rFonts w:ascii="Consolas" w:hAnsi="Consolas"/>
+          <w:color w:val="000000"/>
+        </w:rPr>
+      </w:pPr>
+      <w:r>
+        <w:rPr>
+          <w:rStyle w:val="linewrapper"/>
+          <w:rFonts w:ascii="Consolas" w:hAnsi="Consolas"/>
+          <w:color w:val="000000"/>
+        </w:rPr>
+        <w:t xml:space="preserve">   </w:t>
+      </w:r>
+      <w:r>
+        <w:rPr>
+          <w:rStyle w:val="linewrapper"/>
+          <w:rFonts w:ascii="Consolas" w:hAnsi="Consolas"/>
+          <w:b/>
+          <w:bCs/>
+          <w:color w:val="800000"/>
+        </w:rPr>
+        <w:t>id</w:t>
+      </w:r>
+      <w:r>
+        <w:rPr>
+          <w:rStyle w:val="linewrapper"/>
+          <w:rFonts w:ascii="Consolas" w:hAnsi="Consolas"/>
+          <w:color w:val="000000"/>
+        </w:rPr>
+        <w:t xml:space="preserve"> </w:t>
+      </w:r>
+      <w:r>
+        <w:rPr>
+          <w:rStyle w:val="linewrapper"/>
+          <w:rFonts w:ascii="Consolas" w:hAnsi="Consolas"/>
+          <w:b/>
+          <w:bCs/>
+          <w:color w:val="800000"/>
+        </w:rPr>
+        <w:t>INT</w:t>
+      </w:r>
+      <w:r>
+        <w:rPr>
+          <w:rStyle w:val="linewrapper"/>
+          <w:rFonts w:ascii="Consolas" w:hAnsi="Consolas"/>
+          <w:color w:val="000000"/>
+        </w:rPr>
+        <w:t xml:space="preserve"> </w:t>
+      </w:r>
+      <w:r>
+        <w:rPr>
+          <w:rStyle w:val="linewrapper"/>
+          <w:rFonts w:ascii="Consolas" w:hAnsi="Consolas"/>
+          <w:b/>
+          <w:bCs/>
+          <w:color w:val="800000"/>
+        </w:rPr>
+        <w:t>GENERATED</w:t>
+      </w:r>
+      <w:r>
+        <w:rPr>
+          <w:rStyle w:val="linewrapper"/>
+          <w:rFonts w:ascii="Consolas" w:hAnsi="Consolas"/>
+          <w:color w:val="000000"/>
+        </w:rPr>
+        <w:t xml:space="preserve"> ALWAYS </w:t>
+      </w:r>
+      <w:r>
+        <w:rPr>
+          <w:rStyle w:val="linewrapper"/>
+          <w:rFonts w:ascii="Consolas" w:hAnsi="Consolas"/>
+          <w:b/>
+          <w:bCs/>
+          <w:color w:val="800000"/>
+        </w:rPr>
+        <w:t>AS</w:t>
+      </w:r>
+      <w:r>
+        <w:rPr>
+          <w:rStyle w:val="linewrapper"/>
+          <w:rFonts w:ascii="Consolas" w:hAnsi="Consolas"/>
+          <w:color w:val="000000"/>
+        </w:rPr>
+        <w:t xml:space="preserve"> </w:t>
+      </w:r>
+      <w:r>
+        <w:rPr>
+          <w:rStyle w:val="linewrapper"/>
+          <w:rFonts w:ascii="Consolas" w:hAnsi="Consolas"/>
+          <w:b/>
+          <w:bCs/>
+          <w:color w:val="800000"/>
+        </w:rPr>
+        <w:t>IDENTITY</w:t>
+      </w:r>
+      <w:r>
+        <w:rPr>
+          <w:rStyle w:val="linewrapper"/>
+          <w:rFonts w:ascii="Consolas" w:hAnsi="Consolas"/>
+          <w:color w:val="808030"/>
+        </w:rPr>
+        <w:t>,</w:t>
+      </w:r>
+    </w:p>
+    <w:p>
+      <w:pPr>
+        <w:pStyle w:val="HTML"/>
+        <w:shd w:val="clear" w:color="auto" w:fill="FFFFFF"/>
+        <w:ind w:left="480"/>
+        <w:rPr>
+          <w:rFonts w:ascii="Consolas" w:hAnsi="Consolas"/>
+          <w:color w:val="000000"/>
+        </w:rPr>
+      </w:pPr>
+      <w:r>
+        <w:rPr>
+          <w:rStyle w:val="linewrapper"/>
+          <w:rFonts w:ascii="Consolas" w:hAnsi="Consolas"/>
+          <w:color w:val="000000"/>
+        </w:rPr>
+        <w:t xml:space="preserve">   employee_id </w:t>
+      </w:r>
+      <w:r>
+        <w:rPr>
+          <w:rStyle w:val="linewrapper"/>
+          <w:rFonts w:ascii="Consolas" w:hAnsi="Consolas"/>
+          <w:b/>
+          <w:bCs/>
+          <w:color w:val="800000"/>
+        </w:rPr>
+        <w:t>INT</w:t>
+      </w:r>
+      <w:r>
+        <w:rPr>
+          <w:rStyle w:val="linewrapper"/>
+          <w:rFonts w:ascii="Consolas" w:hAnsi="Consolas"/>
+          <w:color w:val="000000"/>
+        </w:rPr>
+        <w:t xml:space="preserve"> </w:t>
+      </w:r>
+      <w:r>
+        <w:rPr>
+          <w:rStyle w:val="linewrapper"/>
+          <w:rFonts w:ascii="Consolas" w:hAnsi="Consolas"/>
+          <w:b/>
+          <w:bCs/>
+          <w:color w:val="800000"/>
+        </w:rPr>
+        <w:t>NOT</w:t>
+      </w:r>
+      <w:r>
+        <w:rPr>
+          <w:rStyle w:val="linewrapper"/>
+          <w:rFonts w:ascii="Consolas" w:hAnsi="Consolas"/>
+          <w:color w:val="000000"/>
+        </w:rPr>
+        <w:t xml:space="preserve"> </w:t>
+      </w:r>
+      <w:r>
+        <w:rPr>
+          <w:rStyle w:val="linewrapper"/>
+          <w:rFonts w:ascii="Consolas" w:hAnsi="Consolas"/>
+          <w:b/>
+          <w:bCs/>
+          <w:color w:val="800000"/>
+        </w:rPr>
+        <w:t>NULL</w:t>
+      </w:r>
+      <w:r>
+        <w:rPr>
+          <w:rStyle w:val="linewrapper"/>
+          <w:rFonts w:ascii="Consolas" w:hAnsi="Consolas"/>
+          <w:color w:val="808030"/>
+        </w:rPr>
+        <w:t>,</w:t>
+      </w:r>
+    </w:p>
+    <w:p>
+      <w:pPr>
+        <w:pStyle w:val="HTML"/>
+        <w:shd w:val="clear" w:color="auto" w:fill="FFFFFF"/>
+        <w:ind w:left="480"/>
+        <w:rPr>
+          <w:rFonts w:ascii="Consolas" w:hAnsi="Consolas"/>
+          <w:color w:val="000000"/>
+        </w:rPr>
+      </w:pPr>
+      <w:r>
+        <w:rPr>
+          <w:rStyle w:val="linewrapper"/>
+          <w:rFonts w:ascii="Consolas" w:hAnsi="Consolas"/>
+          <w:color w:val="000000"/>
+        </w:rPr>
+        <w:t xml:space="preserve">   last_name </w:t>
+      </w:r>
+      <w:r>
+        <w:rPr>
+          <w:rStyle w:val="linewrapper"/>
+          <w:rFonts w:ascii="Consolas" w:hAnsi="Consolas"/>
+          <w:b/>
+          <w:bCs/>
+          <w:color w:val="800000"/>
+        </w:rPr>
+        <w:t>VARCHAR</w:t>
+      </w:r>
+      <w:r>
+        <w:rPr>
+          <w:rStyle w:val="linewrapper"/>
+          <w:rFonts w:ascii="Consolas" w:hAnsi="Consolas"/>
+          <w:color w:val="808030"/>
+        </w:rPr>
+        <w:t>(</w:t>
+      </w:r>
+      <w:r>
+        <w:rPr>
+          <w:rStyle w:val="linewrapper"/>
+          <w:rFonts w:ascii="Consolas" w:hAnsi="Consolas"/>
+          <w:color w:val="008C00"/>
+        </w:rPr>
+        <w:t>40</w:t>
+      </w:r>
+      <w:r>
+        <w:rPr>
+          <w:rStyle w:val="linewrapper"/>
+          <w:rFonts w:ascii="Consolas" w:hAnsi="Consolas"/>
+          <w:color w:val="808030"/>
+        </w:rPr>
+        <w:t>)</w:t>
+      </w:r>
+      <w:r>
+        <w:rPr>
+          <w:rStyle w:val="linewrapper"/>
+          <w:rFonts w:ascii="Consolas" w:hAnsi="Consolas"/>
+          <w:color w:val="000000"/>
+        </w:rPr>
+        <w:t xml:space="preserve"> </w:t>
+      </w:r>
+      <w:r>
+        <w:rPr>
+          <w:rStyle w:val="linewrapper"/>
+          <w:rFonts w:ascii="Consolas" w:hAnsi="Consolas"/>
+          <w:b/>
+          <w:bCs/>
+          <w:color w:val="800000"/>
+        </w:rPr>
+        <w:t>NOT</w:t>
+      </w:r>
+      <w:r>
+        <w:rPr>
+          <w:rStyle w:val="linewrapper"/>
+          <w:rFonts w:ascii="Consolas" w:hAnsi="Consolas"/>
+          <w:color w:val="000000"/>
+        </w:rPr>
+        <w:t xml:space="preserve"> </w:t>
+      </w:r>
+      <w:r>
+        <w:rPr>
+          <w:rStyle w:val="linewrapper"/>
+          <w:rFonts w:ascii="Consolas" w:hAnsi="Consolas"/>
+          <w:b/>
+          <w:bCs/>
+          <w:color w:val="800000"/>
+        </w:rPr>
+        <w:t>NULL</w:t>
+      </w:r>
+      <w:r>
+        <w:rPr>
+          <w:rStyle w:val="linewrapper"/>
+          <w:rFonts w:ascii="Consolas" w:hAnsi="Consolas"/>
+          <w:color w:val="808030"/>
+        </w:rPr>
+        <w:t>,</w:t>
+      </w:r>
+    </w:p>
+    <w:p>
+      <w:pPr>
+        <w:pStyle w:val="HTML"/>
+        <w:shd w:val="clear" w:color="auto" w:fill="FFFFFF"/>
+        <w:ind w:left="480"/>
+        <w:rPr>
+          <w:rFonts w:ascii="Consolas" w:hAnsi="Consolas"/>
+          <w:color w:val="000000"/>
+        </w:rPr>
+      </w:pPr>
+      <w:r>
+        <w:rPr>
+          <w:rStyle w:val="linewrapper"/>
+          <w:rFonts w:ascii="Consolas" w:hAnsi="Consolas"/>
+          <w:color w:val="000000"/>
+        </w:rPr>
+        <w:t xml:space="preserve">   skill_group </w:t>
+      </w:r>
+      <w:r>
+        <w:rPr>
+          <w:rStyle w:val="linewrapper"/>
+          <w:rFonts w:ascii="Consolas" w:hAnsi="Consolas"/>
+          <w:b/>
+          <w:bCs/>
+          <w:color w:val="800000"/>
+        </w:rPr>
+        <w:t>INT</w:t>
+      </w:r>
+      <w:r>
+        <w:rPr>
+          <w:rStyle w:val="linewrapper"/>
+          <w:rFonts w:ascii="Consolas" w:hAnsi="Consolas"/>
+          <w:color w:val="000000"/>
+        </w:rPr>
+        <w:t xml:space="preserve"> </w:t>
+      </w:r>
+      <w:r>
+        <w:rPr>
+          <w:rStyle w:val="linewrapper"/>
+          <w:rFonts w:ascii="Consolas" w:hAnsi="Consolas"/>
+          <w:b/>
+          <w:bCs/>
+          <w:color w:val="800000"/>
+        </w:rPr>
+        <w:t>NOT</w:t>
+      </w:r>
+      <w:r>
+        <w:rPr>
+          <w:rStyle w:val="linewrapper"/>
+          <w:rFonts w:ascii="Consolas" w:hAnsi="Consolas"/>
+          <w:color w:val="000000"/>
+        </w:rPr>
+        <w:t xml:space="preserve"> </w:t>
+      </w:r>
+      <w:r>
+        <w:rPr>
+          <w:rStyle w:val="linewrapper"/>
+          <w:rFonts w:ascii="Consolas" w:hAnsi="Consolas"/>
+          <w:b/>
+          <w:bCs/>
+          <w:color w:val="800000"/>
+        </w:rPr>
+        <w:t>NULL</w:t>
+      </w:r>
+    </w:p>
+    <w:p>
+      <w:pPr>
+        <w:pStyle w:val="HTML"/>
+        <w:shd w:val="clear" w:color="auto" w:fill="FFFFFF"/>
+        <w:ind w:left="480"/>
+        <w:rPr>
+          <w:rFonts w:ascii="Consolas" w:hAnsi="Consolas"/>
+          <w:color w:val="000000"/>
+        </w:rPr>
+      </w:pPr>
+      <w:r>
+        <w:rPr>
+          <w:rStyle w:val="linewrapper"/>
+          <w:rFonts w:ascii="Consolas" w:hAnsi="Consolas"/>
+          <w:color w:val="808030"/>
+        </w:rPr>
+        <w:lastRenderedPageBreak/>
+        <w:t>);</w:t>
+      </w:r>
+    </w:p>
+    <w:p>
+      <w:pPr>
+        <w:pStyle w:val="a3"/>
+        <w:spacing w:before="0" w:beforeAutospacing="0" w:after="0" w:afterAutospacing="0"/>
+        <w:jc w:val="center"/>
+      </w:pPr>
+    </w:p>
+    <w:p>
+      <w:pPr>
+        <w:rPr>
+          <w:rFonts w:ascii="Times New Roman" w:hAnsi="Times New Roman" w:cs="Times New Roman"/>
+          <w:sz w:val="28"/>
+          <w:szCs w:val="28"/>
+        </w:rPr>
+      </w:pPr>
+      <w:r>
+        <w:rPr>
+          <w:rFonts w:ascii="Times New Roman" w:hAnsi="Times New Roman" w:cs="Times New Roman"/>
+          <w:sz w:val="28"/>
+          <w:szCs w:val="28"/>
+        </w:rPr>
+        <w:t>Тригер:</w:t>
+      </w:r>
+    </w:p>
+    <w:p>
+      <w:pPr>
+        <w:pStyle w:val="HTML"/>
+        <w:shd w:val="clear" w:color="auto" w:fill="FFFFFF"/>
+        <w:ind w:left="480"/>
+        <w:rPr>
+          <w:rFonts w:ascii="Consolas" w:hAnsi="Consolas"/>
+          <w:color w:val="000000"/>
+        </w:rPr>
+      </w:pPr>
+      <w:r>
+        <w:rPr>
+          <w:rStyle w:val="linewrapper"/>
+          <w:rFonts w:ascii="Consolas" w:hAnsi="Consolas"/>
+          <w:b/>
+          <w:bCs/>
+          <w:color w:val="800000"/>
+        </w:rPr>
+        <w:t>CREATE</w:t>
+      </w:r>
+      <w:r>
+        <w:rPr>
+          <w:rStyle w:val="linewrapper"/>
+          <w:rFonts w:ascii="Consolas" w:hAnsi="Consolas"/>
+          <w:color w:val="000000"/>
+        </w:rPr>
+        <w:t xml:space="preserve"> </w:t>
+      </w:r>
+      <w:r>
+        <w:rPr>
+          <w:rStyle w:val="linewrapper"/>
+          <w:rFonts w:ascii="Consolas" w:hAnsi="Consolas"/>
+          <w:b/>
+          <w:bCs/>
+          <w:color w:val="800000"/>
+        </w:rPr>
+        <w:t>OR</w:t>
+      </w:r>
+      <w:r>
+        <w:rPr>
+          <w:rStyle w:val="linewrapper"/>
+          <w:rFonts w:ascii="Consolas" w:hAnsi="Consolas"/>
+          <w:color w:val="000000"/>
+        </w:rPr>
+        <w:t xml:space="preserve"> </w:t>
+      </w:r>
+      <w:r>
+        <w:rPr>
+          <w:rStyle w:val="linewrapper"/>
+          <w:rFonts w:ascii="Consolas" w:hAnsi="Consolas"/>
+          <w:b/>
+          <w:bCs/>
+          <w:color w:val="800000"/>
+        </w:rPr>
+        <w:t>REPLACE</w:t>
+      </w:r>
+      <w:r>
+        <w:rPr>
+          <w:rStyle w:val="linewrapper"/>
+          <w:rFonts w:ascii="Consolas" w:hAnsi="Consolas"/>
+          <w:color w:val="000000"/>
+        </w:rPr>
+        <w:t xml:space="preserve"> </w:t>
+      </w:r>
+      <w:r>
+        <w:rPr>
+          <w:rStyle w:val="linewrapper"/>
+          <w:rFonts w:ascii="Consolas" w:hAnsi="Consolas"/>
+          <w:b/>
+          <w:bCs/>
+          <w:color w:val="800000"/>
+        </w:rPr>
+        <w:t>FUNCTION</w:t>
+      </w:r>
+      <w:r>
+        <w:rPr>
+          <w:rStyle w:val="linewrapper"/>
+          <w:rFonts w:ascii="Consolas" w:hAnsi="Consolas"/>
+          <w:color w:val="000000"/>
+        </w:rPr>
+        <w:t xml:space="preserve"> delete_insert_func</w:t>
+      </w:r>
+      <w:r>
+        <w:rPr>
+          <w:rStyle w:val="linewrapper"/>
+          <w:rFonts w:ascii="Consolas" w:hAnsi="Consolas"/>
+          <w:color w:val="808030"/>
+        </w:rPr>
+        <w:t>()</w:t>
+      </w:r>
+    </w:p>
+    <w:p>
+      <w:pPr>
+        <w:pStyle w:val="HTML"/>
+        <w:shd w:val="clear" w:color="auto" w:fill="FFFFFF"/>
+        <w:ind w:left="480"/>
+        <w:rPr>
+          <w:rFonts w:ascii="Consolas" w:hAnsi="Consolas"/>
+          <w:color w:val="000000"/>
+        </w:rPr>
+      </w:pPr>
+      <w:r>
+        <w:rPr>
+          <w:rStyle w:val="linewrapper"/>
+          <w:rFonts w:ascii="Consolas" w:hAnsi="Consolas"/>
+          <w:b/>
+          <w:bCs/>
+          <w:color w:val="800000"/>
+        </w:rPr>
+        <w:t>RETURNS</w:t>
+      </w:r>
+      <w:r>
+        <w:rPr>
+          <w:rStyle w:val="linewrapper"/>
+          <w:rFonts w:ascii="Consolas" w:hAnsi="Consolas"/>
+          <w:color w:val="000000"/>
+        </w:rPr>
+        <w:t xml:space="preserve"> </w:t>
+      </w:r>
+      <w:r>
+        <w:rPr>
+          <w:rStyle w:val="linewrapper"/>
+          <w:rFonts w:ascii="Consolas" w:hAnsi="Consolas"/>
+          <w:b/>
+          <w:bCs/>
+          <w:color w:val="800000"/>
+        </w:rPr>
+        <w:t>TRIGGER</w:t>
+      </w:r>
+      <w:r>
+        <w:rPr>
+          <w:rStyle w:val="linewrapper"/>
+          <w:rFonts w:ascii="Consolas" w:hAnsi="Consolas"/>
+          <w:color w:val="000000"/>
+        </w:rPr>
+        <w:t xml:space="preserve"> </w:t>
+      </w:r>
+      <w:r>
+        <w:rPr>
+          <w:rStyle w:val="linewrapper"/>
+          <w:rFonts w:ascii="Consolas" w:hAnsi="Consolas"/>
+          <w:b/>
+          <w:bCs/>
+          <w:color w:val="800000"/>
+        </w:rPr>
+        <w:t>AS</w:t>
+      </w:r>
+      <w:r>
+        <w:rPr>
+          <w:rStyle w:val="linewrapper"/>
+          <w:rFonts w:ascii="Consolas" w:hAnsi="Consolas"/>
+          <w:color w:val="000000"/>
+        </w:rPr>
+        <w:t xml:space="preserve"> $$</w:t>
+      </w:r>
+    </w:p>
+    <w:p>
+      <w:pPr>
+        <w:pStyle w:val="HTML"/>
+        <w:shd w:val="clear" w:color="auto" w:fill="FFFFFF"/>
+        <w:ind w:left="480"/>
+        <w:rPr>
+          <w:rFonts w:ascii="Consolas" w:hAnsi="Consolas"/>
+          <w:color w:val="000000"/>
+        </w:rPr>
+      </w:pPr>
+      <w:r>
+        <w:rPr>
+          <w:rStyle w:val="linewrapper"/>
+          <w:rFonts w:ascii="Consolas" w:hAnsi="Consolas"/>
+          <w:b/>
+          <w:bCs/>
+          <w:color w:val="800000"/>
+        </w:rPr>
+        <w:t>DECLARE</w:t>
+      </w:r>
+    </w:p>
+    <w:p>
+      <w:pPr>
+        <w:pStyle w:val="HTML"/>
+        <w:shd w:val="clear" w:color="auto" w:fill="FFFFFF"/>
+        <w:ind w:left="480"/>
+        <w:rPr>
+          <w:rFonts w:ascii="Consolas" w:hAnsi="Consolas"/>
+          <w:color w:val="000000"/>
+        </w:rPr>
+      </w:pPr>
+      <w:r>
+        <w:rPr>
+          <w:rStyle w:val="linewrapper"/>
+          <w:rFonts w:ascii="Consolas" w:hAnsi="Consolas"/>
+          <w:color w:val="000000"/>
+        </w:rPr>
+        <w:t xml:space="preserve">    old_employee employees</w:t>
+      </w:r>
+      <w:r>
+        <w:rPr>
+          <w:rStyle w:val="linewrapper"/>
+          <w:rFonts w:ascii="Consolas" w:hAnsi="Consolas"/>
+          <w:color w:val="808030"/>
+        </w:rPr>
+        <w:t>%</w:t>
+      </w:r>
+      <w:r>
+        <w:rPr>
+          <w:rStyle w:val="linewrapper"/>
+          <w:rFonts w:ascii="Consolas" w:hAnsi="Consolas"/>
+          <w:b/>
+          <w:bCs/>
+          <w:color w:val="800000"/>
+        </w:rPr>
+        <w:t>ROWTYPE</w:t>
+      </w:r>
+      <w:r>
+        <w:rPr>
+          <w:rStyle w:val="linewrapper"/>
+          <w:rFonts w:ascii="Consolas" w:hAnsi="Consolas"/>
+          <w:color w:val="808030"/>
+        </w:rPr>
+        <w:t>;</w:t>
+      </w:r>
+      <w:r>
+        <w:rPr>
+          <w:rStyle w:val="linewrapper"/>
+          <w:rFonts w:ascii="Consolas" w:hAnsi="Consolas"/>
+          <w:color w:val="000000"/>
+        </w:rPr>
+        <w:t xml:space="preserve">  </w:t>
+      </w:r>
+    </w:p>
+    <w:p>
+      <w:pPr>
+        <w:pStyle w:val="HTML"/>
+        <w:shd w:val="clear" w:color="auto" w:fill="FFFFFF"/>
+        <w:ind w:left="480"/>
+        <w:rPr>
+          <w:rFonts w:ascii="Consolas" w:hAnsi="Consolas"/>
+          <w:color w:val="000000"/>
+        </w:rPr>
+      </w:pPr>
+      <w:r>
+        <w:rPr>
+          <w:rStyle w:val="linewrapper"/>
+          <w:rFonts w:ascii="Consolas" w:hAnsi="Consolas"/>
+          <w:b/>
+          <w:bCs/>
+          <w:color w:val="800000"/>
+        </w:rPr>
+        <w:t>BEGIN</w:t>
+      </w:r>
+    </w:p>
+    <w:p>
+      <w:pPr>
+        <w:pStyle w:val="HTML"/>
+        <w:shd w:val="clear" w:color="auto" w:fill="FFFFFF"/>
+        <w:ind w:left="480"/>
+        <w:rPr>
+          <w:rFonts w:ascii="Consolas" w:hAnsi="Consolas"/>
+          <w:color w:val="000000"/>
+        </w:rPr>
+      </w:pPr>
+      <w:r>
+        <w:rPr>
+          <w:rStyle w:val="linewrapper"/>
+          <w:rFonts w:ascii="Consolas" w:hAnsi="Consolas"/>
+          <w:color w:val="000000"/>
+        </w:rPr>
+        <w:t xml:space="preserve">    </w:t>
+      </w:r>
+      <w:r>
+        <w:rPr>
+          <w:rStyle w:val="linewrapper"/>
+          <w:rFonts w:ascii="Consolas" w:hAnsi="Consolas"/>
+          <w:b/>
+          <w:bCs/>
+          <w:color w:val="800000"/>
+        </w:rPr>
+        <w:t>IF</w:t>
+      </w:r>
+      <w:r>
+        <w:rPr>
+          <w:rStyle w:val="linewrapper"/>
+          <w:rFonts w:ascii="Consolas" w:hAnsi="Consolas"/>
+          <w:color w:val="000000"/>
+        </w:rPr>
+        <w:t xml:space="preserve"> </w:t>
+      </w:r>
+      <w:r>
+        <w:rPr>
+          <w:rStyle w:val="linewrapper"/>
+          <w:rFonts w:ascii="Consolas" w:hAnsi="Consolas"/>
+          <w:b/>
+          <w:bCs/>
+          <w:color w:val="800000"/>
+        </w:rPr>
+        <w:t>old</w:t>
+      </w:r>
+      <w:r>
+        <w:rPr>
+          <w:rStyle w:val="linewrapper"/>
+          <w:rFonts w:ascii="Consolas" w:hAnsi="Consolas"/>
+          <w:color w:val="808030"/>
+        </w:rPr>
+        <w:t>.</w:t>
+      </w:r>
+      <w:r>
+        <w:rPr>
+          <w:rStyle w:val="linewrapper"/>
+          <w:rFonts w:ascii="Consolas" w:hAnsi="Consolas"/>
+          <w:color w:val="000000"/>
+        </w:rPr>
+        <w:t>skill_group</w:t>
+      </w:r>
+      <w:r>
+        <w:rPr>
+          <w:rStyle w:val="linewrapper"/>
+          <w:rFonts w:ascii="Consolas" w:hAnsi="Consolas"/>
+          <w:color w:val="808030"/>
+        </w:rPr>
+        <w:t>&gt;</w:t>
+      </w:r>
+      <w:r>
+        <w:rPr>
+          <w:rStyle w:val="linewrapper"/>
+          <w:rFonts w:ascii="Consolas" w:hAnsi="Consolas"/>
+          <w:color w:val="008C00"/>
+        </w:rPr>
+        <w:t>2</w:t>
+      </w:r>
+      <w:r>
+        <w:rPr>
+          <w:rStyle w:val="linewrapper"/>
+          <w:rFonts w:ascii="Consolas" w:hAnsi="Consolas"/>
+          <w:color w:val="000000"/>
+        </w:rPr>
+        <w:t xml:space="preserve"> </w:t>
+      </w:r>
+      <w:r>
+        <w:rPr>
+          <w:rStyle w:val="linewrapper"/>
+          <w:rFonts w:ascii="Consolas" w:hAnsi="Consolas"/>
+          <w:b/>
+          <w:bCs/>
+          <w:color w:val="800000"/>
+        </w:rPr>
+        <w:t>THEN</w:t>
+      </w:r>
+    </w:p>
+    <w:p>
+      <w:pPr>
+        <w:pStyle w:val="HTML"/>
+        <w:shd w:val="clear" w:color="auto" w:fill="FFFFFF"/>
+        <w:ind w:left="480"/>
+        <w:rPr>
+          <w:rFonts w:ascii="Consolas" w:hAnsi="Consolas"/>
+          <w:color w:val="000000"/>
+        </w:rPr>
+      </w:pPr>
+      <w:r>
+        <w:rPr>
+          <w:rStyle w:val="linewrapper"/>
+          <w:rFonts w:ascii="Consolas" w:hAnsi="Consolas"/>
+          <w:color w:val="000000"/>
+        </w:rPr>
+        <w:t xml:space="preserve">        </w:t>
+      </w:r>
+      <w:r>
+        <w:rPr>
+          <w:rStyle w:val="linewrapper"/>
+          <w:rFonts w:ascii="Consolas" w:hAnsi="Consolas"/>
+          <w:b/>
+          <w:bCs/>
+          <w:color w:val="800000"/>
+        </w:rPr>
+        <w:t>INSERT</w:t>
+      </w:r>
+      <w:r>
+        <w:rPr>
+          <w:rStyle w:val="linewrapper"/>
+          <w:rFonts w:ascii="Consolas" w:hAnsi="Consolas"/>
+          <w:color w:val="000000"/>
+        </w:rPr>
+        <w:t xml:space="preserve"> </w:t>
+      </w:r>
+      <w:r>
+        <w:rPr>
+          <w:rStyle w:val="linewrapper"/>
+          <w:rFonts w:ascii="Consolas" w:hAnsi="Consolas"/>
+          <w:b/>
+          <w:bCs/>
+          <w:color w:val="800000"/>
+        </w:rPr>
+        <w:t>INTO</w:t>
+      </w:r>
+      <w:r>
+        <w:rPr>
+          <w:rStyle w:val="linewrapper"/>
+          <w:rFonts w:ascii="Consolas" w:hAnsi="Consolas"/>
+          <w:color w:val="000000"/>
+        </w:rPr>
+        <w:t xml:space="preserve"> dismissed_employees </w:t>
+      </w:r>
+      <w:r>
+        <w:rPr>
+          <w:rStyle w:val="linewrapper"/>
+          <w:rFonts w:ascii="Consolas" w:hAnsi="Consolas"/>
+          <w:color w:val="808030"/>
+        </w:rPr>
+        <w:t>(</w:t>
+      </w:r>
+      <w:r>
+        <w:rPr>
+          <w:rStyle w:val="linewrapper"/>
+          <w:rFonts w:ascii="Consolas" w:hAnsi="Consolas"/>
+          <w:color w:val="000000"/>
+        </w:rPr>
+        <w:t>employee_id</w:t>
+      </w:r>
+      <w:r>
+        <w:rPr>
+          <w:rStyle w:val="linewrapper"/>
+          <w:rFonts w:ascii="Consolas" w:hAnsi="Consolas"/>
+          <w:color w:val="808030"/>
+        </w:rPr>
+        <w:t>,</w:t>
+      </w:r>
+      <w:r>
+        <w:rPr>
+          <w:rStyle w:val="linewrapper"/>
+          <w:rFonts w:ascii="Consolas" w:hAnsi="Consolas"/>
+          <w:color w:val="000000"/>
+        </w:rPr>
+        <w:t xml:space="preserve"> last_name</w:t>
+      </w:r>
+      <w:r>
+        <w:rPr>
+          <w:rStyle w:val="linewrapper"/>
+          <w:rFonts w:ascii="Consolas" w:hAnsi="Consolas"/>
+          <w:color w:val="808030"/>
+        </w:rPr>
+        <w:t>,</w:t>
+      </w:r>
+      <w:r>
+        <w:rPr>
+          <w:rStyle w:val="linewrapper"/>
+          <w:rFonts w:ascii="Consolas" w:hAnsi="Consolas"/>
+          <w:color w:val="000000"/>
+        </w:rPr>
+        <w:t xml:space="preserve"> skill_group</w:t>
+      </w:r>
+      <w:r>
+        <w:rPr>
+          <w:rStyle w:val="linewrapper"/>
+          <w:rFonts w:ascii="Consolas" w:hAnsi="Consolas"/>
+          <w:color w:val="808030"/>
+        </w:rPr>
+        <w:t>)</w:t>
+      </w:r>
+    </w:p>
+    <w:p>
+      <w:pPr>
+        <w:pStyle w:val="HTML"/>
+        <w:shd w:val="clear" w:color="auto" w:fill="FFFFFF"/>
+        <w:ind w:left="480"/>
+        <w:rPr>
+          <w:rFonts w:ascii="Consolas" w:hAnsi="Consolas"/>
+          <w:color w:val="000000"/>
+        </w:rPr>
+      </w:pPr>
+      <w:r>
+        <w:rPr>
+          <w:rStyle w:val="linewrapper"/>
+          <w:rFonts w:ascii="Consolas" w:hAnsi="Consolas"/>
+          <w:color w:val="000000"/>
+        </w:rPr>
+        <w:t xml:space="preserve">        </w:t>
+      </w:r>
+      <w:r>
+        <w:rPr>
+          <w:rStyle w:val="linewrapper"/>
+          <w:rFonts w:ascii="Consolas" w:hAnsi="Consolas"/>
+          <w:b/>
+          <w:bCs/>
+          <w:color w:val="800000"/>
+        </w:rPr>
+        <w:t>VALUES</w:t>
+      </w:r>
+      <w:r>
+        <w:rPr>
+          <w:rStyle w:val="linewrapper"/>
+          <w:rFonts w:ascii="Consolas" w:hAnsi="Consolas"/>
+          <w:color w:val="000000"/>
+        </w:rPr>
+        <w:t xml:space="preserve"> </w:t>
+      </w:r>
+      <w:r>
+        <w:rPr>
+          <w:rStyle w:val="linewrapper"/>
+          <w:rFonts w:ascii="Consolas" w:hAnsi="Consolas"/>
+          <w:color w:val="808030"/>
+        </w:rPr>
+        <w:t>(</w:t>
+      </w:r>
+      <w:r>
+        <w:rPr>
+          <w:rStyle w:val="linewrapper"/>
+          <w:rFonts w:ascii="Consolas" w:hAnsi="Consolas"/>
+          <w:b/>
+          <w:bCs/>
+          <w:color w:val="800000"/>
+        </w:rPr>
+        <w:t>OLD</w:t>
+      </w:r>
+      <w:r>
+        <w:rPr>
+          <w:rStyle w:val="linewrapper"/>
+          <w:rFonts w:ascii="Consolas" w:hAnsi="Consolas"/>
+          <w:color w:val="808030"/>
+        </w:rPr>
+        <w:t>.</w:t>
+      </w:r>
+      <w:r>
+        <w:rPr>
+          <w:rStyle w:val="linewrapper"/>
+          <w:rFonts w:ascii="Consolas" w:hAnsi="Consolas"/>
+          <w:b/>
+          <w:bCs/>
+          <w:color w:val="800000"/>
+        </w:rPr>
+        <w:t>id</w:t>
+      </w:r>
+      <w:r>
+        <w:rPr>
+          <w:rStyle w:val="linewrapper"/>
+          <w:rFonts w:ascii="Consolas" w:hAnsi="Consolas"/>
+          <w:color w:val="808030"/>
+        </w:rPr>
+        <w:t>,</w:t>
+      </w:r>
+      <w:r>
+        <w:rPr>
+          <w:rStyle w:val="linewrapper"/>
+          <w:rFonts w:ascii="Consolas" w:hAnsi="Consolas"/>
+          <w:color w:val="000000"/>
+        </w:rPr>
+        <w:t xml:space="preserve"> </w:t>
+      </w:r>
+      <w:r>
+        <w:rPr>
+          <w:rStyle w:val="linewrapper"/>
+          <w:rFonts w:ascii="Consolas" w:hAnsi="Consolas"/>
+          <w:b/>
+          <w:bCs/>
+          <w:color w:val="800000"/>
+        </w:rPr>
+        <w:t>OLD</w:t>
+      </w:r>
+      <w:r>
+        <w:rPr>
+          <w:rStyle w:val="linewrapper"/>
+          <w:rFonts w:ascii="Consolas" w:hAnsi="Consolas"/>
+          <w:color w:val="808030"/>
+        </w:rPr>
+        <w:t>.</w:t>
+      </w:r>
+      <w:r>
+        <w:rPr>
+          <w:rStyle w:val="linewrapper"/>
+          <w:rFonts w:ascii="Consolas" w:hAnsi="Consolas"/>
+          <w:color w:val="000000"/>
+        </w:rPr>
+        <w:t>last_name</w:t>
+      </w:r>
+      <w:r>
+        <w:rPr>
+          <w:rStyle w:val="linewrapper"/>
+          <w:rFonts w:ascii="Consolas" w:hAnsi="Consolas"/>
+          <w:color w:val="808030"/>
+        </w:rPr>
+        <w:t>,</w:t>
+      </w:r>
+      <w:r>
+        <w:rPr>
+          <w:rStyle w:val="linewrapper"/>
+          <w:rFonts w:ascii="Consolas" w:hAnsi="Consolas"/>
+          <w:color w:val="000000"/>
+        </w:rPr>
+        <w:t xml:space="preserve"> </w:t>
+      </w:r>
+      <w:r>
+        <w:rPr>
+          <w:rStyle w:val="linewrapper"/>
+          <w:rFonts w:ascii="Consolas" w:hAnsi="Consolas"/>
+          <w:b/>
+          <w:bCs/>
+          <w:color w:val="800000"/>
+        </w:rPr>
+        <w:t>OLD</w:t>
+      </w:r>
+      <w:r>
+        <w:rPr>
+          <w:rStyle w:val="linewrapper"/>
+          <w:rFonts w:ascii="Consolas" w:hAnsi="Consolas"/>
+          <w:color w:val="808030"/>
+        </w:rPr>
+        <w:t>.</w:t>
+      </w:r>
+      <w:r>
+        <w:rPr>
+          <w:rStyle w:val="linewrapper"/>
+          <w:rFonts w:ascii="Consolas" w:hAnsi="Consolas"/>
+          <w:color w:val="000000"/>
+        </w:rPr>
+        <w:t>skill_group</w:t>
+      </w:r>
+      <w:r>
+        <w:rPr>
+          <w:rStyle w:val="linewrapper"/>
+          <w:rFonts w:ascii="Consolas" w:hAnsi="Consolas"/>
+          <w:color w:val="808030"/>
+        </w:rPr>
+        <w:t>);</w:t>
+      </w:r>
+    </w:p>
+    <w:p>
+      <w:pPr>
+        <w:pStyle w:val="HTML"/>
+        <w:shd w:val="clear" w:color="auto" w:fill="FFFFFF"/>
+        <w:ind w:left="480"/>
+        <w:rPr>
+          <w:rFonts w:ascii="Consolas" w:hAnsi="Consolas"/>
+          <w:color w:val="000000"/>
+        </w:rPr>
+      </w:pPr>
+      <w:r>
+        <w:rPr>
+          <w:rStyle w:val="linewrapper"/>
+          <w:rFonts w:ascii="Consolas" w:hAnsi="Consolas"/>
+          <w:color w:val="000000"/>
+        </w:rPr>
+        <w:t xml:space="preserve">        </w:t>
+      </w:r>
+      <w:r>
+        <w:rPr>
+          <w:rStyle w:val="linewrapper"/>
+          <w:rFonts w:ascii="Consolas" w:hAnsi="Consolas"/>
+          <w:b/>
+          <w:bCs/>
+          <w:color w:val="800000"/>
+        </w:rPr>
+        <w:t>RETURN</w:t>
+      </w:r>
+      <w:r>
+        <w:rPr>
+          <w:rStyle w:val="linewrapper"/>
+          <w:rFonts w:ascii="Consolas" w:hAnsi="Consolas"/>
+          <w:color w:val="000000"/>
+        </w:rPr>
+        <w:t xml:space="preserve"> </w:t>
+      </w:r>
+      <w:r>
+        <w:rPr>
+          <w:rStyle w:val="linewrapper"/>
+          <w:rFonts w:ascii="Consolas" w:hAnsi="Consolas"/>
+          <w:b/>
+          <w:bCs/>
+          <w:color w:val="800000"/>
+        </w:rPr>
+        <w:t>NEW</w:t>
+      </w:r>
+      <w:r>
+        <w:rPr>
+          <w:rStyle w:val="linewrapper"/>
+          <w:rFonts w:ascii="Consolas" w:hAnsi="Consolas"/>
+          <w:color w:val="808030"/>
+        </w:rPr>
+        <w:t>;</w:t>
+      </w:r>
+    </w:p>
+    <w:p>
+      <w:pPr>
+        <w:pStyle w:val="HTML"/>
+        <w:shd w:val="clear" w:color="auto" w:fill="FFFFFF"/>
+        <w:ind w:left="480"/>
+        <w:rPr>
+          <w:rFonts w:ascii="Consolas" w:hAnsi="Consolas"/>
+          <w:color w:val="000000"/>
+        </w:rPr>
+      </w:pPr>
+      <w:r>
+        <w:rPr>
+          <w:rStyle w:val="linewrapper"/>
+          <w:rFonts w:ascii="Consolas" w:hAnsi="Consolas"/>
+          <w:color w:val="000000"/>
+        </w:rPr>
+        <w:t xml:space="preserve">    </w:t>
+      </w:r>
+      <w:r>
+        <w:rPr>
+          <w:rStyle w:val="linewrapper"/>
+          <w:rFonts w:ascii="Consolas" w:hAnsi="Consolas"/>
+          <w:b/>
+          <w:bCs/>
+          <w:color w:val="800000"/>
+        </w:rPr>
+        <w:t>ELSIF</w:t>
+      </w:r>
+      <w:r>
+        <w:rPr>
+          <w:rStyle w:val="linewrapper"/>
+          <w:rFonts w:ascii="Consolas" w:hAnsi="Consolas"/>
+          <w:color w:val="000000"/>
+        </w:rPr>
+        <w:t xml:space="preserve"> TG_OP </w:t>
+      </w:r>
+      <w:r>
+        <w:rPr>
+          <w:rStyle w:val="linewrapper"/>
+          <w:rFonts w:ascii="Consolas" w:hAnsi="Consolas"/>
+          <w:color w:val="808030"/>
+        </w:rPr>
+        <w:t>=</w:t>
+      </w:r>
+      <w:r>
+        <w:rPr>
+          <w:rStyle w:val="linewrapper"/>
+          <w:rFonts w:ascii="Consolas" w:hAnsi="Consolas"/>
+          <w:color w:val="000000"/>
+        </w:rPr>
+        <w:t xml:space="preserve"> </w:t>
+      </w:r>
+      <w:r>
+        <w:rPr>
+          <w:rStyle w:val="linewrapper"/>
+          <w:rFonts w:ascii="Consolas" w:hAnsi="Consolas"/>
+          <w:color w:val="0000E6"/>
+        </w:rPr>
+        <w:t>'INSERT'</w:t>
+      </w:r>
+      <w:r>
+        <w:rPr>
+          <w:rStyle w:val="linewrapper"/>
+          <w:rFonts w:ascii="Consolas" w:hAnsi="Consolas"/>
+          <w:color w:val="000000"/>
+        </w:rPr>
+        <w:t xml:space="preserve">  </w:t>
+      </w:r>
+      <w:r>
+        <w:rPr>
+          <w:rStyle w:val="linewrapper"/>
+          <w:rFonts w:ascii="Consolas" w:hAnsi="Consolas"/>
+          <w:b/>
+          <w:bCs/>
+          <w:color w:val="800000"/>
+        </w:rPr>
+        <w:t>THEN</w:t>
+      </w:r>
+    </w:p>
+    <w:p>
+      <w:pPr>
+        <w:pStyle w:val="HTML"/>
+        <w:shd w:val="clear" w:color="auto" w:fill="FFFFFF"/>
+        <w:ind w:left="480"/>
+        <w:rPr>
+          <w:rFonts w:ascii="Consolas" w:hAnsi="Consolas"/>
+          <w:color w:val="000000"/>
+        </w:rPr>
+      </w:pPr>
+      <w:r>
+        <w:rPr>
+          <w:rStyle w:val="linewrapper"/>
+          <w:rFonts w:ascii="Consolas" w:hAnsi="Consolas"/>
+          <w:color w:val="000000"/>
+        </w:rPr>
+        <w:t xml:space="preserve">        </w:t>
+      </w:r>
+      <w:r>
+        <w:rPr>
+          <w:rStyle w:val="linewrapper"/>
+          <w:rFonts w:ascii="Consolas" w:hAnsi="Consolas"/>
+          <w:b/>
+          <w:bCs/>
+          <w:color w:val="800000"/>
+        </w:rPr>
+        <w:t>IF</w:t>
+      </w:r>
+      <w:r>
+        <w:rPr>
+          <w:rStyle w:val="linewrapper"/>
+          <w:rFonts w:ascii="Consolas" w:hAnsi="Consolas"/>
+          <w:color w:val="000000"/>
+        </w:rPr>
+        <w:t xml:space="preserve"> </w:t>
+      </w:r>
+      <w:r>
+        <w:rPr>
+          <w:rStyle w:val="linewrapper"/>
+          <w:rFonts w:ascii="Consolas" w:hAnsi="Consolas"/>
+          <w:b/>
+          <w:bCs/>
+          <w:color w:val="BB7977"/>
+        </w:rPr>
+        <w:t>length</w:t>
+      </w:r>
+      <w:r>
+        <w:rPr>
+          <w:rStyle w:val="linewrapper"/>
+          <w:rFonts w:ascii="Consolas" w:hAnsi="Consolas"/>
+          <w:color w:val="808030"/>
+        </w:rPr>
+        <w:t>(</w:t>
+      </w:r>
+      <w:r>
+        <w:rPr>
+          <w:rStyle w:val="linewrapper"/>
+          <w:rFonts w:ascii="Consolas" w:hAnsi="Consolas"/>
+          <w:b/>
+          <w:bCs/>
+          <w:color w:val="800000"/>
+        </w:rPr>
+        <w:t>NEW</w:t>
+      </w:r>
+      <w:r>
+        <w:rPr>
+          <w:rStyle w:val="linewrapper"/>
+          <w:rFonts w:ascii="Consolas" w:hAnsi="Consolas"/>
+          <w:color w:val="808030"/>
+        </w:rPr>
+        <w:t>.</w:t>
+      </w:r>
+      <w:r>
+        <w:rPr>
+          <w:rStyle w:val="linewrapper"/>
+          <w:rFonts w:ascii="Consolas" w:hAnsi="Consolas"/>
+          <w:color w:val="000000"/>
+        </w:rPr>
+        <w:t>first_name</w:t>
+      </w:r>
+      <w:r>
+        <w:rPr>
+          <w:rStyle w:val="linewrapper"/>
+          <w:rFonts w:ascii="Consolas" w:hAnsi="Consolas"/>
+          <w:color w:val="808030"/>
+        </w:rPr>
+        <w:t>)</w:t>
+      </w:r>
+      <w:r>
+        <w:rPr>
+          <w:rStyle w:val="linewrapper"/>
+          <w:rFonts w:ascii="Consolas" w:hAnsi="Consolas"/>
+          <w:color w:val="000000"/>
+        </w:rPr>
+        <w:t xml:space="preserve"> </w:t>
+      </w:r>
+      <w:r>
+        <w:rPr>
+          <w:rStyle w:val="linewrapper"/>
+          <w:rFonts w:ascii="Consolas" w:hAnsi="Consolas"/>
+          <w:color w:val="808030"/>
+        </w:rPr>
+        <w:t>&lt;=</w:t>
+      </w:r>
+      <w:r>
+        <w:rPr>
+          <w:rStyle w:val="linewrapper"/>
+          <w:rFonts w:ascii="Consolas" w:hAnsi="Consolas"/>
+          <w:color w:val="000000"/>
+        </w:rPr>
+        <w:t xml:space="preserve"> </w:t>
+      </w:r>
+      <w:r>
+        <w:rPr>
+          <w:rStyle w:val="linewrapper"/>
+          <w:rFonts w:ascii="Consolas" w:hAnsi="Consolas"/>
+          <w:color w:val="008C00"/>
+        </w:rPr>
+        <w:t>1</w:t>
+      </w:r>
+      <w:r>
+        <w:rPr>
+          <w:rStyle w:val="linewrapper"/>
+          <w:rFonts w:ascii="Consolas" w:hAnsi="Consolas"/>
+          <w:color w:val="000000"/>
+        </w:rPr>
+        <w:t xml:space="preserve"> </w:t>
+      </w:r>
+      <w:r>
+        <w:rPr>
+          <w:rStyle w:val="linewrapper"/>
+          <w:rFonts w:ascii="Consolas" w:hAnsi="Consolas"/>
+          <w:b/>
+          <w:bCs/>
+          <w:color w:val="800000"/>
+        </w:rPr>
+        <w:t>OR</w:t>
+      </w:r>
+      <w:r>
+        <w:rPr>
+          <w:rStyle w:val="linewrapper"/>
+          <w:rFonts w:ascii="Consolas" w:hAnsi="Consolas"/>
+          <w:color w:val="000000"/>
+        </w:rPr>
+        <w:t xml:space="preserve"> </w:t>
+      </w:r>
+      <w:r>
+        <w:rPr>
+          <w:rStyle w:val="linewrapper"/>
+          <w:rFonts w:ascii="Consolas" w:hAnsi="Consolas"/>
+          <w:b/>
+          <w:bCs/>
+          <w:color w:val="800000"/>
+        </w:rPr>
+        <w:t>NEW</w:t>
+      </w:r>
+      <w:r>
+        <w:rPr>
+          <w:rStyle w:val="linewrapper"/>
+          <w:rFonts w:ascii="Consolas" w:hAnsi="Consolas"/>
+          <w:color w:val="808030"/>
+        </w:rPr>
+        <w:t>.</w:t>
+      </w:r>
+      <w:r>
+        <w:rPr>
+          <w:rStyle w:val="linewrapper"/>
+          <w:rFonts w:ascii="Consolas" w:hAnsi="Consolas"/>
+          <w:color w:val="000000"/>
+        </w:rPr>
+        <w:t xml:space="preserve">first_name </w:t>
+      </w:r>
+      <w:r>
+        <w:rPr>
+          <w:rStyle w:val="linewrapper"/>
+          <w:rFonts w:ascii="Consolas" w:hAnsi="Consolas"/>
+          <w:b/>
+          <w:bCs/>
+          <w:color w:val="800000"/>
+        </w:rPr>
+        <w:t>IS</w:t>
+      </w:r>
+      <w:r>
+        <w:rPr>
+          <w:rStyle w:val="linewrapper"/>
+          <w:rFonts w:ascii="Consolas" w:hAnsi="Consolas"/>
+          <w:color w:val="000000"/>
+        </w:rPr>
+        <w:t xml:space="preserve"> </w:t>
+      </w:r>
+      <w:r>
+        <w:rPr>
+          <w:rStyle w:val="linewrapper"/>
+          <w:rFonts w:ascii="Consolas" w:hAnsi="Consolas"/>
+          <w:b/>
+          <w:bCs/>
+          <w:color w:val="800000"/>
+        </w:rPr>
+        <w:t>NULL</w:t>
+      </w:r>
+      <w:r>
+        <w:rPr>
+          <w:rStyle w:val="linewrapper"/>
+          <w:rFonts w:ascii="Consolas" w:hAnsi="Consolas"/>
+          <w:color w:val="000000"/>
+        </w:rPr>
+        <w:t xml:space="preserve"> </w:t>
+      </w:r>
+      <w:r>
+        <w:rPr>
+          <w:rStyle w:val="linewrapper"/>
+          <w:rFonts w:ascii="Consolas" w:hAnsi="Consolas"/>
+          <w:b/>
+          <w:bCs/>
+          <w:color w:val="800000"/>
+        </w:rPr>
+        <w:t>THEN</w:t>
+      </w:r>
+    </w:p>
+    <w:p>
+      <w:pPr>
+        <w:pStyle w:val="HTML"/>
+        <w:shd w:val="clear" w:color="auto" w:fill="FFFFFF"/>
+        <w:ind w:left="480"/>
+        <w:rPr>
+          <w:rFonts w:ascii="Consolas" w:hAnsi="Consolas"/>
+          <w:color w:val="000000"/>
+        </w:rPr>
+      </w:pPr>
+      <w:r>
+        <w:rPr>
+          <w:rStyle w:val="linewrapper"/>
+          <w:rFonts w:ascii="Consolas" w:hAnsi="Consolas"/>
+          <w:color w:val="000000"/>
+        </w:rPr>
+        <w:t xml:space="preserve">            </w:t>
+      </w:r>
+      <w:r>
+        <w:rPr>
+          <w:rStyle w:val="linewrapper"/>
+          <w:rFonts w:ascii="Consolas" w:hAnsi="Consolas"/>
+          <w:b/>
+          <w:bCs/>
+          <w:color w:val="800000"/>
+        </w:rPr>
+        <w:t>RAISE</w:t>
+      </w:r>
+      <w:r>
+        <w:rPr>
+          <w:rStyle w:val="linewrapper"/>
+          <w:rFonts w:ascii="Consolas" w:hAnsi="Consolas"/>
+          <w:color w:val="000000"/>
+        </w:rPr>
+        <w:t xml:space="preserve"> </w:t>
+      </w:r>
+      <w:r>
+        <w:rPr>
+          <w:rStyle w:val="linewrapper"/>
+          <w:rFonts w:ascii="Consolas" w:hAnsi="Consolas"/>
+          <w:b/>
+          <w:bCs/>
+          <w:color w:val="800000"/>
+        </w:rPr>
+        <w:t>EXCEPTION</w:t>
+      </w:r>
+      <w:r>
+        <w:rPr>
+          <w:rStyle w:val="linewrapper"/>
+          <w:rFonts w:ascii="Consolas" w:hAnsi="Consolas"/>
+          <w:color w:val="000000"/>
+        </w:rPr>
+        <w:t xml:space="preserve"> </w:t>
+      </w:r>
+      <w:r>
+        <w:rPr>
+          <w:rStyle w:val="linewrapper"/>
+          <w:rFonts w:ascii="Consolas" w:hAnsi="Consolas"/>
+          <w:color w:val="0000E6"/>
+        </w:rPr>
+        <w:t>'The first name cannot be less than 1 characters'</w:t>
+      </w:r>
+      <w:r>
+        <w:rPr>
+          <w:rStyle w:val="linewrapper"/>
+          <w:rFonts w:ascii="Consolas" w:hAnsi="Consolas"/>
+          <w:color w:val="808030"/>
+        </w:rPr>
+        <w:t>;</w:t>
+      </w:r>
+    </w:p>
+    <w:p>
+      <w:pPr>
+        <w:pStyle w:val="HTML"/>
+        <w:shd w:val="clear" w:color="auto" w:fill="FFFFFF"/>
+        <w:ind w:left="480"/>
+        <w:rPr>
+          <w:rFonts w:ascii="Consolas" w:hAnsi="Consolas"/>
+          <w:color w:val="000000"/>
+        </w:rPr>
+      </w:pPr>
+      <w:r>
+        <w:rPr>
+          <w:rStyle w:val="linewrapper"/>
+          <w:rFonts w:ascii="Consolas" w:hAnsi="Consolas"/>
+          <w:color w:val="000000"/>
+        </w:rPr>
+        <w:t xml:space="preserve">            </w:t>
+      </w:r>
+      <w:r>
+        <w:rPr>
+          <w:rStyle w:val="linewrapper"/>
+          <w:rFonts w:ascii="Consolas" w:hAnsi="Consolas"/>
+          <w:b/>
+          <w:bCs/>
+          <w:color w:val="800000"/>
+        </w:rPr>
+        <w:t>return</w:t>
+      </w:r>
+      <w:r>
+        <w:rPr>
+          <w:rStyle w:val="linewrapper"/>
+          <w:rFonts w:ascii="Consolas" w:hAnsi="Consolas"/>
+          <w:color w:val="000000"/>
+        </w:rPr>
+        <w:t xml:space="preserve"> </w:t>
+      </w:r>
+      <w:r>
+        <w:rPr>
+          <w:rStyle w:val="linewrapper"/>
+          <w:rFonts w:ascii="Consolas" w:hAnsi="Consolas"/>
+          <w:b/>
+          <w:bCs/>
+          <w:color w:val="800000"/>
+        </w:rPr>
+        <w:t>NULL</w:t>
+      </w:r>
+      <w:r>
+        <w:rPr>
+          <w:rStyle w:val="linewrapper"/>
+          <w:rFonts w:ascii="Consolas" w:hAnsi="Consolas"/>
+          <w:color w:val="808030"/>
+        </w:rPr>
+        <w:t>;</w:t>
+      </w:r>
+    </w:p>
+    <w:p>
+      <w:pPr>
+        <w:pStyle w:val="HTML"/>
+        <w:shd w:val="clear" w:color="auto" w:fill="FFFFFF"/>
+        <w:ind w:left="480"/>
+        <w:rPr>
+          <w:rFonts w:ascii="Consolas" w:hAnsi="Consolas"/>
+          <w:color w:val="000000"/>
+        </w:rPr>
+      </w:pPr>
+      <w:r>
+        <w:rPr>
+          <w:rStyle w:val="linewrapper"/>
+          <w:rFonts w:ascii="Consolas" w:hAnsi="Consolas"/>
+          <w:color w:val="000000"/>
+        </w:rPr>
+        <w:t xml:space="preserve">        </w:t>
+      </w:r>
+      <w:r>
+        <w:rPr>
+          <w:rStyle w:val="linewrapper"/>
+          <w:rFonts w:ascii="Consolas" w:hAnsi="Consolas"/>
+          <w:b/>
+          <w:bCs/>
+          <w:color w:val="800000"/>
+        </w:rPr>
+        <w:t>END IF</w:t>
+      </w:r>
+      <w:r>
+        <w:rPr>
+          <w:rStyle w:val="linewrapper"/>
+          <w:rFonts w:ascii="Consolas" w:hAnsi="Consolas"/>
+          <w:color w:val="808030"/>
+        </w:rPr>
+        <w:t>;</w:t>
+      </w:r>
+    </w:p>
+    <w:p>
+      <w:pPr>
+        <w:pStyle w:val="HTML"/>
+        <w:shd w:val="clear" w:color="auto" w:fill="FFFFFF"/>
+        <w:ind w:left="480"/>
+        <w:rPr>
+          <w:rFonts w:ascii="Consolas" w:hAnsi="Consolas"/>
+          <w:color w:val="000000"/>
+        </w:rPr>
+      </w:pPr>
+      <w:r>
+        <w:rPr>
+          <w:rStyle w:val="linewrapper"/>
+          <w:rFonts w:ascii="Consolas" w:hAnsi="Consolas"/>
+          <w:color w:val="000000"/>
+        </w:rPr>
+        <w:t xml:space="preserve">        </w:t>
+      </w:r>
+      <w:r>
+        <w:rPr>
+          <w:rStyle w:val="linewrapper"/>
+          <w:rFonts w:ascii="Consolas" w:hAnsi="Consolas"/>
+          <w:b/>
+          <w:bCs/>
+          <w:color w:val="800000"/>
+        </w:rPr>
+        <w:t>IF</w:t>
+      </w:r>
+      <w:r>
+        <w:rPr>
+          <w:rStyle w:val="linewrapper"/>
+          <w:rFonts w:ascii="Consolas" w:hAnsi="Consolas"/>
+          <w:color w:val="000000"/>
+        </w:rPr>
+        <w:t xml:space="preserve"> </w:t>
+      </w:r>
+      <w:r>
+        <w:rPr>
+          <w:rStyle w:val="linewrapper"/>
+          <w:rFonts w:ascii="Consolas" w:hAnsi="Consolas"/>
+          <w:b/>
+          <w:bCs/>
+          <w:color w:val="BB7977"/>
+        </w:rPr>
+        <w:t>length</w:t>
+      </w:r>
+      <w:r>
+        <w:rPr>
+          <w:rStyle w:val="linewrapper"/>
+          <w:rFonts w:ascii="Consolas" w:hAnsi="Consolas"/>
+          <w:color w:val="808030"/>
+        </w:rPr>
+        <w:t>(</w:t>
+      </w:r>
+      <w:r>
+        <w:rPr>
+          <w:rStyle w:val="linewrapper"/>
+          <w:rFonts w:ascii="Consolas" w:hAnsi="Consolas"/>
+          <w:b/>
+          <w:bCs/>
+          <w:color w:val="800000"/>
+        </w:rPr>
+        <w:t>NEW</w:t>
+      </w:r>
+      <w:r>
+        <w:rPr>
+          <w:rStyle w:val="linewrapper"/>
+          <w:rFonts w:ascii="Consolas" w:hAnsi="Consolas"/>
+          <w:color w:val="808030"/>
+        </w:rPr>
+        <w:t>.</w:t>
+      </w:r>
+      <w:r>
+        <w:rPr>
+          <w:rStyle w:val="linewrapper"/>
+          <w:rFonts w:ascii="Consolas" w:hAnsi="Consolas"/>
+          <w:color w:val="000000"/>
+        </w:rPr>
+        <w:t>last_name</w:t>
+      </w:r>
+      <w:r>
+        <w:rPr>
+          <w:rStyle w:val="linewrapper"/>
+          <w:rFonts w:ascii="Consolas" w:hAnsi="Consolas"/>
+          <w:color w:val="808030"/>
+        </w:rPr>
+        <w:t>)</w:t>
+      </w:r>
+      <w:r>
+        <w:rPr>
+          <w:rStyle w:val="linewrapper"/>
+          <w:rFonts w:ascii="Consolas" w:hAnsi="Consolas"/>
+          <w:color w:val="000000"/>
+        </w:rPr>
+        <w:t xml:space="preserve"> </w:t>
+      </w:r>
+      <w:r>
+        <w:rPr>
+          <w:rStyle w:val="linewrapper"/>
+          <w:rFonts w:ascii="Consolas" w:hAnsi="Consolas"/>
+          <w:color w:val="808030"/>
+        </w:rPr>
+        <w:t>&lt;=</w:t>
+      </w:r>
+      <w:r>
+        <w:rPr>
+          <w:rStyle w:val="linewrapper"/>
+          <w:rFonts w:ascii="Consolas" w:hAnsi="Consolas"/>
+          <w:color w:val="000000"/>
+        </w:rPr>
+        <w:t xml:space="preserve"> </w:t>
+      </w:r>
+      <w:r>
+        <w:rPr>
+          <w:rStyle w:val="linewrapper"/>
+          <w:rFonts w:ascii="Consolas" w:hAnsi="Consolas"/>
+          <w:color w:val="008C00"/>
+        </w:rPr>
+        <w:t>1</w:t>
+      </w:r>
+      <w:r>
+        <w:rPr>
+          <w:rStyle w:val="linewrapper"/>
+          <w:rFonts w:ascii="Consolas" w:hAnsi="Consolas"/>
+          <w:color w:val="000000"/>
+        </w:rPr>
+        <w:t xml:space="preserve"> </w:t>
+      </w:r>
+      <w:r>
+        <w:rPr>
+          <w:rStyle w:val="linewrapper"/>
+          <w:rFonts w:ascii="Consolas" w:hAnsi="Consolas"/>
+          <w:b/>
+          <w:bCs/>
+          <w:color w:val="800000"/>
+        </w:rPr>
+        <w:t>OR</w:t>
+      </w:r>
+      <w:r>
+        <w:rPr>
+          <w:rStyle w:val="linewrapper"/>
+          <w:rFonts w:ascii="Consolas" w:hAnsi="Consolas"/>
+          <w:color w:val="000000"/>
+        </w:rPr>
+        <w:t xml:space="preserve"> </w:t>
+      </w:r>
+      <w:r>
+        <w:rPr>
+          <w:rStyle w:val="linewrapper"/>
+          <w:rFonts w:ascii="Consolas" w:hAnsi="Consolas"/>
+          <w:b/>
+          <w:bCs/>
+          <w:color w:val="800000"/>
+        </w:rPr>
+        <w:t>NEW</w:t>
+      </w:r>
+      <w:r>
+        <w:rPr>
+          <w:rStyle w:val="linewrapper"/>
+          <w:rFonts w:ascii="Consolas" w:hAnsi="Consolas"/>
+          <w:color w:val="808030"/>
+        </w:rPr>
+        <w:t>.</w:t>
+      </w:r>
+      <w:r>
+        <w:rPr>
+          <w:rStyle w:val="linewrapper"/>
+          <w:rFonts w:ascii="Consolas" w:hAnsi="Consolas"/>
+          <w:color w:val="000000"/>
+        </w:rPr>
+        <w:t xml:space="preserve">last_name </w:t>
+      </w:r>
+      <w:r>
+        <w:rPr>
+          <w:rStyle w:val="linewrapper"/>
+          <w:rFonts w:ascii="Consolas" w:hAnsi="Consolas"/>
+          <w:b/>
+          <w:bCs/>
+          <w:color w:val="800000"/>
+        </w:rPr>
+        <w:t>IS</w:t>
+      </w:r>
+      <w:r>
+        <w:rPr>
+          <w:rStyle w:val="linewrapper"/>
+          <w:rFonts w:ascii="Consolas" w:hAnsi="Consolas"/>
+          <w:color w:val="000000"/>
+        </w:rPr>
+        <w:t xml:space="preserve"> </w:t>
+      </w:r>
+      <w:r>
+        <w:rPr>
+          <w:rStyle w:val="linewrapper"/>
+          <w:rFonts w:ascii="Consolas" w:hAnsi="Consolas"/>
+          <w:b/>
+          <w:bCs/>
+          <w:color w:val="800000"/>
+        </w:rPr>
+        <w:t>NULL</w:t>
+      </w:r>
+      <w:r>
+        <w:rPr>
+          <w:rStyle w:val="linewrapper"/>
+          <w:rFonts w:ascii="Consolas" w:hAnsi="Consolas"/>
+          <w:color w:val="000000"/>
+        </w:rPr>
+        <w:t xml:space="preserve"> </w:t>
+      </w:r>
+      <w:r>
+        <w:rPr>
+          <w:rStyle w:val="linewrapper"/>
+          <w:rFonts w:ascii="Consolas" w:hAnsi="Consolas"/>
+          <w:b/>
+          <w:bCs/>
+          <w:color w:val="800000"/>
+        </w:rPr>
+        <w:t>THEN</w:t>
+      </w:r>
+    </w:p>
+    <w:p>
+      <w:pPr>
+        <w:pStyle w:val="HTML"/>
+        <w:shd w:val="clear" w:color="auto" w:fill="FFFFFF"/>
+        <w:ind w:left="480"/>
+        <w:rPr>
+          <w:rFonts w:ascii="Consolas" w:hAnsi="Consolas"/>
+          <w:color w:val="000000"/>
+        </w:rPr>
+      </w:pPr>
+      <w:r>
+        <w:rPr>
+          <w:rStyle w:val="linewrapper"/>
+          <w:rFonts w:ascii="Consolas" w:hAnsi="Consolas"/>
+          <w:color w:val="000000"/>
+        </w:rPr>
+        <w:t xml:space="preserve">            </w:t>
+      </w:r>
+      <w:r>
+        <w:rPr>
+          <w:rStyle w:val="linewrapper"/>
+          <w:rFonts w:ascii="Consolas" w:hAnsi="Consolas"/>
+          <w:b/>
+          <w:bCs/>
+          <w:color w:val="800000"/>
+        </w:rPr>
+        <w:t>RAISE</w:t>
+      </w:r>
+      <w:r>
+        <w:rPr>
+          <w:rStyle w:val="linewrapper"/>
+          <w:rFonts w:ascii="Consolas" w:hAnsi="Consolas"/>
+          <w:color w:val="000000"/>
+        </w:rPr>
+        <w:t xml:space="preserve"> </w:t>
+      </w:r>
+      <w:r>
+        <w:rPr>
+          <w:rStyle w:val="linewrapper"/>
+          <w:rFonts w:ascii="Consolas" w:hAnsi="Consolas"/>
+          <w:b/>
+          <w:bCs/>
+          <w:color w:val="800000"/>
+        </w:rPr>
+        <w:t>EXCEPTION</w:t>
+      </w:r>
+      <w:r>
+        <w:rPr>
+          <w:rStyle w:val="linewrapper"/>
+          <w:rFonts w:ascii="Consolas" w:hAnsi="Consolas"/>
+          <w:color w:val="000000"/>
+        </w:rPr>
+        <w:t xml:space="preserve"> </w:t>
+      </w:r>
+      <w:r>
+        <w:rPr>
+          <w:rStyle w:val="linewrapper"/>
+          <w:rFonts w:ascii="Consolas" w:hAnsi="Consolas"/>
+          <w:color w:val="0000E6"/>
+        </w:rPr>
+        <w:t>'The last name cannot be less than 1 characters'</w:t>
+      </w:r>
+      <w:r>
+        <w:rPr>
+          <w:rStyle w:val="linewrapper"/>
+          <w:rFonts w:ascii="Consolas" w:hAnsi="Consolas"/>
+          <w:color w:val="808030"/>
+        </w:rPr>
+        <w:t>;</w:t>
+      </w:r>
+    </w:p>
+    <w:p>
+      <w:pPr>
+        <w:pStyle w:val="HTML"/>
+        <w:shd w:val="clear" w:color="auto" w:fill="FFFFFF"/>
+        <w:ind w:left="480"/>
+        <w:rPr>
+          <w:rFonts w:ascii="Consolas" w:hAnsi="Consolas"/>
+          <w:color w:val="000000"/>
+        </w:rPr>
+      </w:pPr>
+      <w:r>
+        <w:rPr>
+          <w:rStyle w:val="linewrapper"/>
+          <w:rFonts w:ascii="Consolas" w:hAnsi="Consolas"/>
+          <w:color w:val="000000"/>
+        </w:rPr>
+        <w:t xml:space="preserve">            </w:t>
+      </w:r>
+      <w:r>
+        <w:rPr>
+          <w:rStyle w:val="linewrapper"/>
+          <w:rFonts w:ascii="Consolas" w:hAnsi="Consolas"/>
+          <w:b/>
+          <w:bCs/>
+          <w:color w:val="800000"/>
+        </w:rPr>
+        <w:t>return</w:t>
+      </w:r>
+      <w:r>
+        <w:rPr>
+          <w:rStyle w:val="linewrapper"/>
+          <w:rFonts w:ascii="Consolas" w:hAnsi="Consolas"/>
+          <w:color w:val="000000"/>
+        </w:rPr>
+        <w:t xml:space="preserve"> </w:t>
+      </w:r>
+      <w:r>
+        <w:rPr>
+          <w:rStyle w:val="linewrapper"/>
+          <w:rFonts w:ascii="Consolas" w:hAnsi="Consolas"/>
+          <w:b/>
+          <w:bCs/>
+          <w:color w:val="800000"/>
+        </w:rPr>
+        <w:t>NULL</w:t>
+      </w:r>
+      <w:r>
+        <w:rPr>
+          <w:rStyle w:val="linewrapper"/>
+          <w:rFonts w:ascii="Consolas" w:hAnsi="Consolas"/>
+          <w:color w:val="808030"/>
+        </w:rPr>
+        <w:t>;</w:t>
+      </w:r>
+    </w:p>
+    <w:p>
+      <w:pPr>
+        <w:pStyle w:val="HTML"/>
+        <w:shd w:val="clear" w:color="auto" w:fill="FFFFFF"/>
+        <w:ind w:left="480"/>
+        <w:rPr>
+          <w:rFonts w:ascii="Consolas" w:hAnsi="Consolas"/>
+          <w:color w:val="000000"/>
+        </w:rPr>
+      </w:pPr>
+      <w:r>
+        <w:rPr>
+          <w:rStyle w:val="linewrapper"/>
+          <w:rFonts w:ascii="Consolas" w:hAnsi="Consolas"/>
+          <w:color w:val="000000"/>
+        </w:rPr>
+        <w:t xml:space="preserve">        </w:t>
+      </w:r>
+      <w:r>
+        <w:rPr>
+          <w:rStyle w:val="linewrapper"/>
+          <w:rFonts w:ascii="Consolas" w:hAnsi="Consolas"/>
+          <w:b/>
+          <w:bCs/>
+          <w:color w:val="800000"/>
+        </w:rPr>
+        <w:t>END IF</w:t>
+      </w:r>
+      <w:r>
+        <w:rPr>
+          <w:rStyle w:val="linewrapper"/>
+          <w:rFonts w:ascii="Consolas" w:hAnsi="Consolas"/>
+          <w:color w:val="808030"/>
+        </w:rPr>
+        <w:t>;</w:t>
+      </w:r>
+    </w:p>
+    <w:p>
+      <w:pPr>
+        <w:pStyle w:val="HTML"/>
+        <w:shd w:val="clear" w:color="auto" w:fill="FFFFFF"/>
+        <w:ind w:left="480"/>
+        <w:rPr>
+          <w:rFonts w:ascii="Consolas" w:hAnsi="Consolas"/>
+          <w:color w:val="000000"/>
+        </w:rPr>
+      </w:pPr>
+      <w:r>
+        <w:rPr>
+          <w:rStyle w:val="linewrapper"/>
+          <w:rFonts w:ascii="Consolas" w:hAnsi="Consolas"/>
+          <w:color w:val="000000"/>
+        </w:rPr>
+        <w:t xml:space="preserve">        </w:t>
+      </w:r>
+      <w:r>
+        <w:rPr>
+          <w:rStyle w:val="linewrapper"/>
+          <w:rFonts w:ascii="Consolas" w:hAnsi="Consolas"/>
+          <w:b/>
+          <w:bCs/>
+          <w:color w:val="800000"/>
+        </w:rPr>
+        <w:t>FOR</w:t>
+      </w:r>
+      <w:r>
+        <w:rPr>
+          <w:rStyle w:val="linewrapper"/>
+          <w:rFonts w:ascii="Consolas" w:hAnsi="Consolas"/>
+          <w:color w:val="000000"/>
+        </w:rPr>
+        <w:t xml:space="preserve"> old_employee </w:t>
+      </w:r>
+      <w:r>
+        <w:rPr>
+          <w:rStyle w:val="linewrapper"/>
+          <w:rFonts w:ascii="Consolas" w:hAnsi="Consolas"/>
+          <w:b/>
+          <w:bCs/>
+          <w:color w:val="800000"/>
+        </w:rPr>
+        <w:t>IN</w:t>
+      </w:r>
+      <w:r>
+        <w:rPr>
+          <w:rStyle w:val="linewrapper"/>
+          <w:rFonts w:ascii="Consolas" w:hAnsi="Consolas"/>
+          <w:color w:val="000000"/>
+        </w:rPr>
+        <w:t xml:space="preserve"> </w:t>
+      </w:r>
+      <w:r>
+        <w:rPr>
+          <w:rStyle w:val="linewrapper"/>
+          <w:rFonts w:ascii="Consolas" w:hAnsi="Consolas"/>
+          <w:b/>
+          <w:bCs/>
+          <w:color w:val="800000"/>
+        </w:rPr>
+        <w:t>SELECT</w:t>
+      </w:r>
+      <w:r>
+        <w:rPr>
+          <w:rStyle w:val="linewrapper"/>
+          <w:rFonts w:ascii="Consolas" w:hAnsi="Consolas"/>
+          <w:color w:val="000000"/>
+        </w:rPr>
+        <w:t xml:space="preserve"> </w:t>
+      </w:r>
+      <w:r>
+        <w:rPr>
+          <w:rStyle w:val="linewrapper"/>
+          <w:rFonts w:ascii="Consolas" w:hAnsi="Consolas"/>
+          <w:color w:val="808030"/>
+        </w:rPr>
+        <w:t>*</w:t>
+      </w:r>
+      <w:r>
+        <w:rPr>
+          <w:rStyle w:val="linewrapper"/>
+          <w:rFonts w:ascii="Consolas" w:hAnsi="Consolas"/>
+          <w:color w:val="000000"/>
+        </w:rPr>
+        <w:t xml:space="preserve"> </w:t>
+      </w:r>
+      <w:r>
+        <w:rPr>
+          <w:rStyle w:val="linewrapper"/>
+          <w:rFonts w:ascii="Consolas" w:hAnsi="Consolas"/>
+          <w:b/>
+          <w:bCs/>
+          <w:color w:val="800000"/>
+        </w:rPr>
+        <w:t>FROM</w:t>
+      </w:r>
+      <w:r>
+        <w:rPr>
+          <w:rStyle w:val="linewrapper"/>
+          <w:rFonts w:ascii="Consolas" w:hAnsi="Consolas"/>
+          <w:color w:val="000000"/>
+        </w:rPr>
+        <w:t xml:space="preserve"> employees </w:t>
+      </w:r>
+      <w:r>
+        <w:rPr>
+          <w:rStyle w:val="linewrapper"/>
+          <w:rFonts w:ascii="Consolas" w:hAnsi="Consolas"/>
+          <w:b/>
+          <w:bCs/>
+          <w:color w:val="800000"/>
+        </w:rPr>
+        <w:t>LOOP</w:t>
+      </w:r>
+    </w:p>
+    <w:p>
+      <w:pPr>
+        <w:pStyle w:val="HTML"/>
+        <w:shd w:val="clear" w:color="auto" w:fill="FFFFFF"/>
+        <w:ind w:left="480"/>
+        <w:rPr>
+          <w:rFonts w:ascii="Consolas" w:hAnsi="Consolas"/>
+          <w:color w:val="000000"/>
+        </w:rPr>
+      </w:pPr>
+      <w:r>
+        <w:rPr>
+          <w:rStyle w:val="linewrapper"/>
+          <w:rFonts w:ascii="Consolas" w:hAnsi="Consolas"/>
+          <w:color w:val="000000"/>
+        </w:rPr>
+        <w:t xml:space="preserve">            </w:t>
+      </w:r>
+      <w:r>
+        <w:rPr>
+          <w:rStyle w:val="linewrapper"/>
+          <w:rFonts w:ascii="Consolas" w:hAnsi="Consolas"/>
+          <w:b/>
+          <w:bCs/>
+          <w:color w:val="800000"/>
+        </w:rPr>
+        <w:t>UPDATE</w:t>
+      </w:r>
+      <w:r>
+        <w:rPr>
+          <w:rStyle w:val="linewrapper"/>
+          <w:rFonts w:ascii="Consolas" w:hAnsi="Consolas"/>
+          <w:color w:val="000000"/>
+        </w:rPr>
+        <w:t xml:space="preserve"> employees </w:t>
+      </w:r>
+      <w:r>
+        <w:rPr>
+          <w:rStyle w:val="linewrapper"/>
+          <w:rFonts w:ascii="Consolas" w:hAnsi="Consolas"/>
+          <w:b/>
+          <w:bCs/>
+          <w:color w:val="800000"/>
+        </w:rPr>
+        <w:t>SET</w:t>
+      </w:r>
+      <w:r>
+        <w:rPr>
+          <w:rStyle w:val="linewrapper"/>
+          <w:rFonts w:ascii="Consolas" w:hAnsi="Consolas"/>
+          <w:color w:val="000000"/>
+        </w:rPr>
+        <w:t xml:space="preserve"> skill_group </w:t>
+      </w:r>
+      <w:r>
+        <w:rPr>
+          <w:rStyle w:val="linewrapper"/>
+          <w:rFonts w:ascii="Consolas" w:hAnsi="Consolas"/>
+          <w:color w:val="808030"/>
+        </w:rPr>
+        <w:t>=</w:t>
+      </w:r>
+      <w:r>
+        <w:rPr>
+          <w:rStyle w:val="linewrapper"/>
+          <w:rFonts w:ascii="Consolas" w:hAnsi="Consolas"/>
+          <w:color w:val="000000"/>
+        </w:rPr>
+        <w:t xml:space="preserve"> old_employee</w:t>
+      </w:r>
+      <w:r>
+        <w:rPr>
+          <w:rStyle w:val="linewrapper"/>
+          <w:rFonts w:ascii="Consolas" w:hAnsi="Consolas"/>
+          <w:color w:val="808030"/>
+        </w:rPr>
+        <w:t>.</w:t>
+      </w:r>
+      <w:r>
+        <w:rPr>
+          <w:rStyle w:val="linewrapper"/>
+          <w:rFonts w:ascii="Consolas" w:hAnsi="Consolas"/>
+          <w:color w:val="000000"/>
+        </w:rPr>
+        <w:t xml:space="preserve">skill_group </w:t>
+      </w:r>
+      <w:r>
+        <w:rPr>
+          <w:rStyle w:val="linewrapper"/>
+          <w:rFonts w:ascii="Consolas" w:hAnsi="Consolas"/>
+          <w:color w:val="808030"/>
+        </w:rPr>
+        <w:t>+</w:t>
+      </w:r>
+      <w:r>
+        <w:rPr>
+          <w:rStyle w:val="linewrapper"/>
+          <w:rFonts w:ascii="Consolas" w:hAnsi="Consolas"/>
+          <w:color w:val="000000"/>
+        </w:rPr>
+        <w:t xml:space="preserve"> </w:t>
+      </w:r>
+      <w:r>
+        <w:rPr>
+          <w:rStyle w:val="linewrapper"/>
+          <w:rFonts w:ascii="Consolas" w:hAnsi="Consolas"/>
+          <w:color w:val="008C00"/>
+        </w:rPr>
+        <w:t>1</w:t>
+      </w:r>
+      <w:r>
+        <w:rPr>
+          <w:rStyle w:val="linewrapper"/>
+          <w:rFonts w:ascii="Consolas" w:hAnsi="Consolas"/>
+          <w:color w:val="000000"/>
+        </w:rPr>
+        <w:t xml:space="preserve"> </w:t>
+      </w:r>
+      <w:r>
+        <w:rPr>
+          <w:rStyle w:val="linewrapper"/>
+          <w:rFonts w:ascii="Consolas" w:hAnsi="Consolas"/>
+          <w:b/>
+          <w:bCs/>
+          <w:color w:val="800000"/>
+        </w:rPr>
+        <w:t>WHERE</w:t>
+      </w:r>
+      <w:r>
+        <w:rPr>
+          <w:rStyle w:val="linewrapper"/>
+          <w:rFonts w:ascii="Consolas" w:hAnsi="Consolas"/>
+          <w:color w:val="000000"/>
+        </w:rPr>
+        <w:t xml:space="preserve"> </w:t>
+      </w:r>
+      <w:r>
+        <w:rPr>
+          <w:rStyle w:val="linewrapper"/>
+          <w:rFonts w:ascii="Consolas" w:hAnsi="Consolas"/>
+          <w:b/>
+          <w:bCs/>
+          <w:color w:val="800000"/>
+        </w:rPr>
+        <w:t>id</w:t>
+      </w:r>
+      <w:r>
+        <w:rPr>
+          <w:rStyle w:val="linewrapper"/>
+          <w:rFonts w:ascii="Consolas" w:hAnsi="Consolas"/>
+          <w:color w:val="000000"/>
+        </w:rPr>
+        <w:t xml:space="preserve"> </w:t>
+      </w:r>
+      <w:r>
+        <w:rPr>
+          <w:rStyle w:val="linewrapper"/>
+          <w:rFonts w:ascii="Consolas" w:hAnsi="Consolas"/>
+          <w:color w:val="808030"/>
+        </w:rPr>
+        <w:t>=</w:t>
+      </w:r>
+      <w:r>
+        <w:rPr>
+          <w:rStyle w:val="linewrapper"/>
+          <w:rFonts w:ascii="Consolas" w:hAnsi="Consolas"/>
+          <w:color w:val="000000"/>
+        </w:rPr>
+        <w:t xml:space="preserve"> old_employee</w:t>
+      </w:r>
+      <w:r>
+        <w:rPr>
+          <w:rStyle w:val="linewrapper"/>
+          <w:rFonts w:ascii="Consolas" w:hAnsi="Consolas"/>
+          <w:color w:val="808030"/>
+        </w:rPr>
+        <w:t>.</w:t>
+      </w:r>
+      <w:r>
+        <w:rPr>
+          <w:rStyle w:val="linewrapper"/>
+          <w:rFonts w:ascii="Consolas" w:hAnsi="Consolas"/>
+          <w:b/>
+          <w:bCs/>
+          <w:color w:val="800000"/>
+        </w:rPr>
+        <w:t>id</w:t>
+      </w:r>
+      <w:r>
+        <w:rPr>
+          <w:rStyle w:val="linewrapper"/>
+          <w:rFonts w:ascii="Consolas" w:hAnsi="Consolas"/>
+          <w:color w:val="808030"/>
+        </w:rPr>
+        <w:t>;</w:t>
+      </w:r>
+    </w:p>
+    <w:p>
+      <w:pPr>
+        <w:pStyle w:val="HTML"/>
+        <w:shd w:val="clear" w:color="auto" w:fill="FFFFFF"/>
+        <w:ind w:left="480"/>
+        <w:rPr>
+          <w:rFonts w:ascii="Consolas" w:hAnsi="Consolas"/>
+          <w:color w:val="000000"/>
+        </w:rPr>
+      </w:pPr>
+      <w:r>
+        <w:rPr>
+          <w:rStyle w:val="linewrapper"/>
+          <w:rFonts w:ascii="Consolas" w:hAnsi="Consolas"/>
+          <w:color w:val="000000"/>
+        </w:rPr>
+        <w:t xml:space="preserve">        </w:t>
+      </w:r>
+      <w:r>
+        <w:rPr>
+          <w:rStyle w:val="linewrapper"/>
+          <w:rFonts w:ascii="Consolas" w:hAnsi="Consolas"/>
+          <w:b/>
+          <w:bCs/>
+          <w:color w:val="800000"/>
+        </w:rPr>
+        <w:t>END LOOP</w:t>
+      </w:r>
+      <w:r>
+        <w:rPr>
+          <w:rStyle w:val="linewrapper"/>
+          <w:rFonts w:ascii="Consolas" w:hAnsi="Consolas"/>
+          <w:color w:val="808030"/>
+        </w:rPr>
+        <w:t>;</w:t>
+      </w:r>
+    </w:p>
+    <w:p>
+      <w:pPr>
+        <w:pStyle w:val="HTML"/>
+        <w:shd w:val="clear" w:color="auto" w:fill="FFFFFF"/>
+        <w:ind w:left="480"/>
+        <w:rPr>
+          <w:rFonts w:ascii="Consolas" w:hAnsi="Consolas"/>
+          <w:color w:val="000000"/>
+        </w:rPr>
+      </w:pPr>
+      <w:r>
+        <w:rPr>
+          <w:rStyle w:val="linewrapper"/>
+          <w:rFonts w:ascii="Consolas" w:hAnsi="Consolas"/>
+          <w:color w:val="000000"/>
+        </w:rPr>
+        <w:t xml:space="preserve">    </w:t>
+      </w:r>
+      <w:r>
+        <w:rPr>
+          <w:rStyle w:val="linewrapper"/>
+          <w:rFonts w:ascii="Consolas" w:hAnsi="Consolas"/>
+          <w:b/>
+          <w:bCs/>
+          <w:color w:val="800000"/>
+        </w:rPr>
+        <w:t>END IF</w:t>
+      </w:r>
+      <w:r>
+        <w:rPr>
+          <w:rStyle w:val="linewrapper"/>
+          <w:rFonts w:ascii="Consolas" w:hAnsi="Consolas"/>
+          <w:color w:val="808030"/>
+        </w:rPr>
+        <w:t>;</w:t>
+      </w:r>
+    </w:p>
+    <w:p>
+      <w:pPr>
+        <w:pStyle w:val="HTML"/>
+        <w:shd w:val="clear" w:color="auto" w:fill="FFFFFF"/>
+        <w:ind w:left="480"/>
+        <w:rPr>
+          <w:rFonts w:ascii="Consolas" w:hAnsi="Consolas"/>
+          <w:color w:val="000000"/>
+        </w:rPr>
+      </w:pPr>
+      <w:r>
+        <w:rPr>
+          <w:rStyle w:val="linewrapper"/>
+          <w:rFonts w:ascii="Consolas" w:hAnsi="Consolas"/>
+          <w:color w:val="000000"/>
+        </w:rPr>
+        <w:t xml:space="preserve">    </w:t>
+      </w:r>
+      <w:r>
+        <w:rPr>
+          <w:rStyle w:val="linewrapper"/>
+          <w:rFonts w:ascii="Consolas" w:hAnsi="Consolas"/>
+          <w:b/>
+          <w:bCs/>
+          <w:color w:val="800000"/>
+        </w:rPr>
+        <w:t>RETURN</w:t>
+      </w:r>
+      <w:r>
+        <w:rPr>
+          <w:rStyle w:val="linewrapper"/>
+          <w:rFonts w:ascii="Consolas" w:hAnsi="Consolas"/>
+          <w:color w:val="000000"/>
+        </w:rPr>
+        <w:t xml:space="preserve"> </w:t>
+      </w:r>
+      <w:r>
+        <w:rPr>
+          <w:rStyle w:val="linewrapper"/>
+          <w:rFonts w:ascii="Consolas" w:hAnsi="Consolas"/>
+          <w:b/>
+          <w:bCs/>
+          <w:color w:val="800000"/>
+        </w:rPr>
+        <w:t>NEW</w:t>
+      </w:r>
+      <w:r>
+        <w:rPr>
+          <w:rStyle w:val="linewrapper"/>
+          <w:rFonts w:ascii="Consolas" w:hAnsi="Consolas"/>
+          <w:color w:val="808030"/>
+        </w:rPr>
+        <w:t>;</w:t>
+      </w:r>
+    </w:p>
+    <w:p>
+      <w:pPr>
+        <w:pStyle w:val="HTML"/>
+        <w:shd w:val="clear" w:color="auto" w:fill="FFFFFF"/>
+        <w:ind w:left="480"/>
+        <w:rPr>
+          <w:rFonts w:ascii="Consolas" w:hAnsi="Consolas"/>
+          <w:color w:val="000000"/>
+        </w:rPr>
+      </w:pPr>
+      <w:r>
+        <w:rPr>
+          <w:rStyle w:val="linewrapper"/>
+          <w:rFonts w:ascii="Consolas" w:hAnsi="Consolas"/>
+          <w:b/>
+          <w:bCs/>
+          <w:color w:val="800000"/>
+        </w:rPr>
+        <w:t>END</w:t>
+      </w:r>
+      <w:r>
+        <w:rPr>
+          <w:rStyle w:val="linewrapper"/>
+          <w:rFonts w:ascii="Consolas" w:hAnsi="Consolas"/>
+          <w:color w:val="808030"/>
+        </w:rPr>
+        <w:t>;</w:t>
+      </w:r>
+    </w:p>
+    <w:p>
+      <w:pPr>
+        <w:pStyle w:val="HTML"/>
+        <w:shd w:val="clear" w:color="auto" w:fill="FFFFFF"/>
+        <w:ind w:left="480"/>
+        <w:rPr>
+          <w:rFonts w:ascii="Consolas" w:hAnsi="Consolas"/>
+          <w:color w:val="000000"/>
+        </w:rPr>
+      </w:pPr>
+      <w:r>
+        <w:rPr>
+          <w:rStyle w:val="linewrapper"/>
+          <w:rFonts w:ascii="Consolas" w:hAnsi="Consolas"/>
+          <w:color w:val="000000"/>
+        </w:rPr>
+        <w:t xml:space="preserve">$$ </w:t>
+      </w:r>
+      <w:r>
+        <w:rPr>
+          <w:rStyle w:val="linewrapper"/>
+          <w:rFonts w:ascii="Consolas" w:hAnsi="Consolas"/>
+          <w:b/>
+          <w:bCs/>
+          <w:color w:val="800000"/>
+        </w:rPr>
+        <w:t>LANGUAGE</w:t>
+      </w:r>
+      <w:r>
+        <w:rPr>
+          <w:rStyle w:val="linewrapper"/>
+          <w:rFonts w:ascii="Consolas" w:hAnsi="Consolas"/>
+          <w:color w:val="000000"/>
+        </w:rPr>
+        <w:t xml:space="preserve"> plpgsql</w:t>
+      </w:r>
+      <w:r>
+        <w:rPr>
+          <w:rStyle w:val="linewrapper"/>
+          <w:rFonts w:ascii="Consolas" w:hAnsi="Consolas"/>
+          <w:color w:val="808030"/>
+        </w:rPr>
+        <w:t>;</w:t>
+      </w:r>
+    </w:p>
+    <w:p>
+      <w:pPr>
+        <w:pStyle w:val="HTML"/>
+        <w:shd w:val="clear" w:color="auto" w:fill="FFFFFF"/>
+        <w:ind w:left="480"/>
+        <w:rPr>
+          <w:rFonts w:ascii="Consolas" w:hAnsi="Consolas"/>
+          <w:color w:val="000000"/>
+        </w:rPr>
+      </w:pPr>
+    </w:p>
+    <w:p>
+      <w:pPr>
+        <w:pStyle w:val="HTML"/>
+        <w:shd w:val="clear" w:color="auto" w:fill="FFFFFF"/>
+        <w:ind w:left="480"/>
+        <w:rPr>
+          <w:rFonts w:ascii="Consolas" w:hAnsi="Consolas"/>
+          <w:color w:val="000000"/>
+        </w:rPr>
+      </w:pPr>
+    </w:p>
+    <w:p>
+      <w:pPr>
+        <w:pStyle w:val="HTML"/>
+        <w:shd w:val="clear" w:color="auto" w:fill="FFFFFF"/>
+        <w:ind w:left="480"/>
+        <w:rPr>
+          <w:rFonts w:ascii="Consolas" w:hAnsi="Consolas"/>
+          <w:color w:val="000000"/>
+        </w:rPr>
+      </w:pPr>
+      <w:r>
+        <w:rPr>
+          <w:rStyle w:val="linewrapper"/>
+          <w:rFonts w:ascii="Consolas" w:hAnsi="Consolas"/>
+          <w:b/>
+          <w:bCs/>
+          <w:color w:val="800000"/>
+        </w:rPr>
+        <w:t>CREATE</w:t>
+      </w:r>
+      <w:r>
+        <w:rPr>
+          <w:rStyle w:val="linewrapper"/>
+          <w:rFonts w:ascii="Consolas" w:hAnsi="Consolas"/>
+          <w:color w:val="000000"/>
+        </w:rPr>
+        <w:t xml:space="preserve"> </w:t>
+      </w:r>
+      <w:r>
+        <w:rPr>
+          <w:rStyle w:val="linewrapper"/>
+          <w:rFonts w:ascii="Consolas" w:hAnsi="Consolas"/>
+          <w:b/>
+          <w:bCs/>
+          <w:color w:val="800000"/>
+        </w:rPr>
+        <w:t>TRIGGER</w:t>
+      </w:r>
+      <w:r>
+        <w:rPr>
+          <w:rStyle w:val="linewrapper"/>
+          <w:rFonts w:ascii="Consolas" w:hAnsi="Consolas"/>
+          <w:color w:val="000000"/>
+        </w:rPr>
+        <w:t xml:space="preserve"> employees_insert_delete_trigger</w:t>
+      </w:r>
+    </w:p>
+    <w:p>
+      <w:pPr>
+        <w:pStyle w:val="HTML"/>
+        <w:shd w:val="clear" w:color="auto" w:fill="FFFFFF"/>
+        <w:ind w:left="480"/>
+        <w:rPr>
+          <w:rFonts w:ascii="Consolas" w:hAnsi="Consolas"/>
+          <w:color w:val="000000"/>
+        </w:rPr>
+      </w:pPr>
+      <w:r>
+        <w:rPr>
+          <w:rStyle w:val="linewrapper"/>
+          <w:rFonts w:ascii="Consolas" w:hAnsi="Consolas"/>
+          <w:b/>
+          <w:bCs/>
+          <w:color w:val="800000"/>
+        </w:rPr>
+        <w:t>AFTER</w:t>
+      </w:r>
+      <w:r>
+        <w:rPr>
+          <w:rStyle w:val="linewrapper"/>
+          <w:rFonts w:ascii="Consolas" w:hAnsi="Consolas"/>
+          <w:color w:val="000000"/>
+        </w:rPr>
+        <w:t xml:space="preserve"> </w:t>
+      </w:r>
+      <w:r>
+        <w:rPr>
+          <w:rStyle w:val="linewrapper"/>
+          <w:rFonts w:ascii="Consolas" w:hAnsi="Consolas"/>
+          <w:b/>
+          <w:bCs/>
+          <w:color w:val="800000"/>
+        </w:rPr>
+        <w:t>DELETE</w:t>
+      </w:r>
+      <w:r>
+        <w:rPr>
+          <w:rStyle w:val="linewrapper"/>
+          <w:rFonts w:ascii="Consolas" w:hAnsi="Consolas"/>
+          <w:color w:val="000000"/>
+        </w:rPr>
+        <w:t xml:space="preserve"> </w:t>
+      </w:r>
+      <w:r>
+        <w:rPr>
+          <w:rStyle w:val="linewrapper"/>
+          <w:rFonts w:ascii="Consolas" w:hAnsi="Consolas"/>
+          <w:b/>
+          <w:bCs/>
+          <w:color w:val="800000"/>
+        </w:rPr>
+        <w:t>OR</w:t>
+      </w:r>
+      <w:r>
+        <w:rPr>
+          <w:rStyle w:val="linewrapper"/>
+          <w:rFonts w:ascii="Consolas" w:hAnsi="Consolas"/>
+          <w:color w:val="000000"/>
+        </w:rPr>
+        <w:t xml:space="preserve"> </w:t>
+      </w:r>
+      <w:r>
+        <w:rPr>
+          <w:rStyle w:val="linewrapper"/>
+          <w:rFonts w:ascii="Consolas" w:hAnsi="Consolas"/>
+          <w:b/>
+          <w:bCs/>
+          <w:color w:val="800000"/>
+        </w:rPr>
+        <w:t>INSERT</w:t>
+      </w:r>
+      <w:r>
+        <w:rPr>
+          <w:rStyle w:val="linewrapper"/>
+          <w:rFonts w:ascii="Consolas" w:hAnsi="Consolas"/>
+          <w:color w:val="000000"/>
+        </w:rPr>
+        <w:t xml:space="preserve"> </w:t>
+      </w:r>
+      <w:r>
+        <w:rPr>
+          <w:rStyle w:val="linewrapper"/>
+          <w:rFonts w:ascii="Consolas" w:hAnsi="Consolas"/>
+          <w:b/>
+          <w:bCs/>
+          <w:color w:val="800000"/>
+        </w:rPr>
+        <w:t>ON</w:t>
+      </w:r>
+      <w:r>
+        <w:rPr>
+          <w:rStyle w:val="linewrapper"/>
+          <w:rFonts w:ascii="Consolas" w:hAnsi="Consolas"/>
+          <w:color w:val="000000"/>
+        </w:rPr>
+        <w:t xml:space="preserve"> employees</w:t>
+      </w:r>
+    </w:p>
+    <w:p>
+      <w:pPr>
+        <w:pStyle w:val="HTML"/>
+        <w:shd w:val="clear" w:color="auto" w:fill="FFFFFF"/>
+        <w:ind w:left="480"/>
+        <w:rPr>
+          <w:rFonts w:ascii="Consolas" w:hAnsi="Consolas"/>
+          <w:color w:val="000000"/>
+        </w:rPr>
+      </w:pPr>
+      <w:r>
+        <w:rPr>
+          <w:rStyle w:val="linewrapper"/>
+          <w:rFonts w:ascii="Consolas" w:hAnsi="Consolas"/>
+          <w:b/>
+          <w:bCs/>
+          <w:color w:val="800000"/>
+        </w:rPr>
+        <w:t>FOR</w:t>
+      </w:r>
+      <w:r>
+        <w:rPr>
+          <w:rStyle w:val="linewrapper"/>
+          <w:rFonts w:ascii="Consolas" w:hAnsi="Consolas"/>
+          <w:color w:val="000000"/>
+        </w:rPr>
+        <w:t xml:space="preserve"> </w:t>
+      </w:r>
+      <w:r>
+        <w:rPr>
+          <w:rStyle w:val="linewrapper"/>
+          <w:rFonts w:ascii="Consolas" w:hAnsi="Consolas"/>
+          <w:b/>
+          <w:bCs/>
+          <w:color w:val="800000"/>
+        </w:rPr>
+        <w:t>EACH</w:t>
+      </w:r>
+      <w:r>
+        <w:rPr>
+          <w:rStyle w:val="linewrapper"/>
+          <w:rFonts w:ascii="Consolas" w:hAnsi="Consolas"/>
+          <w:color w:val="000000"/>
+        </w:rPr>
+        <w:t xml:space="preserve"> </w:t>
+      </w:r>
+      <w:r>
+        <w:rPr>
+          <w:rStyle w:val="linewrapper"/>
+          <w:rFonts w:ascii="Consolas" w:hAnsi="Consolas"/>
+          <w:b/>
+          <w:bCs/>
+          <w:color w:val="800000"/>
+        </w:rPr>
+        <w:t>ROW</w:t>
+      </w:r>
+    </w:p>
+    <w:p>
+      <w:pPr>
+        <w:pStyle w:val="HTML"/>
+        <w:shd w:val="clear" w:color="auto" w:fill="FFFFFF"/>
+        <w:ind w:left="480"/>
+        <w:rPr>
+          <w:rFonts w:ascii="Consolas" w:hAnsi="Consolas"/>
+          <w:color w:val="000000"/>
+        </w:rPr>
+      </w:pPr>
+      <w:r>
+        <w:rPr>
+          <w:rStyle w:val="linewrapper"/>
+          <w:rFonts w:ascii="Consolas" w:hAnsi="Consolas"/>
+          <w:b/>
+          <w:bCs/>
+          <w:color w:val="800000"/>
+        </w:rPr>
+        <w:t>EXECUTE</w:t>
+      </w:r>
+      <w:r>
+        <w:rPr>
+          <w:rStyle w:val="linewrapper"/>
+          <w:rFonts w:ascii="Consolas" w:hAnsi="Consolas"/>
+          <w:color w:val="000000"/>
+        </w:rPr>
+        <w:t xml:space="preserve"> </w:t>
+      </w:r>
+      <w:r>
+        <w:rPr>
+          <w:rStyle w:val="linewrapper"/>
+          <w:rFonts w:ascii="Consolas" w:hAnsi="Consolas"/>
+          <w:b/>
+          <w:bCs/>
+          <w:color w:val="800000"/>
+        </w:rPr>
+        <w:t>FUNCTION</w:t>
+      </w:r>
+      <w:r>
+        <w:rPr>
+          <w:rStyle w:val="linewrapper"/>
+          <w:rFonts w:ascii="Consolas" w:hAnsi="Consolas"/>
+          <w:color w:val="000000"/>
+        </w:rPr>
+        <w:t xml:space="preserve"> delete_insert_func</w:t>
+      </w:r>
+      <w:r>
+        <w:rPr>
+          <w:rStyle w:val="linewrapper"/>
+          <w:rFonts w:ascii="Consolas" w:hAnsi="Consolas"/>
+          <w:color w:val="808030"/>
+        </w:rPr>
+        <w:t>();</w:t>
+      </w:r>
+    </w:p>
+    <w:p>
+      <w:pPr>
+        <w:jc w:val="center"/>
+        <w:rPr>
+          <w:rFonts w:ascii="Times New Roman" w:hAnsi="Times New Roman" w:cs="Times New Roman"/>
+          <w:b/>
+          <w:bCs/>
+          <w:sz w:val="32"/>
+          <w:szCs w:val="32"/>
+        </w:rPr>
+      </w:pPr>
+    </w:p>
+    <w:p>
+      <w:pPr>
+        <w:jc w:val="center"/>
+        <w:rPr>
+          <w:rFonts w:ascii="Times New Roman" w:hAnsi="Times New Roman" w:cs="Times New Roman"/>
+          <w:b/>
+          <w:bCs/>
+          <w:sz w:val="32"/>
+          <w:szCs w:val="32"/>
+        </w:rPr>
+      </w:pPr>
+    </w:p>
+    <w:p>
+      <w:pPr>
+        <w:rPr>
+          <w:rFonts w:ascii="Times New Roman" w:hAnsi="Times New Roman" w:cs="Times New Roman"/>
+          <w:sz w:val="28"/>
+          <w:szCs w:val="28"/>
+        </w:rPr>
+      </w:pPr>
+      <w:r>
+        <w:rPr>
+          <w:rFonts w:ascii="Times New Roman" w:hAnsi="Times New Roman" w:cs="Times New Roman"/>
+          <w:sz w:val="28"/>
+          <w:szCs w:val="28"/>
+        </w:rPr>
+        <w:t xml:space="preserve">Тригер працює наступним чином, </w:t>
+      </w:r>
+      <w:r>
+        <w:rPr>
+          <w:rFonts w:ascii="Times New Roman" w:hAnsi="Times New Roman" w:cs="Times New Roman"/>
+          <w:sz w:val="28"/>
+          <w:szCs w:val="28"/>
+        </w:rPr>
+        <w:t>після видалення робітника з рівнем навичок більше 2 він потрапляю до таблиці звільнених співробітників.</w:t>
+      </w:r>
+    </w:p>
+    <w:p>
+      <w:pPr>
+        <w:rPr>
+          <w:rFonts w:ascii="Times New Roman" w:hAnsi="Times New Roman" w:cs="Times New Roman"/>
+          <w:sz w:val="28"/>
+          <w:szCs w:val="28"/>
+        </w:rPr>
+      </w:pPr>
+      <w:r>
+        <w:rPr>
+          <w:rFonts w:ascii="Times New Roman" w:hAnsi="Times New Roman" w:cs="Times New Roman"/>
+          <w:sz w:val="28"/>
+          <w:szCs w:val="28"/>
+        </w:rPr>
+        <w:t>При вставці нових значень неможливо вставити співробтника у якого ім’я або прізвище коротше 2 символів, також придодаванні нового співробітника у старих підвищується рівень навичок. (не питайте чому)</w:t>
+      </w:r>
+    </w:p>
+    <w:p>
+      <w:pPr>
+        <w:rPr>
+          <w:rStyle w:val="linewrapper"/>
+          <w:rFonts w:ascii="Consolas" w:hAnsi="Consolas"/>
+          <w:color w:val="000000"/>
+          <w:sz w:val="28"/>
+          <w:szCs w:val="28"/>
+        </w:rPr>
+      </w:pPr>
+      <w:r>
+        <w:rPr>
+          <w:rFonts w:ascii="Times New Roman" w:hAnsi="Times New Roman" w:cs="Times New Roman"/>
+          <w:sz w:val="28"/>
+          <w:szCs w:val="28"/>
+        </w:rPr>
+        <w:t>Додамо 5 рядків до</w:t>
+      </w:r>
+      <w:r>
+        <w:rPr>
+          <w:rFonts w:ascii="Times New Roman" w:hAnsi="Times New Roman" w:cs="Times New Roman"/>
+          <w:sz w:val="40"/>
+          <w:szCs w:val="40"/>
+        </w:rPr>
+        <w:t xml:space="preserve"> </w:t>
+      </w:r>
+      <w:r>
+        <w:rPr>
+          <w:rStyle w:val="linewrapper"/>
+          <w:rFonts w:ascii="Times New Roman" w:hAnsi="Times New Roman" w:cs="Times New Roman"/>
+          <w:color w:val="000000"/>
+          <w:sz w:val="28"/>
+          <w:szCs w:val="28"/>
+        </w:rPr>
+        <w:t>employees</w:t>
+      </w:r>
+      <w:r>
+        <w:rPr>
+          <w:rStyle w:val="linewrapper"/>
+          <w:rFonts w:ascii="Times New Roman" w:hAnsi="Times New Roman" w:cs="Times New Roman"/>
+          <w:color w:val="000000"/>
+          <w:sz w:val="28"/>
+          <w:szCs w:val="28"/>
+        </w:rPr>
+        <w:t>:</w:t>
+      </w:r>
+      <w:r>
+        <w:rPr>
+          <w:rStyle w:val="linewrapper"/>
+          <w:rFonts w:ascii="Consolas" w:hAnsi="Consolas"/>
+          <w:color w:val="000000"/>
+          <w:sz w:val="28"/>
+          <w:szCs w:val="28"/>
+        </w:rPr>
+        <w:t xml:space="preserve"> </w:t>
+      </w:r>
+    </w:p>
+    <w:p>
+      <w:pPr>
+        <w:rPr>
+          <w:rFonts w:ascii="Times New Roman" w:hAnsi="Times New Roman" w:cs="Times New Roman"/>
+          <w:sz w:val="28"/>
+          <w:szCs w:val="28"/>
+        </w:rPr>
+      </w:pPr>
+      <w:r>
+        <w:rPr>
+          <w:noProof/>
+        </w:rPr>
+        <w:drawing>
+          <wp:inline distT="0" distB="0" distL="0" distR="0" wp14:anchorId="6D9F58A3" wp14:editId="15186592">
+            <wp:extent cx="4904762" cy="1409524"/>
+            <wp:effectExtent l="0" t="0" r="0" b="635"/>
+            <wp:docPr id="94" name="Рисунок 94"/>
+            <wp:cNvGraphicFramePr>
+              <a:graphicFrameLocks xmlns:a="http://schemas.openxmlformats.org/drawingml/2006/main" noChangeAspect="1"/>
+            </wp:cNvGraphicFramePr>
+            <a:graphic xmlns:a="http://schemas.openxmlformats.org/drawingml/2006/main">
+              <a:graphicData uri="http://schemas.openxmlformats.org/drawingml/2006/picture">
+                <pic:pic xmlns:pic="http://schemas.openxmlformats.org/drawingml/2006/picture">
+                  <pic:nvPicPr>
+                    <pic:cNvPr id="1" name=""/>
+                    <pic:cNvPicPr/>
+                  </pic:nvPicPr>
+                  <pic:blipFill>
+                    <a:blip r:embed="rId47"/>
+                    <a:stretch>
+                      <a:fillRect/>
+                    </a:stretch>
+                  </pic:blipFill>
+                  <pic:spPr>
+                    <a:xfrm>
+                      <a:off x="0" y="0"/>
+                      <a:ext cx="4904762" cy="1409524"/>
+                    </a:xfrm>
+                    <a:prstGeom prst="rect">
+                      <a:avLst/>
+                    </a:prstGeom>
+                  </pic:spPr>
+                </pic:pic>
+              </a:graphicData>
+            </a:graphic>
+          </wp:inline>
+        </w:drawing>
+      </w:r>
+    </w:p>
+    <w:p>
+      <w:pPr>
+        <w:rPr>
+          <w:rFonts w:ascii="Times New Roman" w:hAnsi="Times New Roman" w:cs="Times New Roman"/>
+          <w:sz w:val="28"/>
+          <w:szCs w:val="28"/>
+        </w:rPr>
+      </w:pPr>
+      <w:r>
+        <w:rPr>
+          <w:noProof/>
+        </w:rPr>
+        <w:lastRenderedPageBreak/>
+        <w:drawing>
+          <wp:inline distT="0" distB="0" distL="0" distR="0" wp14:anchorId="21FF4442" wp14:editId="58EA5844">
+            <wp:extent cx="5238095" cy="1695238"/>
+            <wp:effectExtent l="0" t="0" r="1270" b="635"/>
+            <wp:docPr id="95" name="Рисунок 95"/>
+            <wp:cNvGraphicFramePr>
+              <a:graphicFrameLocks xmlns:a="http://schemas.openxmlformats.org/drawingml/2006/main" noChangeAspect="1"/>
+            </wp:cNvGraphicFramePr>
+            <a:graphic xmlns:a="http://schemas.openxmlformats.org/drawingml/2006/main">
+              <a:graphicData uri="http://schemas.openxmlformats.org/drawingml/2006/picture">
+                <pic:pic xmlns:pic="http://schemas.openxmlformats.org/drawingml/2006/picture">
+                  <pic:nvPicPr>
+                    <pic:cNvPr id="1" name=""/>
+                    <pic:cNvPicPr/>
+                  </pic:nvPicPr>
+                  <pic:blipFill>
+                    <a:blip r:embed="rId48"/>
+                    <a:stretch>
+                      <a:fillRect/>
+                    </a:stretch>
+                  </pic:blipFill>
+                  <pic:spPr>
+                    <a:xfrm>
+                      <a:off x="0" y="0"/>
+                      <a:ext cx="5238095" cy="1695238"/>
+                    </a:xfrm>
+                    <a:prstGeom prst="rect">
+                      <a:avLst/>
+                    </a:prstGeom>
+                  </pic:spPr>
+                </pic:pic>
+              </a:graphicData>
+            </a:graphic>
+          </wp:inline>
+        </w:drawing>
+      </w:r>
+    </w:p>
+    <w:p>
+      <w:pPr>
+        <w:rPr>
+          <w:rFonts w:ascii="Times New Roman" w:hAnsi="Times New Roman" w:cs="Times New Roman"/>
+          <w:sz w:val="28"/>
+          <w:szCs w:val="28"/>
+          <w:lang w:val="en-US"/>
+        </w:rPr>
+      </w:pPr>
+      <w:r>
+        <w:rPr>
+          <w:rFonts w:ascii="Times New Roman" w:hAnsi="Times New Roman" w:cs="Times New Roman"/>
+          <w:sz w:val="28"/>
+          <w:szCs w:val="28"/>
+        </w:rPr>
+        <w:t>Тепер додамо 1 рядок:</w:t>
+      </w:r>
+    </w:p>
+    <w:p>
+      <w:pPr>
+        <w:rPr>
+          <w:rFonts w:ascii="Times New Roman" w:hAnsi="Times New Roman" w:cs="Times New Roman"/>
+          <w:sz w:val="28"/>
+          <w:szCs w:val="28"/>
+          <w:lang w:val="en-US"/>
+        </w:rPr>
+      </w:pPr>
+      <w:r>
+        <w:rPr>
+          <w:noProof/>
+        </w:rPr>
+        <w:drawing>
+          <wp:inline distT="0" distB="0" distL="0" distR="0" wp14:anchorId="560CEF49" wp14:editId="494496BA">
+            <wp:extent cx="5085714" cy="704762"/>
+            <wp:effectExtent l="0" t="0" r="1270" b="635"/>
+            <wp:docPr id="96" name="Рисунок 96"/>
+            <wp:cNvGraphicFramePr>
+              <a:graphicFrameLocks xmlns:a="http://schemas.openxmlformats.org/drawingml/2006/main" noChangeAspect="1"/>
+            </wp:cNvGraphicFramePr>
+            <a:graphic xmlns:a="http://schemas.openxmlformats.org/drawingml/2006/main">
+              <a:graphicData uri="http://schemas.openxmlformats.org/drawingml/2006/picture">
+                <pic:pic xmlns:pic="http://schemas.openxmlformats.org/drawingml/2006/picture">
+                  <pic:nvPicPr>
+                    <pic:cNvPr id="1" name=""/>
+                    <pic:cNvPicPr/>
+                  </pic:nvPicPr>
+                  <pic:blipFill>
+                    <a:blip r:embed="rId49"/>
+                    <a:stretch>
+                      <a:fillRect/>
+                    </a:stretch>
+                  </pic:blipFill>
+                  <pic:spPr>
+                    <a:xfrm>
+                      <a:off x="0" y="0"/>
+                      <a:ext cx="5085714" cy="704762"/>
+                    </a:xfrm>
+                    <a:prstGeom prst="rect">
+                      <a:avLst/>
+                    </a:prstGeom>
+                  </pic:spPr>
+                </pic:pic>
+              </a:graphicData>
+            </a:graphic>
+          </wp:inline>
+        </w:drawing>
+      </w:r>
+    </w:p>
+    <w:p>
+      <w:pPr>
+        <w:rPr>
+          <w:rFonts w:ascii="Times New Roman" w:hAnsi="Times New Roman" w:cs="Times New Roman"/>
+          <w:sz w:val="28"/>
+          <w:szCs w:val="28"/>
+          <w:lang w:val="en-US"/>
+        </w:rPr>
+      </w:pPr>
+      <w:r>
+        <w:rPr>
+          <w:noProof/>
+        </w:rPr>
+        <w:drawing>
+          <wp:inline distT="0" distB="0" distL="0" distR="0" wp14:anchorId="1485B738" wp14:editId="68D2A254">
+            <wp:extent cx="5209524" cy="1980952"/>
+            <wp:effectExtent l="0" t="0" r="0" b="635"/>
+            <wp:docPr id="97" name="Рисунок 97"/>
+            <wp:cNvGraphicFramePr>
+              <a:graphicFrameLocks xmlns:a="http://schemas.openxmlformats.org/drawingml/2006/main" noChangeAspect="1"/>
+            </wp:cNvGraphicFramePr>
+            <a:graphic xmlns:a="http://schemas.openxmlformats.org/drawingml/2006/main">
+              <a:graphicData uri="http://schemas.openxmlformats.org/drawingml/2006/picture">
+                <pic:pic xmlns:pic="http://schemas.openxmlformats.org/drawingml/2006/picture">
+                  <pic:nvPicPr>
+                    <pic:cNvPr id="1" name=""/>
+                    <pic:cNvPicPr/>
+                  </pic:nvPicPr>
+                  <pic:blipFill>
+                    <a:blip r:embed="rId50"/>
+                    <a:stretch>
+                      <a:fillRect/>
+                    </a:stretch>
+                  </pic:blipFill>
+                  <pic:spPr>
+                    <a:xfrm>
+                      <a:off x="0" y="0"/>
+                      <a:ext cx="5209524" cy="1980952"/>
+                    </a:xfrm>
+                    <a:prstGeom prst="rect">
+                      <a:avLst/>
+                    </a:prstGeom>
+                  </pic:spPr>
+                </pic:pic>
+              </a:graphicData>
+            </a:graphic>
+          </wp:inline>
+        </w:drawing>
+      </w:r>
+    </w:p>
+    <w:p>
+      <w:pPr>
+        <w:rPr>
+          <w:rFonts w:ascii="Times New Roman" w:hAnsi="Times New Roman" w:cs="Times New Roman"/>
+          <w:sz w:val="28"/>
+          <w:szCs w:val="28"/>
+        </w:rPr>
+      </w:pPr>
+      <w:r>
+        <w:rPr>
+          <w:rFonts w:ascii="Times New Roman" w:hAnsi="Times New Roman" w:cs="Times New Roman"/>
+          <w:sz w:val="28"/>
+          <w:szCs w:val="28"/>
+        </w:rPr>
+        <w:t>Неможливо вставити рядок з ім’ям/прізвищем у якого меньше 2 символів:</w:t>
+      </w:r>
+    </w:p>
+    <w:p>
+      <w:pPr>
+        <w:rPr>
+          <w:rFonts w:ascii="Times New Roman" w:hAnsi="Times New Roman" w:cs="Times New Roman"/>
+          <w:sz w:val="28"/>
+          <w:szCs w:val="28"/>
+        </w:rPr>
+      </w:pPr>
+      <w:r>
+        <w:rPr>
+          <w:noProof/>
+        </w:rPr>
+        <w:drawing>
+          <wp:inline distT="0" distB="0" distL="0" distR="0" wp14:anchorId="3332CAC8" wp14:editId="3E9A1BFE">
+            <wp:extent cx="5523809" cy="2961905"/>
+            <wp:effectExtent l="0" t="0" r="1270" b="0"/>
+            <wp:docPr id="100" name="Рисунок 100"/>
+            <wp:cNvGraphicFramePr>
+              <a:graphicFrameLocks xmlns:a="http://schemas.openxmlformats.org/drawingml/2006/main" noChangeAspect="1"/>
+            </wp:cNvGraphicFramePr>
+            <a:graphic xmlns:a="http://schemas.openxmlformats.org/drawingml/2006/main">
+              <a:graphicData uri="http://schemas.openxmlformats.org/drawingml/2006/picture">
+                <pic:pic xmlns:pic="http://schemas.openxmlformats.org/drawingml/2006/picture">
+                  <pic:nvPicPr>
+                    <pic:cNvPr id="1" name=""/>
+                    <pic:cNvPicPr/>
+                  </pic:nvPicPr>
+                  <pic:blipFill>
+                    <a:blip r:embed="rId51"/>
+                    <a:stretch>
+                      <a:fillRect/>
+                    </a:stretch>
+                  </pic:blipFill>
+                  <pic:spPr>
+                    <a:xfrm>
+                      <a:off x="0" y="0"/>
+                      <a:ext cx="5523809" cy="2961905"/>
+                    </a:xfrm>
+                    <a:prstGeom prst="rect">
+                      <a:avLst/>
+                    </a:prstGeom>
+                  </pic:spPr>
+                </pic:pic>
+              </a:graphicData>
+            </a:graphic>
+          </wp:inline>
+        </w:drawing>
+      </w:r>
+    </w:p>
+    <w:p>
+      <w:pPr>
+        <w:rPr>
+          <w:rFonts w:ascii="Times New Roman" w:hAnsi="Times New Roman" w:cs="Times New Roman"/>
+          <w:sz w:val="28"/>
+          <w:szCs w:val="28"/>
+        </w:rPr>
+      </w:pPr>
+      <w:r>
+        <w:rPr>
+          <w:rFonts w:ascii="Times New Roman" w:hAnsi="Times New Roman" w:cs="Times New Roman"/>
+          <w:sz w:val="28"/>
+          <w:szCs w:val="28"/>
+        </w:rPr>
+        <w:t>Видалимо Боба:</w:t>
+      </w:r>
+    </w:p>
+    <w:p>
+      <w:pPr>
+        <w:rPr>
+          <w:rFonts w:ascii="Times New Roman" w:hAnsi="Times New Roman" w:cs="Times New Roman"/>
+          <w:sz w:val="28"/>
+          <w:szCs w:val="28"/>
+        </w:rPr>
+      </w:pPr>
+      <w:r>
+        <w:rPr>
+          <w:noProof/>
+        </w:rPr>
+        <w:lastRenderedPageBreak/>
+        <w:drawing>
+          <wp:inline distT="0" distB="0" distL="0" distR="0" wp14:anchorId="0509F6A0" wp14:editId="6A471E2E">
+            <wp:extent cx="5314286" cy="2323809"/>
+            <wp:effectExtent l="0" t="0" r="1270" b="635"/>
+            <wp:docPr id="98" name="Рисунок 98"/>
+            <wp:cNvGraphicFramePr>
+              <a:graphicFrameLocks xmlns:a="http://schemas.openxmlformats.org/drawingml/2006/main" noChangeAspect="1"/>
+            </wp:cNvGraphicFramePr>
+            <a:graphic xmlns:a="http://schemas.openxmlformats.org/drawingml/2006/main">
+              <a:graphicData uri="http://schemas.openxmlformats.org/drawingml/2006/picture">
+                <pic:pic xmlns:pic="http://schemas.openxmlformats.org/drawingml/2006/picture">
+                  <pic:nvPicPr>
+                    <pic:cNvPr id="1" name=""/>
+                    <pic:cNvPicPr/>
+                  </pic:nvPicPr>
+                  <pic:blipFill>
+                    <a:blip r:embed="rId52"/>
+                    <a:stretch>
+                      <a:fillRect/>
+                    </a:stretch>
+                  </pic:blipFill>
+                  <pic:spPr>
+                    <a:xfrm>
+                      <a:off x="0" y="0"/>
+                      <a:ext cx="5314286" cy="2323809"/>
+                    </a:xfrm>
+                    <a:prstGeom prst="rect">
+                      <a:avLst/>
+                    </a:prstGeom>
+                  </pic:spPr>
+                </pic:pic>
+              </a:graphicData>
+            </a:graphic>
+          </wp:inline>
+        </w:drawing>
+      </w:r>
+    </w:p>
+    <w:p>
+      <w:pPr>
+        <w:rPr>
+          <w:rFonts w:ascii="Times New Roman" w:hAnsi="Times New Roman" w:cs="Times New Roman"/>
+          <w:sz w:val="28"/>
+          <w:szCs w:val="28"/>
+        </w:rPr>
+      </w:pPr>
+      <w:r>
+        <w:rPr>
+          <w:noProof/>
+        </w:rPr>
+        <w:drawing>
+          <wp:inline distT="0" distB="0" distL="0" distR="0" wp14:anchorId="6DE116B7" wp14:editId="6F314DFC">
+            <wp:extent cx="4723809" cy="838095"/>
+            <wp:effectExtent l="0" t="0" r="635" b="635"/>
+            <wp:docPr id="99" name="Рисунок 99"/>
+            <wp:cNvGraphicFramePr>
+              <a:graphicFrameLocks xmlns:a="http://schemas.openxmlformats.org/drawingml/2006/main" noChangeAspect="1"/>
+            </wp:cNvGraphicFramePr>
+            <a:graphic xmlns:a="http://schemas.openxmlformats.org/drawingml/2006/main">
+              <a:graphicData uri="http://schemas.openxmlformats.org/drawingml/2006/picture">
+                <pic:pic xmlns:pic="http://schemas.openxmlformats.org/drawingml/2006/picture">
+                  <pic:nvPicPr>
+                    <pic:cNvPr id="1" name=""/>
+                    <pic:cNvPicPr/>
+                  </pic:nvPicPr>
+                  <pic:blipFill>
+                    <a:blip r:embed="rId53"/>
+                    <a:stretch>
+                      <a:fillRect/>
+                    </a:stretch>
+                  </pic:blipFill>
+                  <pic:spPr>
+                    <a:xfrm>
+                      <a:off x="0" y="0"/>
+                      <a:ext cx="4723809" cy="838095"/>
+                    </a:xfrm>
+                    <a:prstGeom prst="rect">
+                      <a:avLst/>
+                    </a:prstGeom>
+                  </pic:spPr>
+                </pic:pic>
+              </a:graphicData>
+            </a:graphic>
+          </wp:inline>
+        </w:drawing>
       </w:r>
     </w:p>
     <w:sectPr>
@@ -6783,7 +13699,7 @@
   <w:style w:type="paragraph" w:default="1" w:styleId="a">
     <w:name w:val="Normal"/>
     <w:qFormat/>
-    <w:rsid w:val="00583159"/>
+    <w:rsid w:val="00F401CE"/>
     <w:pPr>
       <w:suppressAutoHyphens/>
       <w:spacing w:after="0" w:line="276" w:lineRule="auto"/>

--- a/лаб2 бд Нестерук А. кв-11.docx
+++ b/лаб2 бд Нестерук А. кв-11.docx
@@ -186,7 +186,6 @@
           <w:rFonts w:ascii="Times New Roman" w:hAnsi="Times New Roman" w:cs="Times New Roman"/>
           <w:b/>
           <w:sz w:val="36"/>
-          <w:lang w:val="ru-RU"/>
         </w:rPr>
       </w:pPr>
       <w:r>
@@ -196,7 +195,15 @@
           <w:sz w:val="36"/>
           <w:lang w:val="ru-RU"/>
         </w:rPr>
-        <w:t>Лабораторна робота №2</w:t>
+        <w:t>Лабораторна робота №</w:t>
+      </w:r>
+      <w:r>
+        <w:rPr>
+          <w:rFonts w:ascii="Times New Roman" w:hAnsi="Times New Roman" w:cs="Times New Roman"/>
+          <w:b/>
+          <w:sz w:val="36"/>
+        </w:rPr>
+        <w:t>3</w:t>
       </w:r>
     </w:p>
     <w:p>
@@ -6758,39 +6765,7 @@
           <w:sz w:val="28"/>
           <w:szCs w:val="28"/>
         </w:rPr>
-        <w:t xml:space="preserve">Результати </w:t>
-      </w:r>
-      <w:r>
-        <w:rPr>
-          <w:rFonts w:ascii="Times New Roman" w:hAnsi="Times New Roman" w:cs="Times New Roman"/>
-          <w:sz w:val="28"/>
-          <w:szCs w:val="28"/>
-        </w:rPr>
-        <w:t>з</w:t>
-      </w:r>
-      <w:r>
-        <w:rPr>
-          <w:rFonts w:ascii="Times New Roman" w:hAnsi="Times New Roman" w:cs="Times New Roman"/>
-          <w:sz w:val="28"/>
-          <w:szCs w:val="28"/>
-        </w:rPr>
-        <w:t xml:space="preserve"> індекс</w:t>
-      </w:r>
-      <w:r>
-        <w:rPr>
-          <w:rFonts w:ascii="Times New Roman" w:hAnsi="Times New Roman" w:cs="Times New Roman"/>
-          <w:sz w:val="28"/>
-          <w:szCs w:val="28"/>
-        </w:rPr>
-        <w:t>ом</w:t>
-      </w:r>
-      <w:r>
-        <w:rPr>
-          <w:rFonts w:ascii="Times New Roman" w:hAnsi="Times New Roman" w:cs="Times New Roman"/>
-          <w:sz w:val="28"/>
-          <w:szCs w:val="28"/>
-        </w:rPr>
-        <w:t>:</w:t>
+        <w:t>Результати з індексом:</w:t>
       </w:r>
     </w:p>
     <w:p>
@@ -7259,19 +7234,7 @@
           <w:szCs w:val="32"/>
           <w:lang w:val="en-US"/>
         </w:rPr>
-        <w:t>Gin</w:t>
-      </w:r>
-      <w:r>
-        <w:rPr>
-          <w:rFonts w:ascii="Times New Roman" w:hAnsi="Times New Roman" w:cs="Times New Roman"/>
-          <w:b/>
-          <w:bCs/>
-          <w:color w:val="000000"/>
-          <w:sz w:val="32"/>
-          <w:szCs w:val="32"/>
-          <w:lang w:val="en-US"/>
-        </w:rPr>
-        <w:t>-</w:t>
+        <w:t>Gin-</w:t>
       </w:r>
       <w:r>
         <w:rPr>

--- a/лаб2 бд Нестерук А. кв-11.docx
+++ b/лаб2 бд Нестерук А. кв-11.docx
@@ -203,7 +203,7 @@
           <w:b/>
           <w:sz w:val="36"/>
         </w:rPr>
-        <w:t>3</w:t>
+        <w:t>2</w:t>
       </w:r>
     </w:p>
     <w:p>
@@ -13015,6 +13015,1145 @@
             </a:graphic>
           </wp:inline>
         </w:drawing>
+      </w:r>
+    </w:p>
+    <w:p>
+      <w:pPr>
+        <w:rPr>
+          <w:rFonts w:ascii="Times New Roman" w:hAnsi="Times New Roman" w:cs="Times New Roman"/>
+          <w:sz w:val="28"/>
+          <w:szCs w:val="28"/>
+        </w:rPr>
+      </w:pPr>
+    </w:p>
+    <w:p>
+      <w:pPr>
+        <w:jc w:val="center"/>
+        <w:rPr>
+          <w:rFonts w:ascii="Times New Roman" w:hAnsi="Times New Roman" w:cs="Times New Roman"/>
+          <w:b/>
+          <w:bCs/>
+          <w:color w:val="000000"/>
+          <w:sz w:val="32"/>
+          <w:szCs w:val="32"/>
+          <w:lang w:val="en-US"/>
+        </w:rPr>
+      </w:pPr>
+      <w:r>
+        <w:rPr>
+          <w:rFonts w:ascii="Times New Roman" w:hAnsi="Times New Roman" w:cs="Times New Roman"/>
+          <w:b/>
+          <w:bCs/>
+          <w:color w:val="000000"/>
+          <w:sz w:val="32"/>
+          <w:szCs w:val="32"/>
+        </w:rPr>
+        <w:t>З</w:t>
+      </w:r>
+      <w:r>
+        <w:rPr>
+          <w:rFonts w:ascii="Times New Roman" w:hAnsi="Times New Roman" w:cs="Times New Roman"/>
+          <w:b/>
+          <w:bCs/>
+          <w:color w:val="000000"/>
+          <w:sz w:val="32"/>
+          <w:szCs w:val="32"/>
+        </w:rPr>
+        <w:t>авдання №</w:t>
+      </w:r>
+      <w:r>
+        <w:rPr>
+          <w:rFonts w:ascii="Times New Roman" w:hAnsi="Times New Roman" w:cs="Times New Roman"/>
+          <w:b/>
+          <w:bCs/>
+          <w:color w:val="000000"/>
+          <w:sz w:val="32"/>
+          <w:szCs w:val="32"/>
+          <w:lang w:val="en-US"/>
+        </w:rPr>
+        <w:t>4</w:t>
+      </w:r>
+    </w:p>
+    <w:p>
+      <w:pPr>
+        <w:jc w:val="center"/>
+        <w:rPr>
+          <w:rFonts w:ascii="Times New Roman" w:hAnsi="Times New Roman" w:cs="Times New Roman"/>
+          <w:b/>
+          <w:bCs/>
+          <w:color w:val="000000"/>
+          <w:sz w:val="32"/>
+          <w:szCs w:val="32"/>
+          <w:lang w:val="en-US"/>
+        </w:rPr>
+      </w:pPr>
+    </w:p>
+    <w:p>
+      <w:pPr>
+        <w:rPr>
+          <w:rFonts w:ascii="Times New Roman" w:hAnsi="Times New Roman" w:cs="Times New Roman"/>
+          <w:sz w:val="28"/>
+          <w:szCs w:val="28"/>
+          <w:lang w:val="ru-RU"/>
+        </w:rPr>
+      </w:pPr>
+      <w:r>
+        <w:rPr>
+          <w:rFonts w:ascii="Times New Roman" w:hAnsi="Times New Roman" w:cs="Times New Roman"/>
+          <w:sz w:val="28"/>
+          <w:szCs w:val="28"/>
+          <w:lang w:val="ru-RU"/>
+        </w:rPr>
+        <w:t>При паралельному виконанні транзакцій можливі виникненя таких проблем:</w:t>
+      </w:r>
+    </w:p>
+    <w:p>
+      <w:pPr>
+        <w:rPr>
+          <w:rFonts w:ascii="Times New Roman" w:hAnsi="Times New Roman" w:cs="Times New Roman"/>
+          <w:sz w:val="28"/>
+          <w:szCs w:val="28"/>
+          <w:lang w:val="ru-RU"/>
+        </w:rPr>
+      </w:pPr>
+    </w:p>
+    <w:p>
+      <w:pPr>
+        <w:rPr>
+          <w:rFonts w:ascii="Times New Roman" w:hAnsi="Times New Roman" w:cs="Times New Roman"/>
+          <w:b/>
+          <w:bCs/>
+          <w:sz w:val="28"/>
+          <w:szCs w:val="28"/>
+          <w:lang w:val="ru-RU"/>
+        </w:rPr>
+      </w:pPr>
+      <w:r>
+        <w:rPr>
+          <w:rFonts w:ascii="Times New Roman" w:hAnsi="Times New Roman" w:cs="Times New Roman"/>
+          <w:b/>
+          <w:bCs/>
+          <w:sz w:val="28"/>
+          <w:szCs w:val="28"/>
+          <w:lang w:val="ru-RU"/>
+        </w:rPr>
+        <w:t>1. Втрачене оновлення</w:t>
+      </w:r>
+    </w:p>
+    <w:p>
+      <w:pPr>
+        <w:rPr>
+          <w:rFonts w:ascii="Times New Roman" w:hAnsi="Times New Roman" w:cs="Times New Roman"/>
+          <w:sz w:val="28"/>
+          <w:szCs w:val="28"/>
+        </w:rPr>
+      </w:pPr>
+      <w:r>
+        <w:rPr>
+          <w:rFonts w:ascii="Times New Roman" w:hAnsi="Times New Roman" w:cs="Times New Roman"/>
+          <w:sz w:val="28"/>
+          <w:szCs w:val="28"/>
+          <w:lang w:val="ru-RU"/>
+        </w:rPr>
+        <w:t>Ситуація, коли при одночасній зміні одного блоку даних різними транзакціями, одна зі змін втрачається.</w:t>
+      </w:r>
+    </w:p>
+    <w:p>
+      <w:pPr>
+        <w:rPr>
+          <w:rFonts w:ascii="Times New Roman" w:hAnsi="Times New Roman" w:cs="Times New Roman"/>
+          <w:b/>
+          <w:bCs/>
+          <w:sz w:val="28"/>
+          <w:szCs w:val="28"/>
+          <w:lang w:val="ru-RU"/>
+        </w:rPr>
+      </w:pPr>
+      <w:r>
+        <w:rPr>
+          <w:rFonts w:ascii="Times New Roman" w:hAnsi="Times New Roman" w:cs="Times New Roman"/>
+          <w:b/>
+          <w:bCs/>
+          <w:sz w:val="28"/>
+          <w:szCs w:val="28"/>
+          <w:lang w:val="ru-RU"/>
+        </w:rPr>
+        <w:t>2. «Брудне» читання</w:t>
+      </w:r>
+    </w:p>
+    <w:p>
+      <w:pPr>
+        <w:rPr>
+          <w:rFonts w:ascii="Times New Roman" w:hAnsi="Times New Roman" w:cs="Times New Roman"/>
+          <w:b/>
+          <w:bCs/>
+          <w:sz w:val="28"/>
+          <w:szCs w:val="28"/>
+          <w:lang w:val="ru-RU"/>
+        </w:rPr>
+      </w:pPr>
+      <w:r>
+        <w:rPr>
+          <w:rFonts w:ascii="Times New Roman" w:hAnsi="Times New Roman" w:cs="Times New Roman"/>
+          <w:sz w:val="28"/>
+          <w:szCs w:val="28"/>
+          <w:lang w:val="ru-RU"/>
+        </w:rPr>
+        <w:t>Читання даних, які додані чи змінені транзакцією, яка згодом не підтвердиться (відкотиться).</w:t>
+      </w:r>
+    </w:p>
+    <w:p>
+      <w:pPr>
+        <w:rPr>
+          <w:rFonts w:ascii="Times New Roman" w:hAnsi="Times New Roman" w:cs="Times New Roman"/>
+          <w:b/>
+          <w:bCs/>
+          <w:sz w:val="28"/>
+          <w:szCs w:val="28"/>
+          <w:lang w:val="ru-RU"/>
+        </w:rPr>
+      </w:pPr>
+      <w:r>
+        <w:rPr>
+          <w:rFonts w:ascii="Times New Roman" w:hAnsi="Times New Roman" w:cs="Times New Roman"/>
+          <w:b/>
+          <w:bCs/>
+          <w:sz w:val="28"/>
+          <w:szCs w:val="28"/>
+          <w:lang w:val="ru-RU"/>
+        </w:rPr>
+        <w:t>3. Неповторюване читання</w:t>
+      </w:r>
+    </w:p>
+    <w:p>
+      <w:pPr>
+        <w:rPr>
+          <w:rFonts w:ascii="Times New Roman" w:hAnsi="Times New Roman" w:cs="Times New Roman"/>
+          <w:sz w:val="28"/>
+          <w:szCs w:val="28"/>
+          <w:lang w:val="ru-RU"/>
+        </w:rPr>
+      </w:pPr>
+      <w:r>
+        <w:rPr>
+          <w:rFonts w:ascii="Times New Roman" w:hAnsi="Times New Roman" w:cs="Times New Roman"/>
+          <w:sz w:val="28"/>
+          <w:szCs w:val="28"/>
+          <w:lang w:val="ru-RU"/>
+        </w:rPr>
+        <w:t>Ситуація, коли при повторному читанні в рамках однієї транзакції, раніше прочитані дані виявляються зміненими.</w:t>
+      </w:r>
+    </w:p>
+    <w:p>
+      <w:pPr>
+        <w:rPr>
+          <w:rFonts w:ascii="Times New Roman" w:hAnsi="Times New Roman" w:cs="Times New Roman"/>
+          <w:b/>
+          <w:bCs/>
+          <w:sz w:val="28"/>
+          <w:szCs w:val="28"/>
+          <w:lang w:val="ru-RU"/>
+        </w:rPr>
+      </w:pPr>
+      <w:r>
+        <w:rPr>
+          <w:rFonts w:ascii="Times New Roman" w:hAnsi="Times New Roman" w:cs="Times New Roman"/>
+          <w:b/>
+          <w:bCs/>
+          <w:sz w:val="28"/>
+          <w:szCs w:val="28"/>
+          <w:lang w:val="ru-RU"/>
+        </w:rPr>
+        <w:t>4. Фантомне читання</w:t>
+      </w:r>
+    </w:p>
+    <w:p>
+      <w:pPr>
+        <w:rPr>
+          <w:rFonts w:ascii="Times New Roman" w:hAnsi="Times New Roman" w:cs="Times New Roman"/>
+          <w:sz w:val="28"/>
+          <w:szCs w:val="28"/>
+          <w:lang w:val="ru-RU"/>
+        </w:rPr>
+      </w:pPr>
+      <w:r>
+        <w:rPr>
+          <w:rFonts w:ascii="Times New Roman" w:hAnsi="Times New Roman" w:cs="Times New Roman"/>
+          <w:sz w:val="28"/>
+          <w:szCs w:val="28"/>
+          <w:lang w:val="ru-RU"/>
+        </w:rPr>
+        <w:t>Ситуація, коли при повторному читанні в рамках однієї транзакції одна і та ж вибірка дає різні множини рядків.</w:t>
+      </w:r>
+    </w:p>
+    <w:p>
+      <w:pPr>
+        <w:rPr>
+          <w:rFonts w:ascii="Times New Roman" w:hAnsi="Times New Roman" w:cs="Times New Roman"/>
+          <w:sz w:val="28"/>
+          <w:szCs w:val="28"/>
+          <w:lang w:val="ru-RU"/>
+        </w:rPr>
+      </w:pPr>
+    </w:p>
+    <w:p>
+      <w:pPr>
+        <w:rPr>
+          <w:rFonts w:ascii="Times New Roman" w:hAnsi="Times New Roman" w:cs="Times New Roman"/>
+          <w:sz w:val="28"/>
+          <w:szCs w:val="28"/>
+          <w:lang w:val="ru-RU"/>
+        </w:rPr>
+      </w:pPr>
+      <w:r>
+        <w:rPr>
+          <w:noProof/>
+        </w:rPr>
+        <w:drawing>
+          <wp:inline distT="0" distB="0" distL="0" distR="0" wp14:anchorId="173BBC0E" wp14:editId="69AA18C9">
+            <wp:extent cx="5104762" cy="1542857"/>
+            <wp:effectExtent l="0" t="0" r="1270" b="635"/>
+            <wp:docPr id="29" name="Рисунок 29"/>
+            <wp:cNvGraphicFramePr>
+              <a:graphicFrameLocks xmlns:a="http://schemas.openxmlformats.org/drawingml/2006/main" noChangeAspect="1"/>
+            </wp:cNvGraphicFramePr>
+            <a:graphic xmlns:a="http://schemas.openxmlformats.org/drawingml/2006/main">
+              <a:graphicData uri="http://schemas.openxmlformats.org/drawingml/2006/picture">
+                <pic:pic xmlns:pic="http://schemas.openxmlformats.org/drawingml/2006/picture">
+                  <pic:nvPicPr>
+                    <pic:cNvPr id="1" name=""/>
+                    <pic:cNvPicPr/>
+                  </pic:nvPicPr>
+                  <pic:blipFill>
+                    <a:blip r:embed="rId54"/>
+                    <a:stretch>
+                      <a:fillRect/>
+                    </a:stretch>
+                  </pic:blipFill>
+                  <pic:spPr>
+                    <a:xfrm>
+                      <a:off x="0" y="0"/>
+                      <a:ext cx="5104762" cy="1542857"/>
+                    </a:xfrm>
+                    <a:prstGeom prst="rect">
+                      <a:avLst/>
+                    </a:prstGeom>
+                  </pic:spPr>
+                </pic:pic>
+              </a:graphicData>
+            </a:graphic>
+          </wp:inline>
+        </w:drawing>
+      </w:r>
+    </w:p>
+    <w:p>
+      <w:pPr>
+        <w:rPr>
+          <w:rFonts w:ascii="Times New Roman" w:hAnsi="Times New Roman" w:cs="Times New Roman"/>
+          <w:sz w:val="28"/>
+          <w:szCs w:val="28"/>
+          <w:lang w:val="ru-RU"/>
+        </w:rPr>
+      </w:pPr>
+      <w:r>
+        <w:rPr>
+          <w:noProof/>
+        </w:rPr>
+        <w:lastRenderedPageBreak/>
+        <w:drawing>
+          <wp:inline distT="0" distB="0" distL="0" distR="0" wp14:anchorId="407DD7A0" wp14:editId="33402011">
+            <wp:extent cx="5940425" cy="4562475"/>
+            <wp:effectExtent l="0" t="0" r="3175" b="9525"/>
+            <wp:docPr id="3" name="Рисунок 3"/>
+            <wp:cNvGraphicFramePr>
+              <a:graphicFrameLocks xmlns:a="http://schemas.openxmlformats.org/drawingml/2006/main" noChangeAspect="1"/>
+            </wp:cNvGraphicFramePr>
+            <a:graphic xmlns:a="http://schemas.openxmlformats.org/drawingml/2006/main">
+              <a:graphicData uri="http://schemas.openxmlformats.org/drawingml/2006/picture">
+                <pic:pic xmlns:pic="http://schemas.openxmlformats.org/drawingml/2006/picture">
+                  <pic:nvPicPr>
+                    <pic:cNvPr id="1" name=""/>
+                    <pic:cNvPicPr/>
+                  </pic:nvPicPr>
+                  <pic:blipFill>
+                    <a:blip r:embed="rId55"/>
+                    <a:stretch>
+                      <a:fillRect/>
+                    </a:stretch>
+                  </pic:blipFill>
+                  <pic:spPr>
+                    <a:xfrm>
+                      <a:off x="0" y="0"/>
+                      <a:ext cx="5940425" cy="4562475"/>
+                    </a:xfrm>
+                    <a:prstGeom prst="rect">
+                      <a:avLst/>
+                    </a:prstGeom>
+                  </pic:spPr>
+                </pic:pic>
+              </a:graphicData>
+            </a:graphic>
+          </wp:inline>
+        </w:drawing>
+      </w:r>
+    </w:p>
+    <w:p>
+      <w:pPr>
+        <w:rPr>
+          <w:rFonts w:ascii="Times New Roman" w:hAnsi="Times New Roman" w:cs="Times New Roman"/>
+          <w:sz w:val="28"/>
+          <w:szCs w:val="28"/>
+          <w:lang w:val="ru-RU"/>
+        </w:rPr>
+      </w:pPr>
+    </w:p>
+    <w:p>
+      <w:pPr>
+        <w:rPr>
+          <w:rFonts w:ascii="Times New Roman" w:hAnsi="Times New Roman" w:cs="Times New Roman"/>
+          <w:b/>
+          <w:bCs/>
+          <w:sz w:val="28"/>
+          <w:szCs w:val="28"/>
+          <w:lang w:val="ru-RU"/>
+        </w:rPr>
+      </w:pPr>
+      <w:r>
+        <w:rPr>
+          <w:rFonts w:ascii="Times New Roman" w:hAnsi="Times New Roman" w:cs="Times New Roman"/>
+          <w:b/>
+          <w:bCs/>
+          <w:sz w:val="28"/>
+          <w:szCs w:val="28"/>
+          <w:lang w:val="ru-RU"/>
+        </w:rPr>
+        <w:t>Serializable</w:t>
+      </w:r>
+    </w:p>
+    <w:p>
+      <w:pPr>
+        <w:rPr>
+          <w:rFonts w:ascii="Times New Roman" w:hAnsi="Times New Roman" w:cs="Times New Roman"/>
+          <w:sz w:val="28"/>
+          <w:szCs w:val="28"/>
+          <w:lang w:val="ru-RU"/>
+        </w:rPr>
+      </w:pPr>
+      <w:r>
+        <w:rPr>
+          <w:rFonts w:ascii="Times New Roman" w:hAnsi="Times New Roman" w:cs="Times New Roman"/>
+          <w:sz w:val="28"/>
+          <w:szCs w:val="28"/>
+          <w:lang w:val="ru-RU"/>
+        </w:rPr>
+        <w:t>Serializable (немає жодних побічних ефектів) забезпечується блокуванням і на запис, і на читання будь-якого блоку даних, з яким ми працюємо. Блокується навіть вставка даних, які можуть потрапити в блок, який ми прочитали. Таким чином, за рахунок низької конкурентності, забезпечується відсутність навіть фантомних читань.</w:t>
+      </w:r>
+    </w:p>
+    <w:p>
+      <w:pPr>
+        <w:rPr>
+          <w:rFonts w:ascii="Times New Roman" w:hAnsi="Times New Roman" w:cs="Times New Roman"/>
+          <w:sz w:val="28"/>
+          <w:szCs w:val="28"/>
+          <w:lang w:val="ru-RU"/>
+        </w:rPr>
+      </w:pPr>
+    </w:p>
+    <w:p>
+      <w:pPr>
+        <w:rPr>
+          <w:rFonts w:ascii="Times New Roman" w:hAnsi="Times New Roman" w:cs="Times New Roman"/>
+          <w:sz w:val="28"/>
+          <w:szCs w:val="28"/>
+        </w:rPr>
+      </w:pPr>
+    </w:p>
+    <w:p>
+      <w:pPr>
+        <w:rPr>
+          <w:rFonts w:ascii="Times New Roman" w:hAnsi="Times New Roman" w:cs="Times New Roman"/>
+          <w:sz w:val="28"/>
+          <w:szCs w:val="28"/>
+        </w:rPr>
+      </w:pPr>
+    </w:p>
+    <w:p>
+      <w:pPr>
+        <w:rPr>
+          <w:rFonts w:ascii="Times New Roman" w:hAnsi="Times New Roman" w:cs="Times New Roman"/>
+          <w:sz w:val="28"/>
+          <w:szCs w:val="28"/>
+        </w:rPr>
+      </w:pPr>
+      <w:r>
+        <w:rPr>
+          <w:noProof/>
+        </w:rPr>
+        <w:drawing>
+          <wp:inline distT="0" distB="0" distL="0" distR="0" wp14:anchorId="755C1112" wp14:editId="186BF282">
+            <wp:extent cx="5940425" cy="1619250"/>
+            <wp:effectExtent l="0" t="0" r="3175" b="0"/>
+            <wp:docPr id="10" name="Рисунок 10"/>
+            <wp:cNvGraphicFramePr>
+              <a:graphicFrameLocks xmlns:a="http://schemas.openxmlformats.org/drawingml/2006/main" noChangeAspect="1"/>
+            </wp:cNvGraphicFramePr>
+            <a:graphic xmlns:a="http://schemas.openxmlformats.org/drawingml/2006/main">
+              <a:graphicData uri="http://schemas.openxmlformats.org/drawingml/2006/picture">
+                <pic:pic xmlns:pic="http://schemas.openxmlformats.org/drawingml/2006/picture">
+                  <pic:nvPicPr>
+                    <pic:cNvPr id="1" name=""/>
+                    <pic:cNvPicPr/>
+                  </pic:nvPicPr>
+                  <pic:blipFill>
+                    <a:blip r:embed="rId56"/>
+                    <a:stretch>
+                      <a:fillRect/>
+                    </a:stretch>
+                  </pic:blipFill>
+                  <pic:spPr>
+                    <a:xfrm>
+                      <a:off x="0" y="0"/>
+                      <a:ext cx="5940425" cy="1619250"/>
+                    </a:xfrm>
+                    <a:prstGeom prst="rect">
+                      <a:avLst/>
+                    </a:prstGeom>
+                  </pic:spPr>
+                </pic:pic>
+              </a:graphicData>
+            </a:graphic>
+          </wp:inline>
+        </w:drawing>
+      </w:r>
+    </w:p>
+    <w:p>
+      <w:pPr>
+        <w:rPr>
+          <w:rFonts w:ascii="Times New Roman" w:hAnsi="Times New Roman" w:cs="Times New Roman"/>
+          <w:sz w:val="28"/>
+          <w:szCs w:val="28"/>
+        </w:rPr>
+      </w:pPr>
+    </w:p>
+    <w:p>
+      <w:pPr>
+        <w:rPr>
+          <w:rFonts w:ascii="Times New Roman" w:hAnsi="Times New Roman" w:cs="Times New Roman"/>
+          <w:sz w:val="28"/>
+          <w:szCs w:val="28"/>
+        </w:rPr>
+      </w:pPr>
+      <w:r>
+        <w:rPr>
+          <w:rFonts w:ascii="Times New Roman" w:hAnsi="Times New Roman" w:cs="Times New Roman"/>
+          <w:sz w:val="28"/>
+          <w:szCs w:val="28"/>
+        </w:rPr>
+        <w:lastRenderedPageBreak/>
+        <w:t>Дані в транзакціях ізольовані</w:t>
+      </w:r>
+      <w:r>
+        <w:rPr>
+          <w:rFonts w:ascii="Times New Roman" w:hAnsi="Times New Roman" w:cs="Times New Roman"/>
+          <w:sz w:val="28"/>
+          <w:szCs w:val="28"/>
+        </w:rPr>
+        <w:t>. При оновленні даних одна транзакція блокується поки не закінчиться інша</w:t>
+      </w:r>
+      <w:r>
+        <w:rPr>
+          <w:rFonts w:ascii="Times New Roman" w:hAnsi="Times New Roman" w:cs="Times New Roman"/>
+          <w:sz w:val="28"/>
+          <w:szCs w:val="28"/>
+        </w:rPr>
+        <w:t>:</w:t>
+      </w:r>
+    </w:p>
+    <w:p>
+      <w:pPr>
+        <w:rPr>
+          <w:rFonts w:ascii="Times New Roman" w:hAnsi="Times New Roman" w:cs="Times New Roman"/>
+          <w:sz w:val="28"/>
+          <w:szCs w:val="28"/>
+        </w:rPr>
+      </w:pPr>
+      <w:r>
+        <w:rPr>
+          <w:noProof/>
+        </w:rPr>
+        <w:drawing>
+          <wp:inline distT="0" distB="0" distL="0" distR="0" wp14:anchorId="22E7A3F0" wp14:editId="6D79986F">
+            <wp:extent cx="5940425" cy="924560"/>
+            <wp:effectExtent l="0" t="0" r="3175" b="8890"/>
+            <wp:docPr id="11" name="Рисунок 11"/>
+            <wp:cNvGraphicFramePr>
+              <a:graphicFrameLocks xmlns:a="http://schemas.openxmlformats.org/drawingml/2006/main" noChangeAspect="1"/>
+            </wp:cNvGraphicFramePr>
+            <a:graphic xmlns:a="http://schemas.openxmlformats.org/drawingml/2006/main">
+              <a:graphicData uri="http://schemas.openxmlformats.org/drawingml/2006/picture">
+                <pic:pic xmlns:pic="http://schemas.openxmlformats.org/drawingml/2006/picture">
+                  <pic:nvPicPr>
+                    <pic:cNvPr id="1" name=""/>
+                    <pic:cNvPicPr/>
+                  </pic:nvPicPr>
+                  <pic:blipFill>
+                    <a:blip r:embed="rId57"/>
+                    <a:stretch>
+                      <a:fillRect/>
+                    </a:stretch>
+                  </pic:blipFill>
+                  <pic:spPr>
+                    <a:xfrm>
+                      <a:off x="0" y="0"/>
+                      <a:ext cx="5940425" cy="924560"/>
+                    </a:xfrm>
+                    <a:prstGeom prst="rect">
+                      <a:avLst/>
+                    </a:prstGeom>
+                  </pic:spPr>
+                </pic:pic>
+              </a:graphicData>
+            </a:graphic>
+          </wp:inline>
+        </w:drawing>
+      </w:r>
+    </w:p>
+    <w:p>
+      <w:pPr>
+        <w:rPr>
+          <w:rFonts w:ascii="Times New Roman" w:hAnsi="Times New Roman" w:cs="Times New Roman"/>
+          <w:sz w:val="28"/>
+          <w:szCs w:val="28"/>
+        </w:rPr>
+      </w:pPr>
+    </w:p>
+    <w:p>
+      <w:pPr>
+        <w:rPr>
+          <w:rFonts w:ascii="Times New Roman" w:hAnsi="Times New Roman" w:cs="Times New Roman"/>
+          <w:sz w:val="28"/>
+          <w:szCs w:val="28"/>
+        </w:rPr>
+      </w:pPr>
+      <w:r>
+        <w:rPr>
+          <w:noProof/>
+        </w:rPr>
+        <w:drawing>
+          <wp:inline distT="0" distB="0" distL="0" distR="0" wp14:anchorId="2A89AA81" wp14:editId="58AED0EC">
+            <wp:extent cx="5940425" cy="1052830"/>
+            <wp:effectExtent l="0" t="0" r="3175" b="0"/>
+            <wp:docPr id="17" name="Рисунок 17"/>
+            <wp:cNvGraphicFramePr>
+              <a:graphicFrameLocks xmlns:a="http://schemas.openxmlformats.org/drawingml/2006/main" noChangeAspect="1"/>
+            </wp:cNvGraphicFramePr>
+            <a:graphic xmlns:a="http://schemas.openxmlformats.org/drawingml/2006/main">
+              <a:graphicData uri="http://schemas.openxmlformats.org/drawingml/2006/picture">
+                <pic:pic xmlns:pic="http://schemas.openxmlformats.org/drawingml/2006/picture">
+                  <pic:nvPicPr>
+                    <pic:cNvPr id="1" name=""/>
+                    <pic:cNvPicPr/>
+                  </pic:nvPicPr>
+                  <pic:blipFill>
+                    <a:blip r:embed="rId58"/>
+                    <a:stretch>
+                      <a:fillRect/>
+                    </a:stretch>
+                  </pic:blipFill>
+                  <pic:spPr>
+                    <a:xfrm>
+                      <a:off x="0" y="0"/>
+                      <a:ext cx="5940425" cy="1052830"/>
+                    </a:xfrm>
+                    <a:prstGeom prst="rect">
+                      <a:avLst/>
+                    </a:prstGeom>
+                  </pic:spPr>
+                </pic:pic>
+              </a:graphicData>
+            </a:graphic>
+          </wp:inline>
+        </w:drawing>
+      </w:r>
+    </w:p>
+    <w:p>
+      <w:pPr>
+        <w:rPr>
+          <w:rFonts w:ascii="Times New Roman" w:hAnsi="Times New Roman" w:cs="Times New Roman"/>
+          <w:sz w:val="28"/>
+          <w:szCs w:val="28"/>
+        </w:rPr>
+      </w:pPr>
+    </w:p>
+    <w:p>
+      <w:pPr>
+        <w:rPr>
+          <w:rFonts w:ascii="Times New Roman" w:hAnsi="Times New Roman" w:cs="Times New Roman"/>
+          <w:sz w:val="28"/>
+          <w:szCs w:val="28"/>
+        </w:rPr>
+      </w:pPr>
+    </w:p>
+    <w:p>
+      <w:pPr>
+        <w:rPr>
+          <w:rFonts w:ascii="Times New Roman" w:hAnsi="Times New Roman" w:cs="Times New Roman"/>
+          <w:b/>
+          <w:bCs/>
+          <w:sz w:val="28"/>
+          <w:szCs w:val="28"/>
+        </w:rPr>
+      </w:pPr>
+      <w:r>
+        <w:rPr>
+          <w:rFonts w:ascii="Times New Roman" w:hAnsi="Times New Roman" w:cs="Times New Roman"/>
+          <w:b/>
+          <w:bCs/>
+          <w:sz w:val="28"/>
+          <w:szCs w:val="28"/>
+        </w:rPr>
+        <w:t>Repeatable Read</w:t>
+      </w:r>
+    </w:p>
+    <w:p>
+      <w:pPr>
+        <w:rPr>
+          <w:rFonts w:ascii="Times New Roman" w:hAnsi="Times New Roman" w:cs="Times New Roman"/>
+          <w:sz w:val="28"/>
+          <w:szCs w:val="28"/>
+        </w:rPr>
+      </w:pPr>
+      <w:r>
+        <w:rPr>
+          <w:rFonts w:ascii="Times New Roman" w:hAnsi="Times New Roman" w:cs="Times New Roman"/>
+          <w:sz w:val="28"/>
+          <w:szCs w:val="28"/>
+        </w:rPr>
+        <w:t xml:space="preserve">Repeatable read (тобто відсутність усього, крім фантомних читань) </w:t>
+      </w:r>
+      <w:r>
+        <w:rPr>
+          <w:rFonts w:ascii="Times New Roman" w:hAnsi="Times New Roman" w:cs="Times New Roman"/>
+          <w:sz w:val="28"/>
+          <w:szCs w:val="28"/>
+        </w:rPr>
+        <w:t>забезпечується блокуванням на запис даних (рядків), які ми намагаємося прочитати</w:t>
+      </w:r>
+      <w:r>
+        <w:rPr>
+          <w:rFonts w:ascii="Times New Roman" w:hAnsi="Times New Roman" w:cs="Times New Roman"/>
+          <w:sz w:val="28"/>
+          <w:szCs w:val="28"/>
+        </w:rPr>
+        <w:t xml:space="preserve">, за тим винятком, що блокування на запис працює до кінця транзакції, а не окремої операції. Одного разу "торкнувшись" блоку даних, транзакція блокує його зміну до кінця роботи, що забезпечує відсутність dirty reads і non-repeatable reads. </w:t>
+      </w:r>
+    </w:p>
+    <w:p>
+      <w:pPr>
+        <w:rPr>
+          <w:rFonts w:ascii="Times New Roman" w:hAnsi="Times New Roman" w:cs="Times New Roman"/>
+          <w:sz w:val="28"/>
+          <w:szCs w:val="28"/>
+        </w:rPr>
+      </w:pPr>
+    </w:p>
+    <w:p>
+      <w:pPr>
+        <w:rPr>
+          <w:rFonts w:ascii="Times New Roman" w:hAnsi="Times New Roman" w:cs="Times New Roman"/>
+          <w:sz w:val="28"/>
+          <w:szCs w:val="28"/>
+        </w:rPr>
+      </w:pPr>
+      <w:r>
+        <w:rPr>
+          <w:rFonts w:ascii="Times New Roman" w:hAnsi="Times New Roman" w:cs="Times New Roman"/>
+          <w:sz w:val="28"/>
+          <w:szCs w:val="28"/>
+        </w:rPr>
+        <w:t>Читання  одного і тогож самого рядка в транзакції дає однакову відповідь.</w:t>
+      </w:r>
+    </w:p>
+    <w:p>
+      <w:pPr>
+        <w:rPr>
+          <w:rFonts w:ascii="Times New Roman" w:hAnsi="Times New Roman" w:cs="Times New Roman"/>
+          <w:sz w:val="28"/>
+          <w:szCs w:val="28"/>
+        </w:rPr>
+      </w:pPr>
+      <w:r>
+        <w:rPr>
+          <w:noProof/>
+        </w:rPr>
+        <w:drawing>
+          <wp:inline distT="0" distB="0" distL="0" distR="0" wp14:anchorId="72200986" wp14:editId="0CCCE3C1">
+            <wp:extent cx="6248076" cy="2295525"/>
+            <wp:effectExtent l="0" t="0" r="0" b="0"/>
+            <wp:docPr id="18" name="Рисунок 18"/>
+            <wp:cNvGraphicFramePr>
+              <a:graphicFrameLocks xmlns:a="http://schemas.openxmlformats.org/drawingml/2006/main" noChangeAspect="1"/>
+            </wp:cNvGraphicFramePr>
+            <a:graphic xmlns:a="http://schemas.openxmlformats.org/drawingml/2006/main">
+              <a:graphicData uri="http://schemas.openxmlformats.org/drawingml/2006/picture">
+                <pic:pic xmlns:pic="http://schemas.openxmlformats.org/drawingml/2006/picture">
+                  <pic:nvPicPr>
+                    <pic:cNvPr id="1" name=""/>
+                    <pic:cNvPicPr/>
+                  </pic:nvPicPr>
+                  <pic:blipFill>
+                    <a:blip r:embed="rId59"/>
+                    <a:stretch>
+                      <a:fillRect/>
+                    </a:stretch>
+                  </pic:blipFill>
+                  <pic:spPr>
+                    <a:xfrm>
+                      <a:off x="0" y="0"/>
+                      <a:ext cx="6248076" cy="2295525"/>
+                    </a:xfrm>
+                    <a:prstGeom prst="rect">
+                      <a:avLst/>
+                    </a:prstGeom>
+                  </pic:spPr>
+                </pic:pic>
+              </a:graphicData>
+            </a:graphic>
+          </wp:inline>
+        </w:drawing>
+      </w:r>
+    </w:p>
+    <w:p>
+      <w:pPr>
+        <w:rPr>
+          <w:rFonts w:ascii="Times New Roman" w:hAnsi="Times New Roman" w:cs="Times New Roman"/>
+          <w:sz w:val="28"/>
+          <w:szCs w:val="28"/>
+        </w:rPr>
+      </w:pPr>
+    </w:p>
+    <w:p>
+      <w:pPr>
+        <w:rPr>
+          <w:rFonts w:ascii="Times New Roman" w:hAnsi="Times New Roman" w:cs="Times New Roman"/>
+          <w:sz w:val="28"/>
+          <w:szCs w:val="28"/>
+        </w:rPr>
+      </w:pPr>
+      <w:r>
+        <w:rPr>
+          <w:rFonts w:ascii="Times New Roman" w:hAnsi="Times New Roman" w:cs="Times New Roman"/>
+          <w:sz w:val="28"/>
+          <w:szCs w:val="28"/>
+        </w:rPr>
+        <w:t>Відповідно транзакція може змінити данні тільки після закінчення іншої.</w:t>
+      </w:r>
+    </w:p>
+    <w:p>
+      <w:pPr>
+        <w:rPr>
+          <w:rFonts w:ascii="Times New Roman" w:hAnsi="Times New Roman" w:cs="Times New Roman"/>
+          <w:sz w:val="28"/>
+          <w:szCs w:val="28"/>
+        </w:rPr>
+      </w:pPr>
+      <w:r>
+        <w:rPr>
+          <w:noProof/>
+        </w:rPr>
+        <w:drawing>
+          <wp:inline distT="0" distB="0" distL="0" distR="0" wp14:anchorId="015770C1" wp14:editId="5050469F">
+            <wp:extent cx="5940425" cy="589280"/>
+            <wp:effectExtent l="0" t="0" r="3175" b="1270"/>
+            <wp:docPr id="19" name="Рисунок 19"/>
+            <wp:cNvGraphicFramePr>
+              <a:graphicFrameLocks xmlns:a="http://schemas.openxmlformats.org/drawingml/2006/main" noChangeAspect="1"/>
+            </wp:cNvGraphicFramePr>
+            <a:graphic xmlns:a="http://schemas.openxmlformats.org/drawingml/2006/main">
+              <a:graphicData uri="http://schemas.openxmlformats.org/drawingml/2006/picture">
+                <pic:pic xmlns:pic="http://schemas.openxmlformats.org/drawingml/2006/picture">
+                  <pic:nvPicPr>
+                    <pic:cNvPr id="1" name=""/>
+                    <pic:cNvPicPr/>
+                  </pic:nvPicPr>
+                  <pic:blipFill>
+                    <a:blip r:embed="rId60"/>
+                    <a:stretch>
+                      <a:fillRect/>
+                    </a:stretch>
+                  </pic:blipFill>
+                  <pic:spPr>
+                    <a:xfrm>
+                      <a:off x="0" y="0"/>
+                      <a:ext cx="5940425" cy="589280"/>
+                    </a:xfrm>
+                    <a:prstGeom prst="rect">
+                      <a:avLst/>
+                    </a:prstGeom>
+                  </pic:spPr>
+                </pic:pic>
+              </a:graphicData>
+            </a:graphic>
+          </wp:inline>
+        </w:drawing>
+      </w:r>
+    </w:p>
+    <w:p>
+      <w:pPr>
+        <w:rPr>
+          <w:rFonts w:ascii="Times New Roman" w:hAnsi="Times New Roman" w:cs="Times New Roman"/>
+          <w:sz w:val="28"/>
+          <w:szCs w:val="28"/>
+        </w:rPr>
+      </w:pPr>
+    </w:p>
+    <w:p>
+      <w:pPr>
+        <w:rPr>
+          <w:rFonts w:ascii="Times New Roman" w:hAnsi="Times New Roman" w:cs="Times New Roman"/>
+          <w:sz w:val="28"/>
+          <w:szCs w:val="28"/>
+        </w:rPr>
+      </w:pPr>
+    </w:p>
+    <w:p>
+      <w:pPr>
+        <w:rPr>
+          <w:rFonts w:ascii="Times New Roman" w:hAnsi="Times New Roman" w:cs="Times New Roman"/>
+          <w:b/>
+          <w:bCs/>
+          <w:sz w:val="28"/>
+          <w:szCs w:val="28"/>
+        </w:rPr>
+      </w:pPr>
+      <w:r>
+        <w:rPr>
+          <w:rFonts w:ascii="Times New Roman" w:hAnsi="Times New Roman" w:cs="Times New Roman"/>
+          <w:b/>
+          <w:bCs/>
+          <w:sz w:val="28"/>
+          <w:szCs w:val="28"/>
+        </w:rPr>
+        <w:lastRenderedPageBreak/>
+        <w:t>Read Committed</w:t>
+      </w:r>
+    </w:p>
+    <w:p>
+      <w:pPr>
+        <w:rPr>
+          <w:rFonts w:ascii="Times New Roman" w:hAnsi="Times New Roman" w:cs="Times New Roman"/>
+          <w:sz w:val="28"/>
+          <w:szCs w:val="28"/>
+        </w:rPr>
+      </w:pPr>
+      <w:r>
+        <w:rPr>
+          <w:rFonts w:ascii="Times New Roman" w:hAnsi="Times New Roman" w:cs="Times New Roman"/>
+          <w:sz w:val="28"/>
+          <w:szCs w:val="28"/>
+        </w:rPr>
+        <w:t>Read committed (тобто відсутність dirty reads) забезпечується блокуванням на запис даних (рядків), які ми намагаємося прочитати. Це блокування гарантує, що ми почекаємо завершення транзакцій, які вже змінюють наші дані, або змусимо їх почекати, поки ми будемо читати. У підсумку, ми точно прочитаємо тільки дані, які були закоммічені, уникнувши тим самим брудне читання. Цей режим - типовий приклад песимістичного блокування, оскільки ми блокуємо дані на запис, навіть якщо в них ніхто реально не пише.</w:t>
+      </w:r>
+    </w:p>
+    <w:p>
+      <w:pPr>
+        <w:rPr>
+          <w:rFonts w:ascii="Times New Roman" w:hAnsi="Times New Roman" w:cs="Times New Roman"/>
+          <w:sz w:val="28"/>
+          <w:szCs w:val="28"/>
+          <w:lang w:val="en-US"/>
+        </w:rPr>
+      </w:pPr>
+      <w:r>
+        <w:rPr>
+          <w:noProof/>
+        </w:rPr>
+        <w:drawing>
+          <wp:inline distT="0" distB="0" distL="0" distR="0" wp14:anchorId="220D77CF" wp14:editId="164FE7F9">
+            <wp:extent cx="5940425" cy="1718945"/>
+            <wp:effectExtent l="0" t="0" r="3175" b="0"/>
+            <wp:docPr id="21" name="Рисунок 21"/>
+            <wp:cNvGraphicFramePr>
+              <a:graphicFrameLocks xmlns:a="http://schemas.openxmlformats.org/drawingml/2006/main" noChangeAspect="1"/>
+            </wp:cNvGraphicFramePr>
+            <a:graphic xmlns:a="http://schemas.openxmlformats.org/drawingml/2006/main">
+              <a:graphicData uri="http://schemas.openxmlformats.org/drawingml/2006/picture">
+                <pic:pic xmlns:pic="http://schemas.openxmlformats.org/drawingml/2006/picture">
+                  <pic:nvPicPr>
+                    <pic:cNvPr id="1" name=""/>
+                    <pic:cNvPicPr/>
+                  </pic:nvPicPr>
+                  <pic:blipFill>
+                    <a:blip r:embed="rId61"/>
+                    <a:stretch>
+                      <a:fillRect/>
+                    </a:stretch>
+                  </pic:blipFill>
+                  <pic:spPr>
+                    <a:xfrm>
+                      <a:off x="0" y="0"/>
+                      <a:ext cx="5940425" cy="1718945"/>
+                    </a:xfrm>
+                    <a:prstGeom prst="rect">
+                      <a:avLst/>
+                    </a:prstGeom>
+                  </pic:spPr>
+                </pic:pic>
+              </a:graphicData>
+            </a:graphic>
+          </wp:inline>
+        </w:drawing>
+      </w:r>
+    </w:p>
+    <w:p>
+      <w:pPr>
+        <w:rPr>
+          <w:rFonts w:ascii="Times New Roman" w:hAnsi="Times New Roman" w:cs="Times New Roman"/>
+          <w:sz w:val="28"/>
+          <w:szCs w:val="28"/>
+          <w:lang w:val="en-US"/>
+        </w:rPr>
+      </w:pPr>
+    </w:p>
+    <w:p>
+      <w:pPr>
+        <w:rPr>
+          <w:rFonts w:ascii="Times New Roman" w:hAnsi="Times New Roman" w:cs="Times New Roman"/>
+          <w:sz w:val="28"/>
+          <w:szCs w:val="28"/>
+          <w:lang w:val="en-US"/>
+        </w:rPr>
+      </w:pPr>
+    </w:p>
+    <w:p>
+      <w:pPr>
+        <w:rPr>
+          <w:rFonts w:ascii="Times New Roman" w:hAnsi="Times New Roman" w:cs="Times New Roman"/>
+          <w:sz w:val="28"/>
+          <w:szCs w:val="28"/>
+          <w:lang w:val="en-US"/>
+        </w:rPr>
+      </w:pPr>
+      <w:r>
+        <w:rPr>
+          <w:noProof/>
+        </w:rPr>
+        <w:drawing>
+          <wp:inline distT="0" distB="0" distL="0" distR="0" wp14:anchorId="3D5B58B3" wp14:editId="0B92F392">
+            <wp:extent cx="5940425" cy="2249805"/>
+            <wp:effectExtent l="0" t="0" r="3175" b="0"/>
+            <wp:docPr id="23" name="Рисунок 23"/>
+            <wp:cNvGraphicFramePr>
+              <a:graphicFrameLocks xmlns:a="http://schemas.openxmlformats.org/drawingml/2006/main" noChangeAspect="1"/>
+            </wp:cNvGraphicFramePr>
+            <a:graphic xmlns:a="http://schemas.openxmlformats.org/drawingml/2006/main">
+              <a:graphicData uri="http://schemas.openxmlformats.org/drawingml/2006/picture">
+                <pic:pic xmlns:pic="http://schemas.openxmlformats.org/drawingml/2006/picture">
+                  <pic:nvPicPr>
+                    <pic:cNvPr id="1" name=""/>
+                    <pic:cNvPicPr/>
+                  </pic:nvPicPr>
+                  <pic:blipFill>
+                    <a:blip r:embed="rId62"/>
+                    <a:stretch>
+                      <a:fillRect/>
+                    </a:stretch>
+                  </pic:blipFill>
+                  <pic:spPr>
+                    <a:xfrm>
+                      <a:off x="0" y="0"/>
+                      <a:ext cx="5940425" cy="2249805"/>
+                    </a:xfrm>
+                    <a:prstGeom prst="rect">
+                      <a:avLst/>
+                    </a:prstGeom>
+                  </pic:spPr>
+                </pic:pic>
+              </a:graphicData>
+            </a:graphic>
+          </wp:inline>
+        </w:drawing>
+      </w:r>
+    </w:p>
+    <w:p>
+      <w:pPr>
+        <w:rPr>
+          <w:rFonts w:ascii="Times New Roman" w:hAnsi="Times New Roman" w:cs="Times New Roman"/>
+          <w:sz w:val="28"/>
+          <w:szCs w:val="28"/>
+          <w:lang w:val="en-US"/>
+        </w:rPr>
+      </w:pPr>
+    </w:p>
+    <w:p>
+      <w:pPr>
+        <w:rPr>
+          <w:rFonts w:ascii="Times New Roman" w:hAnsi="Times New Roman" w:cs="Times New Roman"/>
+          <w:b/>
+          <w:bCs/>
+          <w:color w:val="242424"/>
+          <w:spacing w:val="-1"/>
+          <w:sz w:val="28"/>
+          <w:szCs w:val="28"/>
+          <w:shd w:val="clear" w:color="auto" w:fill="FFFFFF"/>
+        </w:rPr>
+      </w:pPr>
+      <w:r>
+        <w:rPr>
+          <w:rFonts w:ascii="Times New Roman" w:hAnsi="Times New Roman" w:cs="Times New Roman"/>
+          <w:b/>
+          <w:bCs/>
+          <w:color w:val="242424"/>
+          <w:spacing w:val="-1"/>
+          <w:sz w:val="28"/>
+          <w:szCs w:val="28"/>
+          <w:shd w:val="clear" w:color="auto" w:fill="FFFFFF"/>
+        </w:rPr>
+        <w:t>Read Uncommitted</w:t>
+      </w:r>
+    </w:p>
+    <w:p>
+      <w:pPr>
+        <w:rPr>
+          <w:rFonts w:ascii="Times New Roman" w:hAnsi="Times New Roman" w:cs="Times New Roman"/>
+          <w:sz w:val="24"/>
+          <w:szCs w:val="24"/>
+          <w:lang w:val="en-US"/>
+        </w:rPr>
+      </w:pPr>
+      <w:r>
+        <w:rPr>
+          <w:rFonts w:ascii="Times New Roman" w:hAnsi="Times New Roman" w:cs="Times New Roman"/>
+          <w:color w:val="242424"/>
+          <w:spacing w:val="-1"/>
+          <w:sz w:val="28"/>
+          <w:szCs w:val="28"/>
+          <w:shd w:val="clear" w:color="auto" w:fill="FFFFFF"/>
+        </w:rPr>
+        <w:t xml:space="preserve">Нічого не відбувається в режимі read uncomitted. Тобто нічого не блокується і не створюються снепшоти, транзакція просто читає все що хоче. </w:t>
+      </w:r>
+      <w:r>
+        <w:rPr>
+          <w:rFonts w:ascii="Times New Roman" w:hAnsi="Times New Roman" w:cs="Times New Roman"/>
+          <w:color w:val="242424"/>
+          <w:spacing w:val="-1"/>
+          <w:sz w:val="28"/>
+          <w:szCs w:val="28"/>
+          <w:shd w:val="clear" w:color="auto" w:fill="FFFFFF"/>
+        </w:rPr>
+        <w:t xml:space="preserve"> Не присутній в </w:t>
+      </w:r>
+      <w:r>
+        <w:rPr>
+          <w:rFonts w:ascii="Times New Roman" w:hAnsi="Times New Roman" w:cs="Times New Roman"/>
+          <w:color w:val="242424"/>
+          <w:spacing w:val="-1"/>
+          <w:sz w:val="28"/>
+          <w:szCs w:val="28"/>
+          <w:shd w:val="clear" w:color="auto" w:fill="FFFFFF"/>
+          <w:lang w:val="en-US"/>
+        </w:rPr>
+        <w:t>postgres.</w:t>
       </w:r>
     </w:p>
     <w:sectPr>
@@ -13662,7 +14801,7 @@
   <w:style w:type="paragraph" w:default="1" w:styleId="a">
     <w:name w:val="Normal"/>
     <w:qFormat/>
-    <w:rsid w:val="00F401CE"/>
+    <w:rsid w:val="00884719"/>
     <w:pPr>
       <w:suppressAutoHyphens/>
       <w:spacing w:after="0" w:line="276" w:lineRule="auto"/>
